--- a/DOKUMENTACIJA/UnaSvetlanaTubaAplikacijaZaHotel.docx
+++ b/DOKUMENTACIJA/UnaSvetlanaTubaAplikacijaZaHotel.docx
@@ -288,14 +288,6 @@
           <w:szCs w:val="36"/>
         </w:rPr>
         <w:tab/>
-      </w:r>
-      <w:r>
-        <w:rPr>
-          <w:i/>
-          <w:color w:val="000000"/>
-          <w:sz w:val="26"/>
-          <w:szCs w:val="36"/>
-        </w:rPr>
         <w:t>Una Svetlana Tuba</w:t>
       </w:r>
     </w:p>
@@ -341,14 +333,6 @@
           <w:szCs w:val="36"/>
         </w:rPr>
         <w:tab/>
-      </w:r>
-      <w:r>
-        <w:rPr>
-          <w:i/>
-          <w:color w:val="000000"/>
-          <w:sz w:val="26"/>
-          <w:szCs w:val="36"/>
-        </w:rPr>
         <w:t>2017/204277</w:t>
       </w:r>
     </w:p>
@@ -504,6 +488,8 @@
         </w:rPr>
       </w:pPr>
     </w:p>
+    <w:bookmarkStart w:id="0" w:name="_GoBack"/>
+    <w:bookmarkEnd w:id="0"/>
     <w:p>
       <w:pPr>
         <w:pStyle w:val="TOC1"/>
@@ -525,13 +511,13 @@
       <w:r>
         <w:fldChar w:fldCharType="separate"/>
       </w:r>
-      <w:hyperlink w:anchor="_Toc44498288" w:history="1">
+      <w:hyperlink w:anchor="_Toc44943376" w:history="1">
         <w:r>
           <w:rPr>
             <w:rStyle w:val="Hyperlink"/>
             <w:noProof/>
           </w:rPr>
-          <w:t>Projektni zadatak</w:t>
+          <w:t>Uvod</w:t>
         </w:r>
         <w:r>
           <w:rPr>
@@ -552,7 +538,7 @@
             <w:noProof/>
             <w:webHidden/>
           </w:rPr>
-          <w:instrText xml:space="preserve"> PAGEREF _Toc44498288 \h </w:instrText>
+          <w:instrText xml:space="preserve"> PAGEREF _Toc44943376 \h </w:instrText>
         </w:r>
         <w:r>
           <w:rPr>
@@ -572,11 +558,386 @@
             <w:noProof/>
             <w:webHidden/>
           </w:rPr>
-          <w:t>I</w:t>
+          <w:t>- 1 -</w:t>
         </w:r>
         <w:r>
           <w:rPr>
             <w:noProof/>
+            <w:webHidden/>
+          </w:rPr>
+          <w:fldChar w:fldCharType="end"/>
+        </w:r>
+      </w:hyperlink>
+    </w:p>
+    <w:p>
+      <w:pPr>
+        <w:pStyle w:val="TOC2"/>
+        <w:rPr>
+          <w:rFonts w:asciiTheme="minorHAnsi" w:eastAsiaTheme="minorEastAsia" w:hAnsiTheme="minorHAnsi" w:cstheme="minorBidi"/>
+          <w:sz w:val="22"/>
+          <w:szCs w:val="22"/>
+          <w:lang w:val="en-US" w:eastAsia="en-US"/>
+        </w:rPr>
+      </w:pPr>
+      <w:hyperlink w:anchor="_Toc44943377" w:history="1">
+        <w:r>
+          <w:rPr>
+            <w:rStyle w:val="Hyperlink"/>
+          </w:rPr>
+          <w:t>1.1</w:t>
+        </w:r>
+        <w:r>
+          <w:rPr>
+            <w:rFonts w:asciiTheme="minorHAnsi" w:eastAsiaTheme="minorEastAsia" w:hAnsiTheme="minorHAnsi" w:cstheme="minorBidi"/>
+            <w:sz w:val="22"/>
+            <w:szCs w:val="22"/>
+            <w:lang w:val="en-US" w:eastAsia="en-US"/>
+          </w:rPr>
+          <w:tab/>
+        </w:r>
+        <w:r>
+          <w:rPr>
+            <w:rStyle w:val="Hyperlink"/>
+          </w:rPr>
+          <w:t>Cilj razvoja</w:t>
+        </w:r>
+        <w:r>
+          <w:rPr>
+            <w:webHidden/>
+          </w:rPr>
+          <w:tab/>
+        </w:r>
+        <w:r>
+          <w:rPr>
+            <w:webHidden/>
+          </w:rPr>
+          <w:fldChar w:fldCharType="begin"/>
+        </w:r>
+        <w:r>
+          <w:rPr>
+            <w:webHidden/>
+          </w:rPr>
+          <w:instrText xml:space="preserve"> PAGEREF _Toc44943377 \h </w:instrText>
+        </w:r>
+        <w:r>
+          <w:rPr>
+            <w:webHidden/>
+          </w:rPr>
+        </w:r>
+        <w:r>
+          <w:rPr>
+            <w:webHidden/>
+          </w:rPr>
+          <w:fldChar w:fldCharType="separate"/>
+        </w:r>
+        <w:r>
+          <w:rPr>
+            <w:webHidden/>
+          </w:rPr>
+          <w:t>- 1 -</w:t>
+        </w:r>
+        <w:r>
+          <w:rPr>
+            <w:webHidden/>
+          </w:rPr>
+          <w:fldChar w:fldCharType="end"/>
+        </w:r>
+      </w:hyperlink>
+    </w:p>
+    <w:p>
+      <w:pPr>
+        <w:pStyle w:val="TOC2"/>
+        <w:rPr>
+          <w:rFonts w:asciiTheme="minorHAnsi" w:eastAsiaTheme="minorEastAsia" w:hAnsiTheme="minorHAnsi" w:cstheme="minorBidi"/>
+          <w:sz w:val="22"/>
+          <w:szCs w:val="22"/>
+          <w:lang w:val="en-US" w:eastAsia="en-US"/>
+        </w:rPr>
+      </w:pPr>
+      <w:hyperlink w:anchor="_Toc44943378" w:history="1">
+        <w:r>
+          <w:rPr>
+            <w:rStyle w:val="Hyperlink"/>
+          </w:rPr>
+          <w:t>1.2</w:t>
+        </w:r>
+        <w:r>
+          <w:rPr>
+            <w:rFonts w:asciiTheme="minorHAnsi" w:eastAsiaTheme="minorEastAsia" w:hAnsiTheme="minorHAnsi" w:cstheme="minorBidi"/>
+            <w:sz w:val="22"/>
+            <w:szCs w:val="22"/>
+            <w:lang w:val="en-US" w:eastAsia="en-US"/>
+          </w:rPr>
+          <w:tab/>
+        </w:r>
+        <w:r>
+          <w:rPr>
+            <w:rStyle w:val="Hyperlink"/>
+          </w:rPr>
+          <w:t>Obim sistema</w:t>
+        </w:r>
+        <w:r>
+          <w:rPr>
+            <w:webHidden/>
+          </w:rPr>
+          <w:tab/>
+        </w:r>
+        <w:r>
+          <w:rPr>
+            <w:webHidden/>
+          </w:rPr>
+          <w:fldChar w:fldCharType="begin"/>
+        </w:r>
+        <w:r>
+          <w:rPr>
+            <w:webHidden/>
+          </w:rPr>
+          <w:instrText xml:space="preserve"> PAGEREF _Toc44943378 \h </w:instrText>
+        </w:r>
+        <w:r>
+          <w:rPr>
+            <w:webHidden/>
+          </w:rPr>
+        </w:r>
+        <w:r>
+          <w:rPr>
+            <w:webHidden/>
+          </w:rPr>
+          <w:fldChar w:fldCharType="separate"/>
+        </w:r>
+        <w:r>
+          <w:rPr>
+            <w:webHidden/>
+          </w:rPr>
+          <w:t>- 1 -</w:t>
+        </w:r>
+        <w:r>
+          <w:rPr>
+            <w:webHidden/>
+          </w:rPr>
+          <w:fldChar w:fldCharType="end"/>
+        </w:r>
+      </w:hyperlink>
+    </w:p>
+    <w:p>
+      <w:pPr>
+        <w:pStyle w:val="TOC2"/>
+        <w:rPr>
+          <w:rFonts w:asciiTheme="minorHAnsi" w:eastAsiaTheme="minorEastAsia" w:hAnsiTheme="minorHAnsi" w:cstheme="minorBidi"/>
+          <w:sz w:val="22"/>
+          <w:szCs w:val="22"/>
+          <w:lang w:val="en-US" w:eastAsia="en-US"/>
+        </w:rPr>
+      </w:pPr>
+      <w:hyperlink w:anchor="_Toc44943379" w:history="1">
+        <w:r>
+          <w:rPr>
+            <w:rStyle w:val="Hyperlink"/>
+          </w:rPr>
+          <w:t>1.3</w:t>
+        </w:r>
+        <w:r>
+          <w:rPr>
+            <w:rFonts w:asciiTheme="minorHAnsi" w:eastAsiaTheme="minorEastAsia" w:hAnsiTheme="minorHAnsi" w:cstheme="minorBidi"/>
+            <w:sz w:val="22"/>
+            <w:szCs w:val="22"/>
+            <w:lang w:val="en-US" w:eastAsia="en-US"/>
+          </w:rPr>
+          <w:tab/>
+        </w:r>
+        <w:r>
+          <w:rPr>
+            <w:rStyle w:val="Hyperlink"/>
+          </w:rPr>
+          <w:t>Rečnik</w:t>
+        </w:r>
+        <w:r>
+          <w:rPr>
+            <w:webHidden/>
+          </w:rPr>
+          <w:tab/>
+        </w:r>
+        <w:r>
+          <w:rPr>
+            <w:webHidden/>
+          </w:rPr>
+          <w:fldChar w:fldCharType="begin"/>
+        </w:r>
+        <w:r>
+          <w:rPr>
+            <w:webHidden/>
+          </w:rPr>
+          <w:instrText xml:space="preserve"> PAGEREF _Toc44943379 \h </w:instrText>
+        </w:r>
+        <w:r>
+          <w:rPr>
+            <w:webHidden/>
+          </w:rPr>
+        </w:r>
+        <w:r>
+          <w:rPr>
+            <w:webHidden/>
+          </w:rPr>
+          <w:fldChar w:fldCharType="separate"/>
+        </w:r>
+        <w:r>
+          <w:rPr>
+            <w:webHidden/>
+          </w:rPr>
+          <w:t>- 1 -</w:t>
+        </w:r>
+        <w:r>
+          <w:rPr>
+            <w:webHidden/>
+          </w:rPr>
+          <w:fldChar w:fldCharType="end"/>
+        </w:r>
+      </w:hyperlink>
+    </w:p>
+    <w:p>
+      <w:pPr>
+        <w:pStyle w:val="TOC2"/>
+        <w:rPr>
+          <w:rFonts w:asciiTheme="minorHAnsi" w:eastAsiaTheme="minorEastAsia" w:hAnsiTheme="minorHAnsi" w:cstheme="minorBidi"/>
+          <w:sz w:val="22"/>
+          <w:szCs w:val="22"/>
+          <w:lang w:val="en-US" w:eastAsia="en-US"/>
+        </w:rPr>
+      </w:pPr>
+      <w:hyperlink w:anchor="_Toc44943380" w:history="1">
+        <w:r>
+          <w:rPr>
+            <w:rStyle w:val="Hyperlink"/>
+          </w:rPr>
+          <w:t>1.4</w:t>
+        </w:r>
+        <w:r>
+          <w:rPr>
+            <w:rFonts w:asciiTheme="minorHAnsi" w:eastAsiaTheme="minorEastAsia" w:hAnsiTheme="minorHAnsi" w:cstheme="minorBidi"/>
+            <w:sz w:val="22"/>
+            <w:szCs w:val="22"/>
+            <w:lang w:val="en-US" w:eastAsia="en-US"/>
+          </w:rPr>
+          <w:tab/>
+        </w:r>
+        <w:r>
+          <w:rPr>
+            <w:rStyle w:val="Hyperlink"/>
+          </w:rPr>
+          <w:t>Reference</w:t>
+        </w:r>
+        <w:r>
+          <w:rPr>
+            <w:webHidden/>
+          </w:rPr>
+          <w:tab/>
+        </w:r>
+        <w:r>
+          <w:rPr>
+            <w:webHidden/>
+          </w:rPr>
+          <w:fldChar w:fldCharType="begin"/>
+        </w:r>
+        <w:r>
+          <w:rPr>
+            <w:webHidden/>
+          </w:rPr>
+          <w:instrText xml:space="preserve"> PAGEREF _Toc44943380 \h </w:instrText>
+        </w:r>
+        <w:r>
+          <w:rPr>
+            <w:webHidden/>
+          </w:rPr>
+        </w:r>
+        <w:r>
+          <w:rPr>
+            <w:webHidden/>
+          </w:rPr>
+          <w:fldChar w:fldCharType="separate"/>
+        </w:r>
+        <w:r>
+          <w:rPr>
+            <w:webHidden/>
+          </w:rPr>
+          <w:t>- 1 -</w:t>
+        </w:r>
+        <w:r>
+          <w:rPr>
+            <w:webHidden/>
+          </w:rPr>
+          <w:fldChar w:fldCharType="end"/>
+        </w:r>
+      </w:hyperlink>
+    </w:p>
+    <w:p>
+      <w:pPr>
+        <w:pStyle w:val="TOC2"/>
+        <w:rPr>
+          <w:rFonts w:asciiTheme="minorHAnsi" w:eastAsiaTheme="minorEastAsia" w:hAnsiTheme="minorHAnsi" w:cstheme="minorBidi"/>
+          <w:sz w:val="22"/>
+          <w:szCs w:val="22"/>
+          <w:lang w:val="en-US" w:eastAsia="en-US"/>
+        </w:rPr>
+      </w:pPr>
+      <w:hyperlink w:anchor="_Toc44943381" w:history="1">
+        <w:r>
+          <w:rPr>
+            <w:rStyle w:val="Hyperlink"/>
+          </w:rPr>
+          <w:t>1.5</w:t>
+        </w:r>
+        <w:r>
+          <w:rPr>
+            <w:rFonts w:asciiTheme="minorHAnsi" w:eastAsiaTheme="minorEastAsia" w:hAnsiTheme="minorHAnsi" w:cstheme="minorBidi"/>
+            <w:sz w:val="22"/>
+            <w:szCs w:val="22"/>
+            <w:lang w:val="en-US" w:eastAsia="en-US"/>
+          </w:rPr>
+          <w:tab/>
+        </w:r>
+        <w:r>
+          <w:rPr>
+            <w:rStyle w:val="Hyperlink"/>
+          </w:rPr>
+          <w:t>Pregled sadržaja dokumenta</w:t>
+        </w:r>
+        <w:r>
+          <w:rPr>
+            <w:webHidden/>
+          </w:rPr>
+          <w:tab/>
+        </w:r>
+        <w:r>
+          <w:rPr>
+            <w:webHidden/>
+          </w:rPr>
+          <w:fldChar w:fldCharType="begin"/>
+        </w:r>
+        <w:r>
+          <w:rPr>
+            <w:webHidden/>
+          </w:rPr>
+          <w:instrText xml:space="preserve"> PAGEREF _Toc44943381 \h </w:instrText>
+        </w:r>
+        <w:r>
+          <w:rPr>
+            <w:webHidden/>
+          </w:rPr>
+        </w:r>
+        <w:r>
+          <w:rPr>
+            <w:webHidden/>
+          </w:rPr>
+          <w:fldChar w:fldCharType="separate"/>
+        </w:r>
+        <w:r>
+          <w:rPr>
+            <w:webHidden/>
+          </w:rPr>
+          <w:t>- 2 -</w:t>
+        </w:r>
+        <w:r>
+          <w:rPr>
             <w:webHidden/>
           </w:rPr>
           <w:fldChar w:fldCharType="end"/>
@@ -595,13 +956,13 @@
           <w:lang w:val="en-US" w:eastAsia="en-US"/>
         </w:rPr>
       </w:pPr>
-      <w:hyperlink w:anchor="_Toc44498289" w:history="1">
+      <w:hyperlink w:anchor="_Toc44943382" w:history="1">
         <w:r>
           <w:rPr>
             <w:rStyle w:val="Hyperlink"/>
             <w:noProof/>
           </w:rPr>
-          <w:t>1</w:t>
+          <w:t>2</w:t>
         </w:r>
         <w:r>
           <w:rPr>
@@ -619,7 +980,7 @@
             <w:rStyle w:val="Hyperlink"/>
             <w:noProof/>
           </w:rPr>
-          <w:t>Baza podataka</w:t>
+          <w:t>Dijagram isporuke</w:t>
         </w:r>
         <w:r>
           <w:rPr>
@@ -640,7 +1001,7 @@
             <w:noProof/>
             <w:webHidden/>
           </w:rPr>
-          <w:instrText xml:space="preserve"> PAGEREF _Toc44498289 \h </w:instrText>
+          <w:instrText xml:space="preserve"> PAGEREF _Toc44943382 \h </w:instrText>
         </w:r>
         <w:r>
           <w:rPr>
@@ -660,7 +1021,7 @@
             <w:noProof/>
             <w:webHidden/>
           </w:rPr>
-          <w:t>II</w:t>
+          <w:t>- 3 -</w:t>
         </w:r>
         <w:r>
           <w:rPr>
@@ -683,13 +1044,14 @@
           <w:lang w:val="en-US" w:eastAsia="en-US"/>
         </w:rPr>
       </w:pPr>
-      <w:hyperlink w:anchor="_Toc44498290" w:history="1">
+      <w:hyperlink w:anchor="_Toc44943383" w:history="1">
         <w:r>
           <w:rPr>
             <w:rStyle w:val="Hyperlink"/>
             <w:noProof/>
-          </w:rPr>
-          <w:t>2</w:t>
+            <w:lang w:val="en-US"/>
+          </w:rPr>
+          <w:t>3</w:t>
         </w:r>
         <w:r>
           <w:rPr>
@@ -706,8 +1068,9 @@
           <w:rPr>
             <w:rStyle w:val="Hyperlink"/>
             <w:noProof/>
-          </w:rPr>
-          <w:t>Backend</w:t>
+            <w:lang w:val="en-US"/>
+          </w:rPr>
+          <w:t>Projekat arhitekture sistema</w:t>
         </w:r>
         <w:r>
           <w:rPr>
@@ -728,7 +1091,7 @@
             <w:noProof/>
             <w:webHidden/>
           </w:rPr>
-          <w:instrText xml:space="preserve"> PAGEREF _Toc44498290 \h </w:instrText>
+          <w:instrText xml:space="preserve"> PAGEREF _Toc44943383 \h </w:instrText>
         </w:r>
         <w:r>
           <w:rPr>
@@ -748,7 +1111,7 @@
             <w:noProof/>
             <w:webHidden/>
           </w:rPr>
-          <w:t>III</w:t>
+          <w:t>- 4 -</w:t>
         </w:r>
         <w:r>
           <w:rPr>
@@ -771,13 +1134,14 @@
           <w:lang w:val="en-US" w:eastAsia="en-US"/>
         </w:rPr>
       </w:pPr>
-      <w:hyperlink w:anchor="_Toc44498291" w:history="1">
+      <w:hyperlink w:anchor="_Toc44943384" w:history="1">
         <w:r>
           <w:rPr>
             <w:rStyle w:val="Hyperlink"/>
             <w:noProof/>
-          </w:rPr>
-          <w:t>3</w:t>
+            <w:lang w:val="en-US"/>
+          </w:rPr>
+          <w:t>4</w:t>
         </w:r>
         <w:r>
           <w:rPr>
@@ -794,8 +1158,9 @@
           <w:rPr>
             <w:rStyle w:val="Hyperlink"/>
             <w:noProof/>
-          </w:rPr>
-          <w:t>Front end</w:t>
+            <w:lang w:val="en-US"/>
+          </w:rPr>
+          <w:t>Projekat strukture podataka</w:t>
         </w:r>
         <w:r>
           <w:rPr>
@@ -816,7 +1181,7 @@
             <w:noProof/>
             <w:webHidden/>
           </w:rPr>
-          <w:instrText xml:space="preserve"> PAGEREF _Toc44498291 \h </w:instrText>
+          <w:instrText xml:space="preserve"> PAGEREF _Toc44943384 \h </w:instrText>
         </w:r>
         <w:r>
           <w:rPr>
@@ -836,7 +1201,812 @@
             <w:noProof/>
             <w:webHidden/>
           </w:rPr>
-          <w:t>IV</w:t>
+          <w:t>- 5 -</w:t>
+        </w:r>
+        <w:r>
+          <w:rPr>
+            <w:noProof/>
+            <w:webHidden/>
+          </w:rPr>
+          <w:fldChar w:fldCharType="end"/>
+        </w:r>
+      </w:hyperlink>
+    </w:p>
+    <w:p>
+      <w:pPr>
+        <w:pStyle w:val="TOC1"/>
+        <w:rPr>
+          <w:rFonts w:asciiTheme="minorHAnsi" w:eastAsiaTheme="minorEastAsia" w:hAnsiTheme="minorHAnsi" w:cstheme="minorBidi"/>
+          <w:b w:val="0"/>
+          <w:noProof/>
+          <w:sz w:val="22"/>
+          <w:szCs w:val="22"/>
+          <w:lang w:val="en-US" w:eastAsia="en-US"/>
+        </w:rPr>
+      </w:pPr>
+      <w:hyperlink w:anchor="_Toc44943385" w:history="1">
+        <w:r>
+          <w:rPr>
+            <w:rStyle w:val="Hyperlink"/>
+            <w:noProof/>
+            <w:lang w:val="en-US"/>
+          </w:rPr>
+          <w:t>5</w:t>
+        </w:r>
+        <w:r>
+          <w:rPr>
+            <w:rFonts w:asciiTheme="minorHAnsi" w:eastAsiaTheme="minorEastAsia" w:hAnsiTheme="minorHAnsi" w:cstheme="minorBidi"/>
+            <w:b w:val="0"/>
+            <w:noProof/>
+            <w:sz w:val="22"/>
+            <w:szCs w:val="22"/>
+            <w:lang w:val="en-US" w:eastAsia="en-US"/>
+          </w:rPr>
+          <w:tab/>
+        </w:r>
+        <w:r>
+          <w:rPr>
+            <w:rStyle w:val="Hyperlink"/>
+            <w:noProof/>
+            <w:lang w:val="en-US"/>
+          </w:rPr>
+          <w:t>Projekat komponenti sistema</w:t>
+        </w:r>
+        <w:r>
+          <w:rPr>
+            <w:noProof/>
+            <w:webHidden/>
+          </w:rPr>
+          <w:tab/>
+        </w:r>
+        <w:r>
+          <w:rPr>
+            <w:noProof/>
+            <w:webHidden/>
+          </w:rPr>
+          <w:fldChar w:fldCharType="begin"/>
+        </w:r>
+        <w:r>
+          <w:rPr>
+            <w:noProof/>
+            <w:webHidden/>
+          </w:rPr>
+          <w:instrText xml:space="preserve"> PAGEREF _Toc44943385 \h </w:instrText>
+        </w:r>
+        <w:r>
+          <w:rPr>
+            <w:noProof/>
+            <w:webHidden/>
+          </w:rPr>
+        </w:r>
+        <w:r>
+          <w:rPr>
+            <w:noProof/>
+            <w:webHidden/>
+          </w:rPr>
+          <w:fldChar w:fldCharType="separate"/>
+        </w:r>
+        <w:r>
+          <w:rPr>
+            <w:noProof/>
+            <w:webHidden/>
+          </w:rPr>
+          <w:t>- 6 -</w:t>
+        </w:r>
+        <w:r>
+          <w:rPr>
+            <w:noProof/>
+            <w:webHidden/>
+          </w:rPr>
+          <w:fldChar w:fldCharType="end"/>
+        </w:r>
+      </w:hyperlink>
+    </w:p>
+    <w:p>
+      <w:pPr>
+        <w:pStyle w:val="TOC2"/>
+        <w:rPr>
+          <w:rFonts w:asciiTheme="minorHAnsi" w:eastAsiaTheme="minorEastAsia" w:hAnsiTheme="minorHAnsi" w:cstheme="minorBidi"/>
+          <w:sz w:val="22"/>
+          <w:szCs w:val="22"/>
+          <w:lang w:val="en-US" w:eastAsia="en-US"/>
+        </w:rPr>
+      </w:pPr>
+      <w:hyperlink w:anchor="_Toc44943386" w:history="1">
+        <w:r>
+          <w:rPr>
+            <w:rStyle w:val="Hyperlink"/>
+            <w:lang w:val="en-US"/>
+          </w:rPr>
+          <w:t>5.1</w:t>
+        </w:r>
+        <w:r>
+          <w:rPr>
+            <w:rFonts w:asciiTheme="minorHAnsi" w:eastAsiaTheme="minorEastAsia" w:hAnsiTheme="minorHAnsi" w:cstheme="minorBidi"/>
+            <w:sz w:val="22"/>
+            <w:szCs w:val="22"/>
+            <w:lang w:val="en-US" w:eastAsia="en-US"/>
+          </w:rPr>
+          <w:tab/>
+        </w:r>
+        <w:r>
+          <w:rPr>
+            <w:rStyle w:val="Hyperlink"/>
+            <w:lang w:val="en-US"/>
+          </w:rPr>
+          <w:t>Slučaj korišćenja 1: List all rooms</w:t>
+        </w:r>
+        <w:r>
+          <w:rPr>
+            <w:webHidden/>
+          </w:rPr>
+          <w:tab/>
+        </w:r>
+        <w:r>
+          <w:rPr>
+            <w:webHidden/>
+          </w:rPr>
+          <w:fldChar w:fldCharType="begin"/>
+        </w:r>
+        <w:r>
+          <w:rPr>
+            <w:webHidden/>
+          </w:rPr>
+          <w:instrText xml:space="preserve"> PAGEREF _Toc44943386 \h </w:instrText>
+        </w:r>
+        <w:r>
+          <w:rPr>
+            <w:webHidden/>
+          </w:rPr>
+        </w:r>
+        <w:r>
+          <w:rPr>
+            <w:webHidden/>
+          </w:rPr>
+          <w:fldChar w:fldCharType="separate"/>
+        </w:r>
+        <w:r>
+          <w:rPr>
+            <w:webHidden/>
+          </w:rPr>
+          <w:t>- 6 -</w:t>
+        </w:r>
+        <w:r>
+          <w:rPr>
+            <w:webHidden/>
+          </w:rPr>
+          <w:fldChar w:fldCharType="end"/>
+        </w:r>
+      </w:hyperlink>
+    </w:p>
+    <w:p>
+      <w:pPr>
+        <w:pStyle w:val="TOC2"/>
+        <w:rPr>
+          <w:rFonts w:asciiTheme="minorHAnsi" w:eastAsiaTheme="minorEastAsia" w:hAnsiTheme="minorHAnsi" w:cstheme="minorBidi"/>
+          <w:sz w:val="22"/>
+          <w:szCs w:val="22"/>
+          <w:lang w:val="en-US" w:eastAsia="en-US"/>
+        </w:rPr>
+      </w:pPr>
+      <w:hyperlink w:anchor="_Toc44943387" w:history="1">
+        <w:r>
+          <w:rPr>
+            <w:rStyle w:val="Hyperlink"/>
+            <w:lang w:val="en-US"/>
+          </w:rPr>
+          <w:t>5.2</w:t>
+        </w:r>
+        <w:r>
+          <w:rPr>
+            <w:rFonts w:asciiTheme="minorHAnsi" w:eastAsiaTheme="minorEastAsia" w:hAnsiTheme="minorHAnsi" w:cstheme="minorBidi"/>
+            <w:sz w:val="22"/>
+            <w:szCs w:val="22"/>
+            <w:lang w:val="en-US" w:eastAsia="en-US"/>
+          </w:rPr>
+          <w:tab/>
+        </w:r>
+        <w:r>
+          <w:rPr>
+            <w:rStyle w:val="Hyperlink"/>
+            <w:lang w:val="en-US"/>
+          </w:rPr>
+          <w:t>Slučaj korišćenja 2: Add room</w:t>
+        </w:r>
+        <w:r>
+          <w:rPr>
+            <w:webHidden/>
+          </w:rPr>
+          <w:tab/>
+        </w:r>
+        <w:r>
+          <w:rPr>
+            <w:webHidden/>
+          </w:rPr>
+          <w:fldChar w:fldCharType="begin"/>
+        </w:r>
+        <w:r>
+          <w:rPr>
+            <w:webHidden/>
+          </w:rPr>
+          <w:instrText xml:space="preserve"> PAGEREF _Toc44943387 \h </w:instrText>
+        </w:r>
+        <w:r>
+          <w:rPr>
+            <w:webHidden/>
+          </w:rPr>
+        </w:r>
+        <w:r>
+          <w:rPr>
+            <w:webHidden/>
+          </w:rPr>
+          <w:fldChar w:fldCharType="separate"/>
+        </w:r>
+        <w:r>
+          <w:rPr>
+            <w:webHidden/>
+          </w:rPr>
+          <w:t>- 7 -</w:t>
+        </w:r>
+        <w:r>
+          <w:rPr>
+            <w:webHidden/>
+          </w:rPr>
+          <w:fldChar w:fldCharType="end"/>
+        </w:r>
+      </w:hyperlink>
+    </w:p>
+    <w:p>
+      <w:pPr>
+        <w:pStyle w:val="TOC2"/>
+        <w:rPr>
+          <w:rFonts w:asciiTheme="minorHAnsi" w:eastAsiaTheme="minorEastAsia" w:hAnsiTheme="minorHAnsi" w:cstheme="minorBidi"/>
+          <w:sz w:val="22"/>
+          <w:szCs w:val="22"/>
+          <w:lang w:val="en-US" w:eastAsia="en-US"/>
+        </w:rPr>
+      </w:pPr>
+      <w:hyperlink w:anchor="_Toc44943388" w:history="1">
+        <w:r>
+          <w:rPr>
+            <w:rStyle w:val="Hyperlink"/>
+            <w:lang w:val="en-US"/>
+          </w:rPr>
+          <w:t>5.3</w:t>
+        </w:r>
+        <w:r>
+          <w:rPr>
+            <w:rFonts w:asciiTheme="minorHAnsi" w:eastAsiaTheme="minorEastAsia" w:hAnsiTheme="minorHAnsi" w:cstheme="minorBidi"/>
+            <w:sz w:val="22"/>
+            <w:szCs w:val="22"/>
+            <w:lang w:val="en-US" w:eastAsia="en-US"/>
+          </w:rPr>
+          <w:tab/>
+        </w:r>
+        <w:r>
+          <w:rPr>
+            <w:rStyle w:val="Hyperlink"/>
+            <w:lang w:val="en-US"/>
+          </w:rPr>
+          <w:t>Slučaj korišćenja 3: Add conference room</w:t>
+        </w:r>
+        <w:r>
+          <w:rPr>
+            <w:webHidden/>
+          </w:rPr>
+          <w:tab/>
+        </w:r>
+        <w:r>
+          <w:rPr>
+            <w:webHidden/>
+          </w:rPr>
+          <w:fldChar w:fldCharType="begin"/>
+        </w:r>
+        <w:r>
+          <w:rPr>
+            <w:webHidden/>
+          </w:rPr>
+          <w:instrText xml:space="preserve"> PAGEREF _Toc44943388 \h </w:instrText>
+        </w:r>
+        <w:r>
+          <w:rPr>
+            <w:webHidden/>
+          </w:rPr>
+        </w:r>
+        <w:r>
+          <w:rPr>
+            <w:webHidden/>
+          </w:rPr>
+          <w:fldChar w:fldCharType="separate"/>
+        </w:r>
+        <w:r>
+          <w:rPr>
+            <w:webHidden/>
+          </w:rPr>
+          <w:t>- 7 -</w:t>
+        </w:r>
+        <w:r>
+          <w:rPr>
+            <w:webHidden/>
+          </w:rPr>
+          <w:fldChar w:fldCharType="end"/>
+        </w:r>
+      </w:hyperlink>
+    </w:p>
+    <w:p>
+      <w:pPr>
+        <w:pStyle w:val="TOC2"/>
+        <w:rPr>
+          <w:rFonts w:asciiTheme="minorHAnsi" w:eastAsiaTheme="minorEastAsia" w:hAnsiTheme="minorHAnsi" w:cstheme="minorBidi"/>
+          <w:sz w:val="22"/>
+          <w:szCs w:val="22"/>
+          <w:lang w:val="en-US" w:eastAsia="en-US"/>
+        </w:rPr>
+      </w:pPr>
+      <w:hyperlink w:anchor="_Toc44943389" w:history="1">
+        <w:r>
+          <w:rPr>
+            <w:rStyle w:val="Hyperlink"/>
+            <w:lang w:val="en-US"/>
+          </w:rPr>
+          <w:t>5.4</w:t>
+        </w:r>
+        <w:r>
+          <w:rPr>
+            <w:rFonts w:asciiTheme="minorHAnsi" w:eastAsiaTheme="minorEastAsia" w:hAnsiTheme="minorHAnsi" w:cstheme="minorBidi"/>
+            <w:sz w:val="22"/>
+            <w:szCs w:val="22"/>
+            <w:lang w:val="en-US" w:eastAsia="en-US"/>
+          </w:rPr>
+          <w:tab/>
+        </w:r>
+        <w:r>
+          <w:rPr>
+            <w:rStyle w:val="Hyperlink"/>
+            <w:lang w:val="en-US"/>
+          </w:rPr>
+          <w:t>Slučaj korišćenja 4: Add new client</w:t>
+        </w:r>
+        <w:r>
+          <w:rPr>
+            <w:webHidden/>
+          </w:rPr>
+          <w:tab/>
+        </w:r>
+        <w:r>
+          <w:rPr>
+            <w:webHidden/>
+          </w:rPr>
+          <w:fldChar w:fldCharType="begin"/>
+        </w:r>
+        <w:r>
+          <w:rPr>
+            <w:webHidden/>
+          </w:rPr>
+          <w:instrText xml:space="preserve"> PAGEREF _Toc44943389 \h </w:instrText>
+        </w:r>
+        <w:r>
+          <w:rPr>
+            <w:webHidden/>
+          </w:rPr>
+        </w:r>
+        <w:r>
+          <w:rPr>
+            <w:webHidden/>
+          </w:rPr>
+          <w:fldChar w:fldCharType="separate"/>
+        </w:r>
+        <w:r>
+          <w:rPr>
+            <w:webHidden/>
+          </w:rPr>
+          <w:t>- 8 -</w:t>
+        </w:r>
+        <w:r>
+          <w:rPr>
+            <w:webHidden/>
+          </w:rPr>
+          <w:fldChar w:fldCharType="end"/>
+        </w:r>
+      </w:hyperlink>
+    </w:p>
+    <w:p>
+      <w:pPr>
+        <w:pStyle w:val="TOC2"/>
+        <w:rPr>
+          <w:rFonts w:asciiTheme="minorHAnsi" w:eastAsiaTheme="minorEastAsia" w:hAnsiTheme="minorHAnsi" w:cstheme="minorBidi"/>
+          <w:sz w:val="22"/>
+          <w:szCs w:val="22"/>
+          <w:lang w:val="en-US" w:eastAsia="en-US"/>
+        </w:rPr>
+      </w:pPr>
+      <w:hyperlink w:anchor="_Toc44943390" w:history="1">
+        <w:r>
+          <w:rPr>
+            <w:rStyle w:val="Hyperlink"/>
+            <w:lang w:val="en-US"/>
+          </w:rPr>
+          <w:t>5.5</w:t>
+        </w:r>
+        <w:r>
+          <w:rPr>
+            <w:rFonts w:asciiTheme="minorHAnsi" w:eastAsiaTheme="minorEastAsia" w:hAnsiTheme="minorHAnsi" w:cstheme="minorBidi"/>
+            <w:sz w:val="22"/>
+            <w:szCs w:val="22"/>
+            <w:lang w:val="en-US" w:eastAsia="en-US"/>
+          </w:rPr>
+          <w:tab/>
+        </w:r>
+        <w:r>
+          <w:rPr>
+            <w:rStyle w:val="Hyperlink"/>
+            <w:lang w:val="en-US"/>
+          </w:rPr>
+          <w:t>Slučaj korišćenja 4: Make reservation</w:t>
+        </w:r>
+        <w:r>
+          <w:rPr>
+            <w:webHidden/>
+          </w:rPr>
+          <w:tab/>
+        </w:r>
+        <w:r>
+          <w:rPr>
+            <w:webHidden/>
+          </w:rPr>
+          <w:fldChar w:fldCharType="begin"/>
+        </w:r>
+        <w:r>
+          <w:rPr>
+            <w:webHidden/>
+          </w:rPr>
+          <w:instrText xml:space="preserve"> PAGEREF _Toc44943390 \h </w:instrText>
+        </w:r>
+        <w:r>
+          <w:rPr>
+            <w:webHidden/>
+          </w:rPr>
+        </w:r>
+        <w:r>
+          <w:rPr>
+            <w:webHidden/>
+          </w:rPr>
+          <w:fldChar w:fldCharType="separate"/>
+        </w:r>
+        <w:r>
+          <w:rPr>
+            <w:webHidden/>
+          </w:rPr>
+          <w:t>- 8 -</w:t>
+        </w:r>
+        <w:r>
+          <w:rPr>
+            <w:webHidden/>
+          </w:rPr>
+          <w:fldChar w:fldCharType="end"/>
+        </w:r>
+      </w:hyperlink>
+    </w:p>
+    <w:p>
+      <w:pPr>
+        <w:pStyle w:val="TOC2"/>
+        <w:rPr>
+          <w:rFonts w:asciiTheme="minorHAnsi" w:eastAsiaTheme="minorEastAsia" w:hAnsiTheme="minorHAnsi" w:cstheme="minorBidi"/>
+          <w:sz w:val="22"/>
+          <w:szCs w:val="22"/>
+          <w:lang w:val="en-US" w:eastAsia="en-US"/>
+        </w:rPr>
+      </w:pPr>
+      <w:hyperlink w:anchor="_Toc44943391" w:history="1">
+        <w:r>
+          <w:rPr>
+            <w:rStyle w:val="Hyperlink"/>
+            <w:lang w:val="en-US"/>
+          </w:rPr>
+          <w:t>5.6</w:t>
+        </w:r>
+        <w:r>
+          <w:rPr>
+            <w:rFonts w:asciiTheme="minorHAnsi" w:eastAsiaTheme="minorEastAsia" w:hAnsiTheme="minorHAnsi" w:cstheme="minorBidi"/>
+            <w:sz w:val="22"/>
+            <w:szCs w:val="22"/>
+            <w:lang w:val="en-US" w:eastAsia="en-US"/>
+          </w:rPr>
+          <w:tab/>
+        </w:r>
+        <w:r>
+          <w:rPr>
+            <w:rStyle w:val="Hyperlink"/>
+            <w:lang w:val="en-US"/>
+          </w:rPr>
+          <w:t>Slučaj korišćenja 6: List all clients</w:t>
+        </w:r>
+        <w:r>
+          <w:rPr>
+            <w:webHidden/>
+          </w:rPr>
+          <w:tab/>
+        </w:r>
+        <w:r>
+          <w:rPr>
+            <w:webHidden/>
+          </w:rPr>
+          <w:fldChar w:fldCharType="begin"/>
+        </w:r>
+        <w:r>
+          <w:rPr>
+            <w:webHidden/>
+          </w:rPr>
+          <w:instrText xml:space="preserve"> PAGEREF _Toc44943391 \h </w:instrText>
+        </w:r>
+        <w:r>
+          <w:rPr>
+            <w:webHidden/>
+          </w:rPr>
+        </w:r>
+        <w:r>
+          <w:rPr>
+            <w:webHidden/>
+          </w:rPr>
+          <w:fldChar w:fldCharType="separate"/>
+        </w:r>
+        <w:r>
+          <w:rPr>
+            <w:webHidden/>
+          </w:rPr>
+          <w:t>- 9 -</w:t>
+        </w:r>
+        <w:r>
+          <w:rPr>
+            <w:webHidden/>
+          </w:rPr>
+          <w:fldChar w:fldCharType="end"/>
+        </w:r>
+      </w:hyperlink>
+    </w:p>
+    <w:p>
+      <w:pPr>
+        <w:pStyle w:val="TOC2"/>
+        <w:rPr>
+          <w:rFonts w:asciiTheme="minorHAnsi" w:eastAsiaTheme="minorEastAsia" w:hAnsiTheme="minorHAnsi" w:cstheme="minorBidi"/>
+          <w:sz w:val="22"/>
+          <w:szCs w:val="22"/>
+          <w:lang w:val="en-US" w:eastAsia="en-US"/>
+        </w:rPr>
+      </w:pPr>
+      <w:hyperlink w:anchor="_Toc44943392" w:history="1">
+        <w:r>
+          <w:rPr>
+            <w:rStyle w:val="Hyperlink"/>
+            <w:lang w:val="en-US"/>
+          </w:rPr>
+          <w:t>5.7</w:t>
+        </w:r>
+        <w:r>
+          <w:rPr>
+            <w:rFonts w:asciiTheme="minorHAnsi" w:eastAsiaTheme="minorEastAsia" w:hAnsiTheme="minorHAnsi" w:cstheme="minorBidi"/>
+            <w:sz w:val="22"/>
+            <w:szCs w:val="22"/>
+            <w:lang w:val="en-US" w:eastAsia="en-US"/>
+          </w:rPr>
+          <w:tab/>
+        </w:r>
+        <w:r>
+          <w:rPr>
+            <w:rStyle w:val="Hyperlink"/>
+            <w:lang w:val="en-US"/>
+          </w:rPr>
+          <w:t>Slučaj korišćenja 7: Add new user</w:t>
+        </w:r>
+        <w:r>
+          <w:rPr>
+            <w:webHidden/>
+          </w:rPr>
+          <w:tab/>
+        </w:r>
+        <w:r>
+          <w:rPr>
+            <w:webHidden/>
+          </w:rPr>
+          <w:fldChar w:fldCharType="begin"/>
+        </w:r>
+        <w:r>
+          <w:rPr>
+            <w:webHidden/>
+          </w:rPr>
+          <w:instrText xml:space="preserve"> PAGEREF _Toc44943392 \h </w:instrText>
+        </w:r>
+        <w:r>
+          <w:rPr>
+            <w:webHidden/>
+          </w:rPr>
+        </w:r>
+        <w:r>
+          <w:rPr>
+            <w:webHidden/>
+          </w:rPr>
+          <w:fldChar w:fldCharType="separate"/>
+        </w:r>
+        <w:r>
+          <w:rPr>
+            <w:webHidden/>
+          </w:rPr>
+          <w:t>- 9 -</w:t>
+        </w:r>
+        <w:r>
+          <w:rPr>
+            <w:webHidden/>
+          </w:rPr>
+          <w:fldChar w:fldCharType="end"/>
+        </w:r>
+      </w:hyperlink>
+    </w:p>
+    <w:p>
+      <w:pPr>
+        <w:pStyle w:val="TOC1"/>
+        <w:rPr>
+          <w:rFonts w:asciiTheme="minorHAnsi" w:eastAsiaTheme="minorEastAsia" w:hAnsiTheme="minorHAnsi" w:cstheme="minorBidi"/>
+          <w:b w:val="0"/>
+          <w:noProof/>
+          <w:sz w:val="22"/>
+          <w:szCs w:val="22"/>
+          <w:lang w:val="en-US" w:eastAsia="en-US"/>
+        </w:rPr>
+      </w:pPr>
+      <w:hyperlink w:anchor="_Toc44943393" w:history="1">
+        <w:r>
+          <w:rPr>
+            <w:rStyle w:val="Hyperlink"/>
+            <w:noProof/>
+          </w:rPr>
+          <w:t>6</w:t>
+        </w:r>
+        <w:r>
+          <w:rPr>
+            <w:rFonts w:asciiTheme="minorHAnsi" w:eastAsiaTheme="minorEastAsia" w:hAnsiTheme="minorHAnsi" w:cstheme="minorBidi"/>
+            <w:b w:val="0"/>
+            <w:noProof/>
+            <w:sz w:val="22"/>
+            <w:szCs w:val="22"/>
+            <w:lang w:val="en-US" w:eastAsia="en-US"/>
+          </w:rPr>
+          <w:tab/>
+        </w:r>
+        <w:r>
+          <w:rPr>
+            <w:rStyle w:val="Hyperlink"/>
+            <w:noProof/>
+          </w:rPr>
+          <w:t>Projekt korisničkog interfejsa</w:t>
+        </w:r>
+        <w:r>
+          <w:rPr>
+            <w:noProof/>
+            <w:webHidden/>
+          </w:rPr>
+          <w:tab/>
+        </w:r>
+        <w:r>
+          <w:rPr>
+            <w:noProof/>
+            <w:webHidden/>
+          </w:rPr>
+          <w:fldChar w:fldCharType="begin"/>
+        </w:r>
+        <w:r>
+          <w:rPr>
+            <w:noProof/>
+            <w:webHidden/>
+          </w:rPr>
+          <w:instrText xml:space="preserve"> PAGEREF _Toc44943393 \h </w:instrText>
+        </w:r>
+        <w:r>
+          <w:rPr>
+            <w:noProof/>
+            <w:webHidden/>
+          </w:rPr>
+        </w:r>
+        <w:r>
+          <w:rPr>
+            <w:noProof/>
+            <w:webHidden/>
+          </w:rPr>
+          <w:fldChar w:fldCharType="separate"/>
+        </w:r>
+        <w:r>
+          <w:rPr>
+            <w:noProof/>
+            <w:webHidden/>
+          </w:rPr>
+          <w:t>- 11 -</w:t>
+        </w:r>
+        <w:r>
+          <w:rPr>
+            <w:noProof/>
+            <w:webHidden/>
+          </w:rPr>
+          <w:fldChar w:fldCharType="end"/>
+        </w:r>
+      </w:hyperlink>
+    </w:p>
+    <w:p>
+      <w:pPr>
+        <w:pStyle w:val="TOC1"/>
+        <w:rPr>
+          <w:rFonts w:asciiTheme="minorHAnsi" w:eastAsiaTheme="minorEastAsia" w:hAnsiTheme="minorHAnsi" w:cstheme="minorBidi"/>
+          <w:b w:val="0"/>
+          <w:noProof/>
+          <w:sz w:val="22"/>
+          <w:szCs w:val="22"/>
+          <w:lang w:val="en-US" w:eastAsia="en-US"/>
+        </w:rPr>
+      </w:pPr>
+      <w:hyperlink w:anchor="_Toc44943394" w:history="1">
+        <w:r>
+          <w:rPr>
+            <w:rStyle w:val="Hyperlink"/>
+            <w:noProof/>
+          </w:rPr>
+          <w:t>7</w:t>
+        </w:r>
+        <w:r>
+          <w:rPr>
+            <w:rFonts w:asciiTheme="minorHAnsi" w:eastAsiaTheme="minorEastAsia" w:hAnsiTheme="minorHAnsi" w:cstheme="minorBidi"/>
+            <w:b w:val="0"/>
+            <w:noProof/>
+            <w:sz w:val="22"/>
+            <w:szCs w:val="22"/>
+            <w:lang w:val="en-US" w:eastAsia="en-US"/>
+          </w:rPr>
+          <w:tab/>
+        </w:r>
+        <w:r>
+          <w:rPr>
+            <w:rStyle w:val="Hyperlink"/>
+            <w:noProof/>
+          </w:rPr>
+          <w:t>Backend</w:t>
+        </w:r>
+        <w:r>
+          <w:rPr>
+            <w:noProof/>
+            <w:webHidden/>
+          </w:rPr>
+          <w:tab/>
+        </w:r>
+        <w:r>
+          <w:rPr>
+            <w:noProof/>
+            <w:webHidden/>
+          </w:rPr>
+          <w:fldChar w:fldCharType="begin"/>
+        </w:r>
+        <w:r>
+          <w:rPr>
+            <w:noProof/>
+            <w:webHidden/>
+          </w:rPr>
+          <w:instrText xml:space="preserve"> PAGEREF _Toc44943394 \h </w:instrText>
+        </w:r>
+        <w:r>
+          <w:rPr>
+            <w:noProof/>
+            <w:webHidden/>
+          </w:rPr>
+        </w:r>
+        <w:r>
+          <w:rPr>
+            <w:noProof/>
+            <w:webHidden/>
+          </w:rPr>
+          <w:fldChar w:fldCharType="separate"/>
+        </w:r>
+        <w:r>
+          <w:rPr>
+            <w:noProof/>
+            <w:webHidden/>
+          </w:rPr>
+          <w:t>- 15 -</w:t>
         </w:r>
         <w:r>
           <w:rPr>
@@ -897,6 +2067,12 @@
         </w:numPr>
         <w:ind w:left="432"/>
         <w:sectPr>
+          <w:headerReference w:type="even" r:id="rId8"/>
+          <w:headerReference w:type="default" r:id="rId9"/>
+          <w:footerReference w:type="even" r:id="rId10"/>
+          <w:footerReference w:type="default" r:id="rId11"/>
+          <w:headerReference w:type="first" r:id="rId12"/>
+          <w:footerReference w:type="first" r:id="rId13"/>
           <w:pgSz w:w="11906" w:h="16838" w:code="9"/>
           <w:pgMar w:top="1418" w:right="1418" w:bottom="1418" w:left="1701" w:header="709" w:footer="709" w:gutter="0"/>
           <w:pgNumType w:fmt="numberInDash" w:start="1"/>
@@ -904,8 +2080,8 @@
           <w:docGrid w:linePitch="360"/>
         </w:sectPr>
       </w:pPr>
-      <w:bookmarkStart w:id="0" w:name="_Toc259039559"/>
-      <w:bookmarkStart w:id="1" w:name="_Toc259039659"/>
+      <w:bookmarkStart w:id="1" w:name="_Toc259039559"/>
+      <w:bookmarkStart w:id="2" w:name="_Toc259039659"/>
     </w:p>
     <w:p>
       <w:pPr>
@@ -916,36 +2092,415 @@
         </w:numPr>
         <w:ind w:left="432"/>
       </w:pPr>
-      <w:bookmarkStart w:id="2" w:name="_Toc44498288"/>
-      <w:bookmarkEnd w:id="0"/>
+      <w:bookmarkStart w:id="3" w:name="_Toc44943376"/>
       <w:bookmarkEnd w:id="1"/>
-      <w:r>
-        <w:t>Projektni zadatak</w:t>
-      </w:r>
       <w:bookmarkEnd w:id="2"/>
+      <w:r>
+        <w:t>Uvod</w:t>
+      </w:r>
+      <w:bookmarkEnd w:id="3"/>
     </w:p>
     <w:p>
       <w:pPr>
         <w:pStyle w:val="BodyText"/>
         <w:widowControl/>
         <w:spacing w:after="120"/>
-        <w:rPr>
-          <w:color w:val="000000" w:themeColor="text1"/>
-        </w:rPr>
-      </w:pPr>
-      <w:r>
-        <w:t>Aplikacija treba da omogući administrativnom osoblju hotela da uređuju spisak soba i sala kojima hotel raspolaže i da evidentira termine kada su određene sobe ili sale zauzete. Aplikacija treba omogući dodavanje soba i sala sa svim detaljima o njima (za sobe broj kreveta, vrstu kreveta/struktura, izlaz na terasu, strana sveta ka kojoj su orijentisani prozori, sprat, dodatne pogodnosti kao što su besplatan Internet, garderober, prikaz iz odvojenog hodnika i slično, a za sale broj mesta, površinu, posedovanje bine/govornice, projektora za prezentacije, ozvučenja itd.) Aplikacija nudi opciju unosa podataka o klijentu i evidentiranje korišćenja soba. Korisnički interfejs aplikacije treba da prikaže spisak dostupnih soba i sala za konferencije, sa podacima o ukupnom broju raspoloživih kreveta, mesta itd. Korisnik može da ima uvid u sve detalje o sobama i salama koje su dostupne, kao i o onima koje su zauzete u određenom terminu koji bira (datum od-do koji unosi na početku pretrage), ali za one sobe i sale koje su u tom terminu zauzete treba jasno da bude navedeno da nije moguće rezervisati i ne treba isticati cenu. Aplikacija mora da vrši kontrolu pristupa i da dozvoli pristup samo korisnicima koji se prijave sa ispravnim parametrima, koji čine korisničko ime i lozinku. Grafički interfejs veb sajta treba da bude realizovan sa responsive dizajnom.</w:t>
-      </w:r>
-    </w:p>
+      </w:pPr>
+      <w:r>
+        <w:t xml:space="preserve">Web aplikacija namenjena je administrativnom osoblju hotela. </w:t>
+      </w:r>
+      <w:r>
+        <w:t xml:space="preserve">Aplikacija </w:t>
+      </w:r>
+      <w:r>
+        <w:t>omogućuje</w:t>
+      </w:r>
+      <w:r>
+        <w:t xml:space="preserve"> administrativnom osoblju hotela da uređuju spisak soba i sala kojima hotel raspolaže i da evidentira termine kada su određene sobe ili sale zauzete. </w:t>
+      </w:r>
+    </w:p>
+    <w:p>
+      <w:pPr>
+        <w:pStyle w:val="Heading2"/>
+      </w:pPr>
+      <w:bookmarkStart w:id="4" w:name="_Toc44943377"/>
+      <w:r>
+        <w:t>Cilj razvoja</w:t>
+      </w:r>
+      <w:bookmarkEnd w:id="4"/>
+    </w:p>
+    <w:p>
+      <w:r>
+        <w:t xml:space="preserve">Cilj razvoja sistema je omogućavanje administrativnom osoblju hotela da uređuje spisak soba i sala kojim jedan hotel raspolaže kao i da vrši rezervacije istih. Sistem prikazuje administrativnom osoblju termine kada su određene sobe ili sale zauzete. </w:t>
+      </w:r>
+    </w:p>
+    <w:p>
+      <w:pPr>
+        <w:pStyle w:val="Heading2"/>
+      </w:pPr>
+      <w:bookmarkStart w:id="5" w:name="_Toc44943378"/>
+      <w:r>
+        <w:t>Obim sistema</w:t>
+      </w:r>
+      <w:bookmarkEnd w:id="5"/>
+    </w:p>
+    <w:p>
+      <w:r>
+        <w:t>Sistem realizuje sledeće funkcije iz realnog sistema:</w:t>
+      </w:r>
+    </w:p>
+    <w:p>
+      <w:r>
+        <w:t>•</w:t>
+      </w:r>
+      <w:r>
+        <w:tab/>
+        <w:t>unos podataka o novim sobama (za sobe broj kreveta, vrstu kreveta/struktura, izlaz na terasu, strana sveta ka kojoj su orijentisani prozori, sprat, dodatne pogodnosti kao što su besplatan Internet, garderober, prikaz iz odvojenog hodnika i slično)</w:t>
+      </w:r>
+    </w:p>
+    <w:p>
+      <w:r>
+        <w:t>•</w:t>
+      </w:r>
+      <w:r>
+        <w:tab/>
+        <w:t>unos podataka o novim konferencijskim salama (broj mesta, površinu, posedovanje bine/govornice, projektora za prezentacije, ozvučenja i slično)</w:t>
+      </w:r>
+    </w:p>
+    <w:p>
+      <w:r>
+        <w:t>•</w:t>
+      </w:r>
+      <w:r>
+        <w:tab/>
+        <w:t>unos podataka o klijentima na čije ime se vrši rezervacija</w:t>
+      </w:r>
+    </w:p>
+    <w:p>
+      <w:r>
+        <w:t>•</w:t>
+      </w:r>
+      <w:r>
+        <w:tab/>
+        <w:t>rezervaciju soba i sala,</w:t>
+      </w:r>
+    </w:p>
+    <w:p>
+      <w:r>
+        <w:t>o</w:t>
+      </w:r>
+      <w:r>
+        <w:tab/>
+        <w:t>proveru da li je soba ili sala slobodna u zahtevanom terminu,</w:t>
+      </w:r>
+    </w:p>
+    <w:p>
+      <w:r>
+        <w:t>o</w:t>
+      </w:r>
+      <w:r>
+        <w:tab/>
+        <w:t>rezervisanje sobe ili sale za klijenta iz sistema,</w:t>
+      </w:r>
+    </w:p>
+    <w:p>
+      <w:r>
+        <w:t>•</w:t>
+      </w:r>
+      <w:r>
+        <w:tab/>
+        <w:t>unos podataka o novim članovima administrativnog osoblja,</w:t>
+      </w:r>
+    </w:p>
+    <w:p>
+      <w:r>
+        <w:t>•</w:t>
+      </w:r>
+      <w:r>
+        <w:tab/>
+        <w:t>prikaz spiska dostupnih soba i sala za konferencije, sa podacima o ukupnom broju raspoloživih kreveta, mesta itd.</w:t>
+      </w:r>
+    </w:p>
+    <w:p>
+      <w:r>
+        <w:t>•</w:t>
+      </w:r>
+      <w:r>
+        <w:tab/>
+        <w:t>prikazivanje spiska slobodnih i zautetih soba u određenom vremenskom period.</w:t>
+      </w:r>
+    </w:p>
+    <w:p>
+      <w:pPr>
+        <w:pStyle w:val="Heading2"/>
+      </w:pPr>
+      <w:bookmarkStart w:id="6" w:name="_Toc44943379"/>
+      <w:r>
+        <w:t>Rečnik</w:t>
+      </w:r>
+      <w:bookmarkEnd w:id="6"/>
+    </w:p>
+    <w:p>
+      <w:r>
+        <w:t>Nema</w:t>
+      </w:r>
+    </w:p>
+    <w:p>
+      <w:pPr>
+        <w:pStyle w:val="Heading2"/>
+      </w:pPr>
+      <w:bookmarkStart w:id="7" w:name="_Toc44943380"/>
+      <w:r>
+        <w:t>Reference</w:t>
+      </w:r>
+      <w:bookmarkEnd w:id="7"/>
+    </w:p>
+    <w:p>
+      <w:r>
+        <w:t xml:space="preserve">Projektni zadatak sa zahtevima: </w:t>
+      </w:r>
+    </w:p>
+    <w:p>
+      <w:pPr>
+        <w:ind w:firstLine="0"/>
+      </w:pPr>
+      <w:hyperlink r:id="rId14" w:history="1">
+        <w:r>
+          <w:rPr>
+            <w:rStyle w:val="Hyperlink"/>
+          </w:rPr>
+          <w:t>http://zadatak.singidunum.ac.rs/app/piivt-biranje-tema/?action=topic&amp;id=24</w:t>
+        </w:r>
+      </w:hyperlink>
+      <w:r>
+        <w:t xml:space="preserve"> </w:t>
+      </w:r>
+    </w:p>
+    <w:p>
+      <w:pPr>
+        <w:pStyle w:val="Heading2"/>
+      </w:pPr>
+      <w:bookmarkStart w:id="8" w:name="_Toc44943381"/>
+      <w:r>
+        <w:t>Pregled sadržaja dokumenta</w:t>
+      </w:r>
+      <w:bookmarkEnd w:id="8"/>
+    </w:p>
+    <w:p>
+      <w:r>
+        <w:t xml:space="preserve">U ovom dokumentu opisana je veb aplikazija namenjena administrativnom osoblju. </w:t>
+      </w:r>
+    </w:p>
+    <w:p>
+      <w:pPr>
+        <w:pStyle w:val="ListParagraph"/>
+        <w:numPr>
+          <w:ilvl w:val="0"/>
+          <w:numId w:val="30"/>
+        </w:numPr>
+      </w:pPr>
+      <w:r>
+        <w:t xml:space="preserve">U drugom poglavlju prikazan je dijagram isporuke sa kratkim komentarom. </w:t>
+      </w:r>
+    </w:p>
+    <w:p>
+      <w:pPr>
+        <w:pStyle w:val="ListParagraph"/>
+        <w:numPr>
+          <w:ilvl w:val="0"/>
+          <w:numId w:val="30"/>
+        </w:numPr>
+      </w:pPr>
+      <w:r>
+        <w:t xml:space="preserve">U trećem poglavlju opisana je arhitektura sistema pomoću UML dijgrama paketa. </w:t>
+      </w:r>
+    </w:p>
+    <w:p>
+      <w:pPr>
+        <w:pStyle w:val="ListParagraph"/>
+        <w:numPr>
+          <w:ilvl w:val="0"/>
+          <w:numId w:val="30"/>
+        </w:numPr>
+      </w:pPr>
+      <w:r>
+        <w:t xml:space="preserve">U četvrtom poglavlju data je struktura perzistentog sloja veb aplikacije pomoču UML modela podataka u obliku konceptualnog dijagrama klasa. </w:t>
+      </w:r>
+    </w:p>
+    <w:p>
+      <w:pPr>
+        <w:pStyle w:val="ListParagraph"/>
+        <w:numPr>
+          <w:ilvl w:val="0"/>
+          <w:numId w:val="30"/>
+        </w:numPr>
+      </w:pPr>
+      <w:r>
+        <w:t>Projektne komponente sistema prikazane su u petom poglavlju gde je prvo dat osnovni UML dijagram slučajeva korišćenja a zatim posebno specifikacija i razrada svakog od njih.</w:t>
+      </w:r>
+    </w:p>
+    <w:p>
+      <w:pPr>
+        <w:pStyle w:val="ListParagraph"/>
+        <w:numPr>
+          <w:ilvl w:val="0"/>
+          <w:numId w:val="30"/>
+        </w:numPr>
+      </w:pPr>
+      <w:r>
+        <w:t>Šesto poglavlje prikazuje projekat korisničkog interfejsa tako što su date skice menija, formi i veb stranica.</w:t>
+      </w:r>
+    </w:p>
+    <w:p>
+      <w:pPr>
+        <w:pStyle w:val="ListParagraph"/>
+        <w:numPr>
+          <w:ilvl w:val="0"/>
+          <w:numId w:val="30"/>
+        </w:numPr>
+      </w:pPr>
+      <w:r>
+        <w:t>U sedmom poglavlju su prikazani ostali elementi sistema kao što su mere zaštite.</w:t>
+      </w:r>
+    </w:p>
+    <w:p/>
     <w:p>
       <w:pPr>
         <w:pStyle w:val="Heading1"/>
       </w:pPr>
-      <w:bookmarkStart w:id="3" w:name="_Toc44498289"/>
-      <w:r>
-        <w:t>Baza podataka</w:t>
-      </w:r>
-      <w:bookmarkEnd w:id="3"/>
+      <w:bookmarkStart w:id="9" w:name="_Toc44943382"/>
+      <w:r>
+        <w:t>Dijagram isporuke</w:t>
+      </w:r>
+      <w:bookmarkEnd w:id="9"/>
+    </w:p>
+    <w:p>
+      <w:pPr>
+        <w:rPr>
+          <w:lang w:val="en-US"/>
+        </w:rPr>
+      </w:pPr>
+      <w:r>
+        <w:rPr>
+          <w:noProof/>
+          <w:lang w:val="en-US" w:eastAsia="en-US"/>
+        </w:rPr>
+        <w:drawing>
+          <wp:inline distT="0" distB="0" distL="0" distR="0" wp14:anchorId="692BA469" wp14:editId="01D72A6C">
+            <wp:extent cx="4886325" cy="4495800"/>
+            <wp:effectExtent l="0" t="0" r="9525" b="0"/>
+            <wp:docPr id="2" name="Picture 2"/>
+            <wp:cNvGraphicFramePr>
+              <a:graphicFrameLocks xmlns:a="http://schemas.openxmlformats.org/drawingml/2006/main" noChangeAspect="1"/>
+            </wp:cNvGraphicFramePr>
+            <a:graphic xmlns:a="http://schemas.openxmlformats.org/drawingml/2006/main">
+              <a:graphicData uri="http://schemas.openxmlformats.org/drawingml/2006/picture">
+                <pic:pic xmlns:pic="http://schemas.openxmlformats.org/drawingml/2006/picture">
+                  <pic:nvPicPr>
+                    <pic:cNvPr id="1" name=""/>
+                    <pic:cNvPicPr/>
+                  </pic:nvPicPr>
+                  <pic:blipFill>
+                    <a:blip r:embed="rId15"/>
+                    <a:stretch>
+                      <a:fillRect/>
+                    </a:stretch>
+                  </pic:blipFill>
+                  <pic:spPr>
+                    <a:xfrm>
+                      <a:off x="0" y="0"/>
+                      <a:ext cx="4886325" cy="4495800"/>
+                    </a:xfrm>
+                    <a:prstGeom prst="rect">
+                      <a:avLst/>
+                    </a:prstGeom>
+                  </pic:spPr>
+                </pic:pic>
+              </a:graphicData>
+            </a:graphic>
+          </wp:inline>
+        </w:drawing>
+      </w:r>
+    </w:p>
+    <w:p>
+      <w:pPr>
+        <w:pStyle w:val="Heading1"/>
+        <w:rPr>
+          <w:lang w:val="en-US"/>
+        </w:rPr>
+      </w:pPr>
+      <w:bookmarkStart w:id="10" w:name="_Toc44943383"/>
+      <w:r>
+        <w:rPr>
+          <w:lang w:val="en-US"/>
+        </w:rPr>
+        <w:t>Projekat arhitekture sistema</w:t>
+      </w:r>
+      <w:bookmarkEnd w:id="10"/>
+    </w:p>
+    <w:p>
+      <w:pPr>
+        <w:rPr>
+          <w:lang w:val="en-US"/>
+        </w:rPr>
+      </w:pPr>
+      <w:r>
+        <w:rPr>
+          <w:noProof/>
+          <w:lang w:val="en-US" w:eastAsia="en-US"/>
+        </w:rPr>
+        <w:drawing>
+          <wp:inline distT="0" distB="0" distL="0" distR="0" wp14:anchorId="477A1365" wp14:editId="04F8C816">
+            <wp:extent cx="4552950" cy="7010400"/>
+            <wp:effectExtent l="0" t="0" r="0" b="0"/>
+            <wp:docPr id="4" name="Picture 4"/>
+            <wp:cNvGraphicFramePr>
+              <a:graphicFrameLocks xmlns:a="http://schemas.openxmlformats.org/drawingml/2006/main" noChangeAspect="1"/>
+            </wp:cNvGraphicFramePr>
+            <a:graphic xmlns:a="http://schemas.openxmlformats.org/drawingml/2006/main">
+              <a:graphicData uri="http://schemas.openxmlformats.org/drawingml/2006/picture">
+                <pic:pic xmlns:pic="http://schemas.openxmlformats.org/drawingml/2006/picture">
+                  <pic:nvPicPr>
+                    <pic:cNvPr id="1" name=""/>
+                    <pic:cNvPicPr/>
+                  </pic:nvPicPr>
+                  <pic:blipFill>
+                    <a:blip r:embed="rId16"/>
+                    <a:stretch>
+                      <a:fillRect/>
+                    </a:stretch>
+                  </pic:blipFill>
+                  <pic:spPr>
+                    <a:xfrm>
+                      <a:off x="0" y="0"/>
+                      <a:ext cx="4552950" cy="7010400"/>
+                    </a:xfrm>
+                    <a:prstGeom prst="rect">
+                      <a:avLst/>
+                    </a:prstGeom>
+                  </pic:spPr>
+                </pic:pic>
+              </a:graphicData>
+            </a:graphic>
+          </wp:inline>
+        </w:drawing>
+      </w:r>
+    </w:p>
+    <w:p>
+      <w:pPr>
+        <w:pStyle w:val="Heading1"/>
+        <w:rPr>
+          <w:lang w:val="en-US"/>
+        </w:rPr>
+      </w:pPr>
+      <w:bookmarkStart w:id="11" w:name="_Toc44943384"/>
+      <w:r>
+        <w:rPr>
+          <w:lang w:val="en-US"/>
+        </w:rPr>
+        <w:t>Projekat strukture podataka</w:t>
+      </w:r>
+      <w:bookmarkEnd w:id="11"/>
     </w:p>
     <w:p>
       <w:pPr>
@@ -957,32 +2512,67 @@
       <w:r>
         <w:rPr>
           <w:noProof/>
-        </w:rPr>
-        <w:pict>
-          <v:shapetype id="_x0000_t75" coordsize="21600,21600" o:spt="75" o:preferrelative="t" path="m@4@5l@4@11@9@11@9@5xe" filled="f" stroked="f">
-            <v:stroke joinstyle="miter"/>
-            <v:formulas>
-              <v:f eqn="if lineDrawn pixelLineWidth 0"/>
-              <v:f eqn="sum @0 1 0"/>
-              <v:f eqn="sum 0 0 @1"/>
-              <v:f eqn="prod @2 1 2"/>
-              <v:f eqn="prod @3 21600 pixelWidth"/>
-              <v:f eqn="prod @3 21600 pixelHeight"/>
-              <v:f eqn="sum @0 0 1"/>
-              <v:f eqn="prod @6 1 2"/>
-              <v:f eqn="prod @7 21600 pixelWidth"/>
-              <v:f eqn="sum @8 21600 0"/>
-              <v:f eqn="prod @7 21600 pixelHeight"/>
-              <v:f eqn="sum @10 21600 0"/>
-            </v:formulas>
-            <v:path o:extrusionok="f" gradientshapeok="t" o:connecttype="rect"/>
-            <o:lock v:ext="edit" aspectratio="t"/>
-          </v:shapetype>
-          <v:shape id="_x0000_s1065" type="#_x0000_t75" style="position:absolute;left:0;text-align:left;margin-left:-16.05pt;margin-top:41.75pt;width:471pt;height:256.5pt;z-index:251717120;mso-position-horizontal-relative:text;mso-position-vertical-relative:text;mso-width-relative:page;mso-height-relative:page">
-            <v:imagedata r:id="rId8" o:title="erdHotel"/>
-            <w10:wrap type="square"/>
-          </v:shape>
-        </w:pict>
+          <w:lang w:val="en-US" w:eastAsia="en-US"/>
+        </w:rPr>
+        <w:drawing>
+          <wp:anchor distT="0" distB="0" distL="114300" distR="114300" simplePos="0" relativeHeight="251722240" behindDoc="0" locked="0" layoutInCell="1" allowOverlap="1">
+            <wp:simplePos x="0" y="0"/>
+            <wp:positionH relativeFrom="column">
+              <wp:posOffset>-203835</wp:posOffset>
+            </wp:positionH>
+            <wp:positionV relativeFrom="paragraph">
+              <wp:posOffset>530225</wp:posOffset>
+            </wp:positionV>
+            <wp:extent cx="5981700" cy="3257550"/>
+            <wp:effectExtent l="0" t="0" r="0" b="0"/>
+            <wp:wrapSquare wrapText="bothSides"/>
+            <wp:docPr id="3" name="Picture 3" descr="erdHotel"/>
+            <wp:cNvGraphicFramePr>
+              <a:graphicFrameLocks xmlns:a="http://schemas.openxmlformats.org/drawingml/2006/main" noChangeAspect="1"/>
+            </wp:cNvGraphicFramePr>
+            <a:graphic xmlns:a="http://schemas.openxmlformats.org/drawingml/2006/main">
+              <a:graphicData uri="http://schemas.openxmlformats.org/drawingml/2006/picture">
+                <pic:pic xmlns:pic="http://schemas.openxmlformats.org/drawingml/2006/picture">
+                  <pic:nvPicPr>
+                    <pic:cNvPr id="0" name="Picture 42" descr="erdHotel"/>
+                    <pic:cNvPicPr>
+                      <a:picLocks noChangeAspect="1" noChangeArrowheads="1"/>
+                    </pic:cNvPicPr>
+                  </pic:nvPicPr>
+                  <pic:blipFill>
+                    <a:blip r:embed="rId17">
+                      <a:extLst>
+                        <a:ext uri="{28A0092B-C50C-407E-A947-70E740481C1C}">
+                          <a14:useLocalDpi xmlns:a14="http://schemas.microsoft.com/office/drawing/2010/main" val="0"/>
+                        </a:ext>
+                      </a:extLst>
+                    </a:blip>
+                    <a:srcRect/>
+                    <a:stretch>
+                      <a:fillRect/>
+                    </a:stretch>
+                  </pic:blipFill>
+                  <pic:spPr bwMode="auto">
+                    <a:xfrm>
+                      <a:off x="0" y="0"/>
+                      <a:ext cx="5981700" cy="3257550"/>
+                    </a:xfrm>
+                    <a:prstGeom prst="rect">
+                      <a:avLst/>
+                    </a:prstGeom>
+                    <a:noFill/>
+                  </pic:spPr>
+                </pic:pic>
+              </a:graphicData>
+            </a:graphic>
+            <wp14:sizeRelH relativeFrom="page">
+              <wp14:pctWidth>0</wp14:pctWidth>
+            </wp14:sizeRelH>
+            <wp14:sizeRelV relativeFrom="page">
+              <wp14:pctHeight>0</wp14:pctHeight>
+            </wp14:sizeRelV>
+          </wp:anchor>
+        </w:drawing>
       </w:r>
       <w:r>
         <w:t xml:space="preserve">Relaciona baza podataka </w:t>
@@ -1249,11 +2839,18 @@
     <w:p>
       <w:pPr>
         <w:pStyle w:val="Heading1"/>
-      </w:pPr>
-      <w:bookmarkStart w:id="4" w:name="_Toc44498290"/>
-      <w:r>
-        <w:t>UseCase Diagram</w:t>
-      </w:r>
+        <w:rPr>
+          <w:lang w:val="en-US"/>
+        </w:rPr>
+      </w:pPr>
+      <w:bookmarkStart w:id="12" w:name="_Toc44943385"/>
+      <w:r>
+        <w:rPr>
+          <w:lang w:val="en-US"/>
+        </w:rPr>
+        <w:t>Projekat komponenti sistema</w:t>
+      </w:r>
+      <w:bookmarkEnd w:id="12"/>
     </w:p>
     <w:p>
       <w:r>
@@ -1315,7 +2912,7 @@
           <w:lang w:val="en-US" w:eastAsia="en-US"/>
         </w:rPr>
         <w:drawing>
-          <wp:anchor distT="0" distB="0" distL="114300" distR="114300" simplePos="0" relativeHeight="251719168" behindDoc="0" locked="0" layoutInCell="1" allowOverlap="1">
+          <wp:anchor distT="0" distB="0" distL="114300" distR="114300" simplePos="0" relativeHeight="251720192" behindDoc="0" locked="0" layoutInCell="1" allowOverlap="1" wp14:anchorId="51EC4575" wp14:editId="703172BE">
             <wp:simplePos x="0" y="0"/>
             <wp:positionH relativeFrom="page">
               <wp:align>center</wp:align>
@@ -1338,7 +2935,7 @@
                     <pic:cNvPicPr/>
                   </pic:nvPicPr>
                   <pic:blipFill>
-                    <a:blip r:embed="rId9">
+                    <a:blip r:embed="rId18">
                       <a:extLst>
                         <a:ext uri="{28A0092B-C50C-407E-A947-70E740481C1C}">
                           <a14:useLocalDpi xmlns:a14="http://schemas.microsoft.com/office/drawing/2010/main" val="0"/>
@@ -1371,197 +2968,1539 @@
         </w:drawing>
       </w:r>
     </w:p>
-    <w:p/>
-    <w:p/>
-    <w:p/>
+    <w:p>
+      <w:pPr>
+        <w:pStyle w:val="Heading2"/>
+        <w:rPr>
+          <w:lang w:val="en-US"/>
+        </w:rPr>
+      </w:pPr>
+      <w:bookmarkStart w:id="13" w:name="_Toc44943386"/>
+      <w:r>
+        <w:rPr>
+          <w:lang w:val="en-US"/>
+        </w:rPr>
+        <w:t>Slučaj korišćenja 1: List all rooms</w:t>
+      </w:r>
+      <w:bookmarkEnd w:id="13"/>
+    </w:p>
+    <w:p>
+      <w:pPr>
+        <w:rPr>
+          <w:lang w:val="en-US"/>
+        </w:rPr>
+      </w:pPr>
+      <w:r>
+        <w:rPr>
+          <w:lang w:val="en-US"/>
+        </w:rPr>
+        <w:t>Učesnici: user, visitor</w:t>
+      </w:r>
+    </w:p>
+    <w:p>
+      <w:pPr>
+        <w:rPr>
+          <w:lang w:val="en-US"/>
+        </w:rPr>
+      </w:pPr>
+      <w:r>
+        <w:rPr>
+          <w:lang w:val="en-US"/>
+        </w:rPr>
+        <w:t xml:space="preserve">Preduslov: </w:t>
+      </w:r>
+      <w:r>
+        <w:rPr>
+          <w:lang w:val="en-US"/>
+        </w:rPr>
+        <w:t>Kre</w:t>
+      </w:r>
+      <w:r>
+        <w:rPr>
+          <w:lang w:val="en-US"/>
+        </w:rPr>
+        <w:t xml:space="preserve">irana je lista soba koji se nude u hotelu </w:t>
+      </w:r>
+      <w:r>
+        <w:rPr>
+          <w:lang w:val="en-US"/>
+        </w:rPr>
+        <w:t>i dostupna je</w:t>
+      </w:r>
+      <w:r>
+        <w:rPr>
+          <w:lang w:val="en-US"/>
+        </w:rPr>
+        <w:t xml:space="preserve"> Sistemu</w:t>
+      </w:r>
+    </w:p>
+    <w:p>
+      <w:pPr>
+        <w:rPr>
+          <w:lang w:val="en-US"/>
+        </w:rPr>
+      </w:pPr>
+      <w:r>
+        <w:rPr>
+          <w:lang w:val="en-US"/>
+        </w:rPr>
+        <w:t xml:space="preserve">Postuslov: Na kraju ovog slučaja korišćenja spisak soba je prikazan korisniku </w:t>
+      </w:r>
+    </w:p>
+    <w:p>
+      <w:pPr>
+        <w:rPr>
+          <w:lang w:val="en-US"/>
+        </w:rPr>
+      </w:pPr>
+    </w:p>
+    <w:p>
+      <w:pPr>
+        <w:rPr>
+          <w:lang w:val="en-US"/>
+        </w:rPr>
+      </w:pPr>
+    </w:p>
+    <w:p>
+      <w:pPr>
+        <w:rPr>
+          <w:lang w:val="en-US"/>
+        </w:rPr>
+      </w:pPr>
+      <w:r>
+        <w:rPr>
+          <w:lang w:val="en-US"/>
+        </w:rPr>
+        <w:t>Glavni tok</w:t>
+      </w:r>
+    </w:p>
+    <w:p>
+      <w:pPr>
+        <w:pStyle w:val="ListParagraph"/>
+        <w:numPr>
+          <w:ilvl w:val="0"/>
+          <w:numId w:val="31"/>
+        </w:numPr>
+        <w:rPr>
+          <w:lang w:val="en-US"/>
+        </w:rPr>
+      </w:pPr>
+      <w:r>
+        <w:rPr>
+          <w:lang w:val="en-US"/>
+        </w:rPr>
+        <w:t>Korisnik pristupa sistemu i zahteva spisak soba za određeni vremenski period</w:t>
+      </w:r>
+    </w:p>
+    <w:p>
+      <w:pPr>
+        <w:pStyle w:val="ListParagraph"/>
+        <w:numPr>
+          <w:ilvl w:val="0"/>
+          <w:numId w:val="31"/>
+        </w:numPr>
+        <w:rPr>
+          <w:lang w:val="en-US"/>
+        </w:rPr>
+      </w:pPr>
+      <w:r>
+        <w:rPr>
+          <w:lang w:val="en-US"/>
+        </w:rPr>
+        <w:t>Sistem prikazuje spisak soba gde je jasno naznačeno koje sobe su slobodne a koje ne u zadatom period</w:t>
+      </w:r>
+    </w:p>
+    <w:p>
+      <w:pPr>
+        <w:ind w:left="720" w:firstLine="0"/>
+        <w:rPr>
+          <w:lang w:val="en-US"/>
+        </w:rPr>
+      </w:pPr>
+      <w:r>
+        <w:rPr>
+          <w:lang w:val="en-US"/>
+        </w:rPr>
+        <w:t>Alternativni tok</w:t>
+      </w:r>
+    </w:p>
+    <w:p>
+      <w:pPr>
+        <w:ind w:left="720" w:firstLine="0"/>
+        <w:rPr>
+          <w:lang w:val="en-US"/>
+        </w:rPr>
+      </w:pPr>
+      <w:r>
+        <w:rPr>
+          <w:lang w:val="en-US"/>
+        </w:rPr>
+        <w:t>Ako sistem u bilo kom momentu padne:</w:t>
+      </w:r>
+    </w:p>
+    <w:p>
+      <w:pPr>
+        <w:pStyle w:val="ListParagraph"/>
+        <w:numPr>
+          <w:ilvl w:val="0"/>
+          <w:numId w:val="32"/>
+        </w:numPr>
+        <w:rPr>
+          <w:lang w:val="en-US"/>
+        </w:rPr>
+      </w:pPr>
+      <w:r>
+        <w:rPr>
+          <w:lang w:val="en-US"/>
+        </w:rPr>
+        <w:t>Korisnik resetuje sistem i ponavlja zahtev</w:t>
+      </w:r>
+    </w:p>
+    <w:p>
+      <w:pPr>
+        <w:pStyle w:val="Heading2"/>
+        <w:rPr>
+          <w:lang w:val="en-US"/>
+        </w:rPr>
+      </w:pPr>
+      <w:bookmarkStart w:id="14" w:name="_Toc44943387"/>
+      <w:r>
+        <w:rPr>
+          <w:lang w:val="en-US"/>
+        </w:rPr>
+        <w:t>Slučaj korišćenja 2: Add room</w:t>
+      </w:r>
+      <w:bookmarkEnd w:id="14"/>
+    </w:p>
+    <w:p>
+      <w:pPr>
+        <w:rPr>
+          <w:lang w:val="en-US"/>
+        </w:rPr>
+      </w:pPr>
+      <w:r>
+        <w:rPr>
+          <w:lang w:val="en-US"/>
+        </w:rPr>
+        <w:t>Učesnici: user</w:t>
+      </w:r>
+    </w:p>
+    <w:p>
+      <w:pPr>
+        <w:rPr>
+          <w:lang w:val="en-US"/>
+        </w:rPr>
+      </w:pPr>
+      <w:r>
+        <w:rPr>
+          <w:lang w:val="en-US"/>
+        </w:rPr>
+        <w:t>Preduslov: U sistemu postoji prostor gde se čuvaju podaci o sobama</w:t>
+      </w:r>
+    </w:p>
+    <w:p>
+      <w:pPr>
+        <w:rPr>
+          <w:lang w:val="en-US"/>
+        </w:rPr>
+      </w:pPr>
+      <w:r>
+        <w:rPr>
+          <w:lang w:val="en-US"/>
+        </w:rPr>
+        <w:t xml:space="preserve">Postuslov: Na kraju ovog slučaja korišćenja spisaku soba dostopnih u hotelu dodata je još jedna soba </w:t>
+      </w:r>
+    </w:p>
+    <w:p>
+      <w:pPr>
+        <w:rPr>
+          <w:lang w:val="en-US"/>
+        </w:rPr>
+      </w:pPr>
+      <w:r>
+        <w:rPr>
+          <w:lang w:val="en-US"/>
+        </w:rPr>
+        <w:t>Glavni tok</w:t>
+      </w:r>
+    </w:p>
+    <w:p>
+      <w:pPr>
+        <w:pStyle w:val="ListParagraph"/>
+        <w:numPr>
+          <w:ilvl w:val="0"/>
+          <w:numId w:val="33"/>
+        </w:numPr>
+        <w:rPr>
+          <w:lang w:val="en-US"/>
+        </w:rPr>
+      </w:pPr>
+      <w:r>
+        <w:rPr>
+          <w:lang w:val="en-US"/>
+        </w:rPr>
+        <w:t>Korisnik pristupa sistemu i pristupa formi za unošenje nove sobe</w:t>
+      </w:r>
+    </w:p>
+    <w:p>
+      <w:pPr>
+        <w:pStyle w:val="ListParagraph"/>
+        <w:numPr>
+          <w:ilvl w:val="0"/>
+          <w:numId w:val="33"/>
+        </w:numPr>
+        <w:rPr>
+          <w:lang w:val="en-US"/>
+        </w:rPr>
+      </w:pPr>
+      <w:r>
+        <w:rPr>
+          <w:lang w:val="en-US"/>
+        </w:rPr>
+        <w:t>Sistem proverava da li je korisnik ovlašćen da unese novi podatak</w:t>
+      </w:r>
+    </w:p>
+    <w:p>
+      <w:pPr>
+        <w:pStyle w:val="ListParagraph"/>
+        <w:numPr>
+          <w:ilvl w:val="0"/>
+          <w:numId w:val="33"/>
+        </w:numPr>
+        <w:rPr>
+          <w:lang w:val="en-US"/>
+        </w:rPr>
+      </w:pPr>
+      <w:r>
+        <w:rPr>
+          <w:lang w:val="en-US"/>
+        </w:rPr>
+        <w:t>a) Ako nije, preusmerava se na stranicu za logovanje</w:t>
+      </w:r>
+    </w:p>
+    <w:p>
+      <w:pPr>
+        <w:pStyle w:val="ListParagraph"/>
+        <w:numPr>
+          <w:ilvl w:val="0"/>
+          <w:numId w:val="34"/>
+        </w:numPr>
+        <w:rPr>
+          <w:lang w:val="en-US"/>
+        </w:rPr>
+      </w:pPr>
+      <w:r>
+        <w:rPr>
+          <w:lang w:val="en-US"/>
+        </w:rPr>
+        <w:t>b) Ako jeste, sistem prikazuje formu za unošenje podataka o novoj sobi</w:t>
+      </w:r>
+    </w:p>
+    <w:p>
+      <w:pPr>
+        <w:pStyle w:val="ListParagraph"/>
+        <w:numPr>
+          <w:ilvl w:val="0"/>
+          <w:numId w:val="34"/>
+        </w:numPr>
+        <w:rPr>
+          <w:lang w:val="en-US"/>
+        </w:rPr>
+      </w:pPr>
+      <w:r>
+        <w:rPr>
+          <w:lang w:val="en-US"/>
+        </w:rPr>
+        <w:t xml:space="preserve">Korisnik popunjava formu </w:t>
+      </w:r>
+    </w:p>
+    <w:p>
+      <w:pPr>
+        <w:pStyle w:val="ListParagraph"/>
+        <w:numPr>
+          <w:ilvl w:val="0"/>
+          <w:numId w:val="34"/>
+        </w:numPr>
+        <w:rPr>
+          <w:lang w:val="en-US"/>
+        </w:rPr>
+      </w:pPr>
+      <w:r>
+        <w:rPr>
+          <w:lang w:val="en-US"/>
+        </w:rPr>
+        <w:t>U sistem se upisuje nova soba sa unetim podacima</w:t>
+      </w:r>
+    </w:p>
+    <w:p>
+      <w:pPr>
+        <w:ind w:left="720" w:firstLine="0"/>
+        <w:rPr>
+          <w:lang w:val="en-US"/>
+        </w:rPr>
+      </w:pPr>
+      <w:r>
+        <w:rPr>
+          <w:lang w:val="en-US"/>
+        </w:rPr>
+        <w:t>Alternativni tok</w:t>
+      </w:r>
+    </w:p>
+    <w:p>
+      <w:pPr>
+        <w:ind w:left="720" w:firstLine="0"/>
+        <w:rPr>
+          <w:lang w:val="en-US"/>
+        </w:rPr>
+      </w:pPr>
+      <w:r>
+        <w:rPr>
+          <w:lang w:val="en-US"/>
+        </w:rPr>
+        <w:t>Ako sistem u bilo kom momentu padne:</w:t>
+      </w:r>
+    </w:p>
+    <w:p>
+      <w:pPr>
+        <w:rPr>
+          <w:lang w:val="en-US"/>
+        </w:rPr>
+      </w:pPr>
+      <w:r>
+        <w:rPr>
+          <w:lang w:val="en-US"/>
+        </w:rPr>
+        <w:t>Korisnik resetuje sistem i ponavlja zahtev. Ili će svi podaci o sobi biti upisani ili nova soba neće biti kreirana.</w:t>
+      </w:r>
+    </w:p>
+    <w:p>
+      <w:pPr>
+        <w:pStyle w:val="Heading2"/>
+        <w:rPr>
+          <w:lang w:val="en-US"/>
+        </w:rPr>
+      </w:pPr>
+      <w:bookmarkStart w:id="15" w:name="_Toc44943388"/>
+      <w:r>
+        <w:rPr>
+          <w:lang w:val="en-US"/>
+        </w:rPr>
+        <w:t>Slučaj korišćenja 3: Add conference room</w:t>
+      </w:r>
+      <w:bookmarkEnd w:id="15"/>
+    </w:p>
+    <w:p>
+      <w:pPr>
+        <w:rPr>
+          <w:lang w:val="en-US"/>
+        </w:rPr>
+      </w:pPr>
+      <w:r>
+        <w:rPr>
+          <w:lang w:val="en-US"/>
+        </w:rPr>
+        <w:t>Učesnici: user</w:t>
+      </w:r>
+    </w:p>
+    <w:p>
+      <w:pPr>
+        <w:rPr>
+          <w:lang w:val="en-US"/>
+        </w:rPr>
+      </w:pPr>
+      <w:r>
+        <w:rPr>
+          <w:lang w:val="en-US"/>
+        </w:rPr>
+        <w:t>Preduslov: U sistemu postoji prostor gde se čuvaju podaci o sobama</w:t>
+      </w:r>
+    </w:p>
+    <w:p>
+      <w:pPr>
+        <w:rPr>
+          <w:lang w:val="en-US"/>
+        </w:rPr>
+      </w:pPr>
+      <w:r>
+        <w:rPr>
+          <w:lang w:val="en-US"/>
+        </w:rPr>
+        <w:t xml:space="preserve">Postuslov: Na kraju ovog slučaja korišćenja spisaku soba dostopnih u hotelu dodata je još jedna soba </w:t>
+      </w:r>
+    </w:p>
+    <w:p>
+      <w:pPr>
+        <w:rPr>
+          <w:lang w:val="en-US"/>
+        </w:rPr>
+      </w:pPr>
+      <w:r>
+        <w:rPr>
+          <w:lang w:val="en-US"/>
+        </w:rPr>
+        <w:t>Glavni tok</w:t>
+      </w:r>
+    </w:p>
+    <w:p>
+      <w:pPr>
+        <w:pStyle w:val="ListParagraph"/>
+        <w:numPr>
+          <w:ilvl w:val="0"/>
+          <w:numId w:val="33"/>
+        </w:numPr>
+        <w:rPr>
+          <w:lang w:val="en-US"/>
+        </w:rPr>
+      </w:pPr>
+      <w:r>
+        <w:rPr>
+          <w:lang w:val="en-US"/>
+        </w:rPr>
+        <w:t>Korisnik pristupa sistemu i pristupa formi za unošenje nove sobe</w:t>
+      </w:r>
+    </w:p>
+    <w:p>
+      <w:pPr>
+        <w:pStyle w:val="ListParagraph"/>
+        <w:numPr>
+          <w:ilvl w:val="0"/>
+          <w:numId w:val="33"/>
+        </w:numPr>
+        <w:rPr>
+          <w:lang w:val="en-US"/>
+        </w:rPr>
+      </w:pPr>
+      <w:r>
+        <w:rPr>
+          <w:lang w:val="en-US"/>
+        </w:rPr>
+        <w:t>Sistem proverava da li je korisnik ovlašćen da unese novi podatak</w:t>
+      </w:r>
+    </w:p>
+    <w:p>
+      <w:pPr>
+        <w:pStyle w:val="ListParagraph"/>
+        <w:numPr>
+          <w:ilvl w:val="0"/>
+          <w:numId w:val="33"/>
+        </w:numPr>
+        <w:rPr>
+          <w:lang w:val="en-US"/>
+        </w:rPr>
+      </w:pPr>
+      <w:r>
+        <w:rPr>
+          <w:lang w:val="en-US"/>
+        </w:rPr>
+        <w:t>a) Ako nije, preusmerava se na stranicu za logovanje</w:t>
+      </w:r>
+    </w:p>
+    <w:p>
+      <w:pPr>
+        <w:pStyle w:val="ListParagraph"/>
+        <w:numPr>
+          <w:ilvl w:val="0"/>
+          <w:numId w:val="34"/>
+        </w:numPr>
+        <w:rPr>
+          <w:lang w:val="en-US"/>
+        </w:rPr>
+      </w:pPr>
+      <w:r>
+        <w:rPr>
+          <w:lang w:val="en-US"/>
+        </w:rPr>
+        <w:t>b) Ako jeste, sistem prikazuje formu za unošenje podataka o novoj sobi</w:t>
+      </w:r>
+    </w:p>
+    <w:p>
+      <w:pPr>
+        <w:pStyle w:val="ListParagraph"/>
+        <w:numPr>
+          <w:ilvl w:val="0"/>
+          <w:numId w:val="34"/>
+        </w:numPr>
+        <w:rPr>
+          <w:lang w:val="en-US"/>
+        </w:rPr>
+      </w:pPr>
+      <w:r>
+        <w:rPr>
+          <w:lang w:val="en-US"/>
+        </w:rPr>
+        <w:t xml:space="preserve">Korisnik popunjava formu </w:t>
+      </w:r>
+    </w:p>
+    <w:p>
+      <w:pPr>
+        <w:pStyle w:val="ListParagraph"/>
+        <w:numPr>
+          <w:ilvl w:val="0"/>
+          <w:numId w:val="34"/>
+        </w:numPr>
+        <w:rPr>
+          <w:lang w:val="en-US"/>
+        </w:rPr>
+      </w:pPr>
+      <w:r>
+        <w:rPr>
+          <w:lang w:val="en-US"/>
+        </w:rPr>
+        <w:t>U sistem se upisuje nova soba sa unetim podacima</w:t>
+      </w:r>
+    </w:p>
+    <w:p>
+      <w:pPr>
+        <w:ind w:left="720" w:firstLine="0"/>
+        <w:rPr>
+          <w:lang w:val="en-US"/>
+        </w:rPr>
+      </w:pPr>
+      <w:r>
+        <w:rPr>
+          <w:lang w:val="en-US"/>
+        </w:rPr>
+        <w:t>Alternativni tok</w:t>
+      </w:r>
+    </w:p>
+    <w:p>
+      <w:pPr>
+        <w:ind w:left="720" w:firstLine="0"/>
+        <w:rPr>
+          <w:lang w:val="en-US"/>
+        </w:rPr>
+      </w:pPr>
+      <w:r>
+        <w:rPr>
+          <w:lang w:val="en-US"/>
+        </w:rPr>
+        <w:t>Ako sistem u bilo kom momentu padne:</w:t>
+      </w:r>
+    </w:p>
+    <w:p>
+      <w:pPr>
+        <w:rPr>
+          <w:lang w:val="en-US"/>
+        </w:rPr>
+      </w:pPr>
+      <w:r>
+        <w:rPr>
+          <w:lang w:val="en-US"/>
+        </w:rPr>
+        <w:t>Korisnik resetuje sistem i ponavlja zahtev. Ili će svi podaci o sobi biti upisani ili nova soba neće biti kreirana.</w:t>
+      </w:r>
+    </w:p>
+    <w:p>
+      <w:pPr>
+        <w:pStyle w:val="Heading2"/>
+        <w:rPr>
+          <w:lang w:val="en-US"/>
+        </w:rPr>
+      </w:pPr>
+      <w:bookmarkStart w:id="16" w:name="_Toc44943389"/>
+      <w:r>
+        <w:rPr>
+          <w:lang w:val="en-US"/>
+        </w:rPr>
+        <w:t>Slučaj korišćenja 4: Add new client</w:t>
+      </w:r>
+      <w:bookmarkEnd w:id="16"/>
+    </w:p>
+    <w:p>
+      <w:pPr>
+        <w:rPr>
+          <w:lang w:val="en-US"/>
+        </w:rPr>
+      </w:pPr>
+      <w:r>
+        <w:rPr>
+          <w:lang w:val="en-US"/>
+        </w:rPr>
+        <w:t>Učesnici: user</w:t>
+      </w:r>
+    </w:p>
+    <w:p>
+      <w:pPr>
+        <w:rPr>
+          <w:lang w:val="en-US"/>
+        </w:rPr>
+      </w:pPr>
+      <w:r>
+        <w:rPr>
+          <w:lang w:val="en-US"/>
+        </w:rPr>
+        <w:t>Preduslov: U sistemu postoji prostor gde se čuvaju podaci o klijentima hotela</w:t>
+      </w:r>
+    </w:p>
+    <w:p>
+      <w:pPr>
+        <w:rPr>
+          <w:lang w:val="en-US"/>
+        </w:rPr>
+      </w:pPr>
+      <w:r>
+        <w:rPr>
+          <w:lang w:val="en-US"/>
+        </w:rPr>
+        <w:t xml:space="preserve">Postuslov: Na kraju ovog slučaja korišćenja spisaku klijenata koji su korisnici hotela dodat je još jedan klijent </w:t>
+      </w:r>
+    </w:p>
+    <w:p>
+      <w:pPr>
+        <w:rPr>
+          <w:lang w:val="en-US"/>
+        </w:rPr>
+      </w:pPr>
+      <w:r>
+        <w:rPr>
+          <w:lang w:val="en-US"/>
+        </w:rPr>
+        <w:t>Glavni tok</w:t>
+      </w:r>
+    </w:p>
+    <w:p>
+      <w:pPr>
+        <w:pStyle w:val="ListParagraph"/>
+        <w:numPr>
+          <w:ilvl w:val="0"/>
+          <w:numId w:val="35"/>
+        </w:numPr>
+        <w:rPr>
+          <w:lang w:val="en-US"/>
+        </w:rPr>
+      </w:pPr>
+      <w:r>
+        <w:rPr>
+          <w:lang w:val="en-US"/>
+        </w:rPr>
+        <w:t>Korisnik pristupa sistemu i pristupa formi za unošenje novog klijenta</w:t>
+      </w:r>
+    </w:p>
+    <w:p>
+      <w:pPr>
+        <w:pStyle w:val="ListParagraph"/>
+        <w:numPr>
+          <w:ilvl w:val="0"/>
+          <w:numId w:val="35"/>
+        </w:numPr>
+        <w:rPr>
+          <w:lang w:val="en-US"/>
+        </w:rPr>
+      </w:pPr>
+      <w:r>
+        <w:rPr>
+          <w:lang w:val="en-US"/>
+        </w:rPr>
+        <w:t>Sistem proverava da li je korisnik ovlašćen da unese novi podatak</w:t>
+      </w:r>
+    </w:p>
+    <w:p>
+      <w:pPr>
+        <w:pStyle w:val="ListParagraph"/>
+        <w:numPr>
+          <w:ilvl w:val="0"/>
+          <w:numId w:val="35"/>
+        </w:numPr>
+        <w:rPr>
+          <w:lang w:val="en-US"/>
+        </w:rPr>
+      </w:pPr>
+      <w:r>
+        <w:rPr>
+          <w:lang w:val="en-US"/>
+        </w:rPr>
+        <w:t>a) Ako nije, preusmerava se na stranicu za logovanje</w:t>
+      </w:r>
+    </w:p>
+    <w:p>
+      <w:pPr>
+        <w:pStyle w:val="ListParagraph"/>
+        <w:numPr>
+          <w:ilvl w:val="0"/>
+          <w:numId w:val="36"/>
+        </w:numPr>
+        <w:rPr>
+          <w:lang w:val="en-US"/>
+        </w:rPr>
+      </w:pPr>
+      <w:r>
+        <w:rPr>
+          <w:lang w:val="en-US"/>
+        </w:rPr>
+        <w:t>b) Ako jeste, sistem prikazuje formu za unošenje podataka o novoj osobi, klijentu hotela</w:t>
+      </w:r>
+    </w:p>
+    <w:p>
+      <w:pPr>
+        <w:pStyle w:val="ListParagraph"/>
+        <w:numPr>
+          <w:ilvl w:val="0"/>
+          <w:numId w:val="36"/>
+        </w:numPr>
+        <w:rPr>
+          <w:lang w:val="en-US"/>
+        </w:rPr>
+      </w:pPr>
+      <w:r>
+        <w:rPr>
+          <w:lang w:val="en-US"/>
+        </w:rPr>
+        <w:t xml:space="preserve">Korisnik popunjava formu </w:t>
+      </w:r>
+    </w:p>
+    <w:p>
+      <w:pPr>
+        <w:pStyle w:val="ListParagraph"/>
+        <w:numPr>
+          <w:ilvl w:val="0"/>
+          <w:numId w:val="36"/>
+        </w:numPr>
+        <w:rPr>
+          <w:lang w:val="en-US"/>
+        </w:rPr>
+      </w:pPr>
+      <w:r>
+        <w:rPr>
+          <w:lang w:val="en-US"/>
+        </w:rPr>
+        <w:t>U sistem se upisuje novi klijent sa podacima unetim u formi</w:t>
+      </w:r>
+    </w:p>
+    <w:p>
+      <w:pPr>
+        <w:ind w:left="720" w:firstLine="0"/>
+        <w:rPr>
+          <w:lang w:val="en-US"/>
+        </w:rPr>
+      </w:pPr>
+      <w:r>
+        <w:rPr>
+          <w:lang w:val="en-US"/>
+        </w:rPr>
+        <w:t>Alternativni tok</w:t>
+      </w:r>
+    </w:p>
+    <w:p>
+      <w:pPr>
+        <w:ind w:left="720" w:firstLine="0"/>
+        <w:rPr>
+          <w:lang w:val="en-US"/>
+        </w:rPr>
+      </w:pPr>
+      <w:r>
+        <w:rPr>
+          <w:lang w:val="en-US"/>
+        </w:rPr>
+        <w:t>Ako sistem u bilo kom momentu padne:</w:t>
+      </w:r>
+    </w:p>
+    <w:p>
+      <w:pPr>
+        <w:rPr>
+          <w:lang w:val="en-US"/>
+        </w:rPr>
+      </w:pPr>
+      <w:r>
+        <w:rPr>
+          <w:lang w:val="en-US"/>
+        </w:rPr>
+        <w:t>Korisnik resetuje sistem i ponavlja zahtev. Ili će svi podaci o klijentu biti upisani ili novi klijent neće biti kreirana.</w:t>
+      </w:r>
+    </w:p>
+    <w:p>
+      <w:pPr>
+        <w:pStyle w:val="Heading2"/>
+        <w:rPr>
+          <w:lang w:val="en-US"/>
+        </w:rPr>
+      </w:pPr>
+      <w:bookmarkStart w:id="17" w:name="_Toc44943390"/>
+      <w:r>
+        <w:rPr>
+          <w:lang w:val="en-US"/>
+        </w:rPr>
+        <w:t>Slučaj korišćenja 4: Make reservation</w:t>
+      </w:r>
+      <w:bookmarkEnd w:id="17"/>
+    </w:p>
+    <w:p>
+      <w:pPr>
+        <w:rPr>
+          <w:lang w:val="en-US"/>
+        </w:rPr>
+      </w:pPr>
+      <w:r>
+        <w:rPr>
+          <w:lang w:val="en-US"/>
+        </w:rPr>
+        <w:t>Učesnici: user</w:t>
+      </w:r>
+    </w:p>
+    <w:p>
+      <w:pPr>
+        <w:rPr>
+          <w:lang w:val="en-US"/>
+        </w:rPr>
+      </w:pPr>
+      <w:r>
+        <w:rPr>
+          <w:lang w:val="en-US"/>
+        </w:rPr>
+        <w:t xml:space="preserve">Preduslov: U sistemu postoje prostorije hotela koje klijenti mogu da rezervišu </w:t>
+      </w:r>
+    </w:p>
+    <w:p>
+      <w:pPr>
+        <w:rPr>
+          <w:lang w:val="en-US"/>
+        </w:rPr>
+      </w:pPr>
+      <w:r>
+        <w:rPr>
+          <w:lang w:val="en-US"/>
+        </w:rPr>
+        <w:t xml:space="preserve">Postuslov: Na kraju ovog slučaja korišćenja određena prostorija hotela je rezervisana od strane jednog klijenta u određenom periodu </w:t>
+      </w:r>
+    </w:p>
+    <w:p>
+      <w:pPr>
+        <w:rPr>
+          <w:lang w:val="en-US"/>
+        </w:rPr>
+      </w:pPr>
+      <w:r>
+        <w:rPr>
+          <w:lang w:val="en-US"/>
+        </w:rPr>
+        <w:t>Glavni tok</w:t>
+      </w:r>
+    </w:p>
+    <w:p>
+      <w:pPr>
+        <w:pStyle w:val="ListParagraph"/>
+        <w:numPr>
+          <w:ilvl w:val="0"/>
+          <w:numId w:val="41"/>
+        </w:numPr>
+        <w:rPr>
+          <w:lang w:val="en-US"/>
+        </w:rPr>
+      </w:pPr>
+      <w:r>
+        <w:rPr>
+          <w:lang w:val="en-US"/>
+        </w:rPr>
+        <w:t>Korisnik pristupa sistemu i pristupa formi za rezervaciju prostorije</w:t>
+      </w:r>
+    </w:p>
+    <w:p>
+      <w:pPr>
+        <w:pStyle w:val="ListParagraph"/>
+        <w:numPr>
+          <w:ilvl w:val="0"/>
+          <w:numId w:val="41"/>
+        </w:numPr>
+        <w:rPr>
+          <w:lang w:val="en-US"/>
+        </w:rPr>
+      </w:pPr>
+      <w:r>
+        <w:rPr>
+          <w:lang w:val="en-US"/>
+        </w:rPr>
+        <w:t>Sistem proverava da li je korisnik ovlašćen da unese novi podatak</w:t>
+      </w:r>
+    </w:p>
+    <w:p>
+      <w:pPr>
+        <w:pStyle w:val="ListParagraph"/>
+        <w:numPr>
+          <w:ilvl w:val="0"/>
+          <w:numId w:val="41"/>
+        </w:numPr>
+        <w:rPr>
+          <w:lang w:val="en-US"/>
+        </w:rPr>
+      </w:pPr>
+      <w:r>
+        <w:rPr>
+          <w:lang w:val="en-US"/>
+        </w:rPr>
+        <w:t>a) Ako nije, preusmerava se na stranicu za logovanje</w:t>
+      </w:r>
+    </w:p>
+    <w:p>
+      <w:pPr>
+        <w:pStyle w:val="ListParagraph"/>
+        <w:numPr>
+          <w:ilvl w:val="0"/>
+          <w:numId w:val="42"/>
+        </w:numPr>
+        <w:rPr>
+          <w:lang w:val="en-US"/>
+        </w:rPr>
+      </w:pPr>
+      <w:r>
+        <w:rPr>
+          <w:lang w:val="en-US"/>
+        </w:rPr>
+        <w:t xml:space="preserve">b) Ako jeste, sistem prikazuje formu za unošenje podataka o novoj </w:t>
+      </w:r>
+      <w:r>
+        <w:rPr>
+          <w:lang w:val="en-US"/>
+        </w:rPr>
+        <w:t>rezervaciji</w:t>
+      </w:r>
+    </w:p>
+    <w:p>
+      <w:pPr>
+        <w:pStyle w:val="ListParagraph"/>
+        <w:numPr>
+          <w:ilvl w:val="0"/>
+          <w:numId w:val="42"/>
+        </w:numPr>
+        <w:rPr>
+          <w:lang w:val="en-US"/>
+        </w:rPr>
+      </w:pPr>
+      <w:r>
+        <w:rPr>
+          <w:lang w:val="en-US"/>
+        </w:rPr>
+        <w:t xml:space="preserve">Korisnik </w:t>
+      </w:r>
+      <w:r>
+        <w:rPr>
+          <w:lang w:val="en-US"/>
+        </w:rPr>
+        <w:t>bira prostoriju (sobu ili salu), bira klijenta i vremenski period rezervacije</w:t>
+      </w:r>
+      <w:r>
+        <w:rPr>
+          <w:lang w:val="en-US"/>
+        </w:rPr>
+        <w:t xml:space="preserve"> </w:t>
+      </w:r>
+    </w:p>
+    <w:p>
+      <w:pPr>
+        <w:pStyle w:val="ListParagraph"/>
+        <w:numPr>
+          <w:ilvl w:val="0"/>
+          <w:numId w:val="42"/>
+        </w:numPr>
+        <w:rPr>
+          <w:lang w:val="en-US"/>
+        </w:rPr>
+      </w:pPr>
+      <w:r>
+        <w:rPr>
+          <w:lang w:val="en-US"/>
+        </w:rPr>
+        <w:t xml:space="preserve">U sistem se upisuje </w:t>
+      </w:r>
+      <w:r>
+        <w:rPr>
+          <w:lang w:val="en-US"/>
+        </w:rPr>
+        <w:t>nova rezervacija</w:t>
+      </w:r>
+    </w:p>
+    <w:p>
+      <w:pPr>
+        <w:ind w:left="720" w:firstLine="0"/>
+        <w:rPr>
+          <w:lang w:val="en-US"/>
+        </w:rPr>
+      </w:pPr>
+      <w:r>
+        <w:rPr>
+          <w:lang w:val="en-US"/>
+        </w:rPr>
+        <w:t>Alternativni tok</w:t>
+      </w:r>
+    </w:p>
+    <w:p>
+      <w:pPr>
+        <w:ind w:left="720" w:firstLine="0"/>
+        <w:rPr>
+          <w:lang w:val="en-US"/>
+        </w:rPr>
+      </w:pPr>
+      <w:r>
+        <w:rPr>
+          <w:lang w:val="en-US"/>
+        </w:rPr>
+        <w:t>Ako sistem u bilo kom momentu padne:</w:t>
+      </w:r>
+    </w:p>
+    <w:p>
+      <w:pPr>
+        <w:rPr>
+          <w:lang w:val="en-US"/>
+        </w:rPr>
+      </w:pPr>
+      <w:r>
+        <w:rPr>
+          <w:lang w:val="en-US"/>
+        </w:rPr>
+        <w:t xml:space="preserve">Korisnik resetuje sistem i ponavlja zahtev. Ili će svi podaci o </w:t>
+      </w:r>
+      <w:r>
+        <w:rPr>
+          <w:lang w:val="en-US"/>
+        </w:rPr>
+        <w:t xml:space="preserve">rezervaciji biti upisani ili </w:t>
+      </w:r>
+      <w:r>
+        <w:rPr>
+          <w:lang w:val="en-US"/>
+        </w:rPr>
+        <w:t>neće biti kreirana</w:t>
+      </w:r>
+      <w:r>
+        <w:rPr>
+          <w:lang w:val="en-US"/>
+        </w:rPr>
+        <w:t xml:space="preserve"> rezervacija</w:t>
+      </w:r>
+      <w:r>
+        <w:rPr>
+          <w:lang w:val="en-US"/>
+        </w:rPr>
+        <w:t>.</w:t>
+      </w:r>
+    </w:p>
+    <w:p>
+      <w:pPr>
+        <w:pStyle w:val="Heading2"/>
+        <w:rPr>
+          <w:lang w:val="en-US"/>
+        </w:rPr>
+      </w:pPr>
+      <w:bookmarkStart w:id="18" w:name="_Toc44943391"/>
+      <w:r>
+        <w:rPr>
+          <w:lang w:val="en-US"/>
+        </w:rPr>
+        <w:t>Slučaj korišćen</w:t>
+      </w:r>
+      <w:r>
+        <w:rPr>
+          <w:lang w:val="en-US"/>
+        </w:rPr>
+        <w:t>ja 6</w:t>
+      </w:r>
+      <w:r>
+        <w:rPr>
+          <w:lang w:val="en-US"/>
+        </w:rPr>
+        <w:t>: List all clients</w:t>
+      </w:r>
+      <w:bookmarkEnd w:id="18"/>
+    </w:p>
+    <w:p>
+      <w:pPr>
+        <w:rPr>
+          <w:lang w:val="en-US"/>
+        </w:rPr>
+      </w:pPr>
+      <w:r>
+        <w:rPr>
+          <w:lang w:val="en-US"/>
+        </w:rPr>
+        <w:t>Učesnici: user</w:t>
+      </w:r>
+    </w:p>
+    <w:p>
+      <w:pPr>
+        <w:rPr>
+          <w:lang w:val="en-US"/>
+        </w:rPr>
+      </w:pPr>
+      <w:r>
+        <w:rPr>
+          <w:lang w:val="en-US"/>
+        </w:rPr>
+        <w:t xml:space="preserve">Preduslov: </w:t>
+      </w:r>
+      <w:r>
+        <w:rPr>
+          <w:lang w:val="en-US"/>
+        </w:rPr>
+        <w:t>Kre</w:t>
+      </w:r>
+      <w:r>
+        <w:rPr>
+          <w:lang w:val="en-US"/>
+        </w:rPr>
+        <w:t xml:space="preserve">irana je lista klijenata koji su korisnici hotela </w:t>
+      </w:r>
+      <w:r>
+        <w:rPr>
+          <w:lang w:val="en-US"/>
+        </w:rPr>
+        <w:t>i dostupna je</w:t>
+      </w:r>
+      <w:r>
+        <w:rPr>
+          <w:lang w:val="en-US"/>
+        </w:rPr>
+        <w:t xml:space="preserve"> Sistemu</w:t>
+      </w:r>
+    </w:p>
+    <w:p>
+      <w:pPr>
+        <w:rPr>
+          <w:lang w:val="en-US"/>
+        </w:rPr>
+      </w:pPr>
+      <w:r>
+        <w:rPr>
+          <w:lang w:val="en-US"/>
+        </w:rPr>
+        <w:t xml:space="preserve">Postuslov: Na kraju ovog slučaja korišćenja spisak klijenata je prikazan korisniku </w:t>
+      </w:r>
+    </w:p>
+    <w:p>
+      <w:pPr>
+        <w:rPr>
+          <w:lang w:val="en-US"/>
+        </w:rPr>
+      </w:pPr>
+    </w:p>
+    <w:p>
+      <w:pPr>
+        <w:rPr>
+          <w:lang w:val="en-US"/>
+        </w:rPr>
+      </w:pPr>
+      <w:r>
+        <w:rPr>
+          <w:lang w:val="en-US"/>
+        </w:rPr>
+        <w:t>Glavni tok</w:t>
+      </w:r>
+    </w:p>
+    <w:p>
+      <w:pPr>
+        <w:pStyle w:val="ListParagraph"/>
+        <w:numPr>
+          <w:ilvl w:val="0"/>
+          <w:numId w:val="40"/>
+        </w:numPr>
+        <w:rPr>
+          <w:lang w:val="en-US"/>
+        </w:rPr>
+      </w:pPr>
+      <w:r>
+        <w:rPr>
+          <w:lang w:val="en-US"/>
+        </w:rPr>
+        <w:t>Korisnik pristupa sistemu i zahteva spisak kliijenata</w:t>
+      </w:r>
+    </w:p>
+    <w:p>
+      <w:pPr>
+        <w:pStyle w:val="ListParagraph"/>
+        <w:numPr>
+          <w:ilvl w:val="0"/>
+          <w:numId w:val="40"/>
+        </w:numPr>
+        <w:rPr>
+          <w:lang w:val="en-US"/>
+        </w:rPr>
+      </w:pPr>
+      <w:r>
+        <w:rPr>
+          <w:lang w:val="en-US"/>
+        </w:rPr>
+        <w:t xml:space="preserve">Sistem prikazuje spisak </w:t>
+      </w:r>
+      <w:r>
+        <w:rPr>
+          <w:lang w:val="en-US"/>
+        </w:rPr>
+        <w:t>klijenata</w:t>
+      </w:r>
+    </w:p>
+    <w:p>
+      <w:pPr>
+        <w:ind w:left="720" w:firstLine="0"/>
+        <w:rPr>
+          <w:lang w:val="en-US"/>
+        </w:rPr>
+      </w:pPr>
+      <w:r>
+        <w:rPr>
+          <w:lang w:val="en-US"/>
+        </w:rPr>
+        <w:t>Alternativni tok</w:t>
+      </w:r>
+    </w:p>
+    <w:p>
+      <w:pPr>
+        <w:ind w:left="720" w:firstLine="0"/>
+        <w:rPr>
+          <w:lang w:val="en-US"/>
+        </w:rPr>
+      </w:pPr>
+      <w:r>
+        <w:rPr>
+          <w:lang w:val="en-US"/>
+        </w:rPr>
+        <w:t>Ako sistem u bilo kom momentu padne:</w:t>
+      </w:r>
+    </w:p>
+    <w:p>
+      <w:pPr>
+        <w:pStyle w:val="ListParagraph"/>
+        <w:numPr>
+          <w:ilvl w:val="0"/>
+          <w:numId w:val="37"/>
+        </w:numPr>
+        <w:rPr>
+          <w:lang w:val="en-US"/>
+        </w:rPr>
+      </w:pPr>
+      <w:r>
+        <w:rPr>
+          <w:lang w:val="en-US"/>
+        </w:rPr>
+        <w:t>Korisnik resetuje sistem i ponavlja zahtev</w:t>
+      </w:r>
+    </w:p>
+    <w:p>
+      <w:pPr>
+        <w:pStyle w:val="Heading2"/>
+        <w:rPr>
+          <w:lang w:val="en-US"/>
+        </w:rPr>
+      </w:pPr>
+      <w:bookmarkStart w:id="19" w:name="_Toc44943392"/>
+      <w:r>
+        <w:rPr>
+          <w:lang w:val="en-US"/>
+        </w:rPr>
+        <w:t>Slučaj korišćenja 7: Add new user</w:t>
+      </w:r>
+      <w:bookmarkEnd w:id="19"/>
+    </w:p>
+    <w:p>
+      <w:pPr>
+        <w:rPr>
+          <w:lang w:val="en-US"/>
+        </w:rPr>
+      </w:pPr>
+      <w:r>
+        <w:rPr>
+          <w:lang w:val="en-US"/>
+        </w:rPr>
+        <w:t>Učesnici: user</w:t>
+      </w:r>
+    </w:p>
+    <w:p>
+      <w:pPr>
+        <w:rPr>
+          <w:lang w:val="en-US"/>
+        </w:rPr>
+      </w:pPr>
+      <w:r>
+        <w:rPr>
+          <w:lang w:val="en-US"/>
+        </w:rPr>
+        <w:t>Preduslov: U sistemu postoji prostor gde se čuvaju podaci o administrativnom osoblju hotela, odnosno korisnika sistema</w:t>
+      </w:r>
+    </w:p>
+    <w:p>
+      <w:pPr>
+        <w:rPr>
+          <w:lang w:val="en-US"/>
+        </w:rPr>
+      </w:pPr>
+      <w:r>
+        <w:rPr>
+          <w:lang w:val="en-US"/>
+        </w:rPr>
+        <w:t xml:space="preserve">Postuslov: Na kraju ovog slučaja korišćenja spisaku korisnika dodat je još jedan korisnik </w:t>
+      </w:r>
+    </w:p>
+    <w:p>
+      <w:pPr>
+        <w:rPr>
+          <w:lang w:val="en-US"/>
+        </w:rPr>
+      </w:pPr>
+      <w:r>
+        <w:rPr>
+          <w:lang w:val="en-US"/>
+        </w:rPr>
+        <w:t>Glavni tok</w:t>
+      </w:r>
+    </w:p>
+    <w:p>
+      <w:pPr>
+        <w:pStyle w:val="ListParagraph"/>
+        <w:numPr>
+          <w:ilvl w:val="0"/>
+          <w:numId w:val="38"/>
+        </w:numPr>
+        <w:rPr>
+          <w:lang w:val="en-US"/>
+        </w:rPr>
+      </w:pPr>
+      <w:r>
+        <w:rPr>
+          <w:lang w:val="en-US"/>
+        </w:rPr>
+        <w:t>Korisnik pristupa sistemu i pristupa formi za unošenje novog korisnika</w:t>
+      </w:r>
+    </w:p>
+    <w:p>
+      <w:pPr>
+        <w:pStyle w:val="ListParagraph"/>
+        <w:numPr>
+          <w:ilvl w:val="0"/>
+          <w:numId w:val="38"/>
+        </w:numPr>
+        <w:rPr>
+          <w:lang w:val="en-US"/>
+        </w:rPr>
+      </w:pPr>
+      <w:r>
+        <w:rPr>
+          <w:lang w:val="en-US"/>
+        </w:rPr>
+        <w:t>Sistem proverava da li je korisnik ovlašćen da unese novi podatak</w:t>
+      </w:r>
+    </w:p>
+    <w:p>
+      <w:pPr>
+        <w:pStyle w:val="ListParagraph"/>
+        <w:numPr>
+          <w:ilvl w:val="0"/>
+          <w:numId w:val="38"/>
+        </w:numPr>
+        <w:rPr>
+          <w:lang w:val="en-US"/>
+        </w:rPr>
+      </w:pPr>
+      <w:r>
+        <w:rPr>
+          <w:lang w:val="en-US"/>
+        </w:rPr>
+        <w:t>a) Ako nije, preusmerava se na stranicu za logovanje</w:t>
+      </w:r>
+    </w:p>
+    <w:p>
+      <w:pPr>
+        <w:pStyle w:val="ListParagraph"/>
+        <w:numPr>
+          <w:ilvl w:val="0"/>
+          <w:numId w:val="39"/>
+        </w:numPr>
+        <w:rPr>
+          <w:lang w:val="en-US"/>
+        </w:rPr>
+      </w:pPr>
+      <w:r>
+        <w:rPr>
+          <w:lang w:val="en-US"/>
+        </w:rPr>
+        <w:t>b) Ako jeste, sistem prikazuje formu za unošenje podataka o novoj osobi, klijentu hotela</w:t>
+      </w:r>
+    </w:p>
+    <w:p>
+      <w:pPr>
+        <w:pStyle w:val="ListParagraph"/>
+        <w:numPr>
+          <w:ilvl w:val="0"/>
+          <w:numId w:val="39"/>
+        </w:numPr>
+        <w:rPr>
+          <w:lang w:val="en-US"/>
+        </w:rPr>
+      </w:pPr>
+      <w:r>
+        <w:rPr>
+          <w:lang w:val="en-US"/>
+        </w:rPr>
+        <w:t xml:space="preserve">Korisnik popunjava formu </w:t>
+      </w:r>
+    </w:p>
+    <w:p>
+      <w:pPr>
+        <w:pStyle w:val="ListParagraph"/>
+        <w:numPr>
+          <w:ilvl w:val="0"/>
+          <w:numId w:val="39"/>
+        </w:numPr>
+        <w:rPr>
+          <w:lang w:val="en-US"/>
+        </w:rPr>
+      </w:pPr>
+      <w:r>
+        <w:rPr>
+          <w:lang w:val="en-US"/>
+        </w:rPr>
+        <w:t>U sistem se upisuje novi klijent sa podacima unetim u formi</w:t>
+      </w:r>
+    </w:p>
+    <w:p>
+      <w:pPr>
+        <w:ind w:left="720" w:firstLine="0"/>
+        <w:rPr>
+          <w:lang w:val="en-US"/>
+        </w:rPr>
+      </w:pPr>
+      <w:r>
+        <w:rPr>
+          <w:lang w:val="en-US"/>
+        </w:rPr>
+        <w:t>Alternativni tok</w:t>
+      </w:r>
+    </w:p>
+    <w:p>
+      <w:pPr>
+        <w:ind w:left="720" w:firstLine="0"/>
+        <w:rPr>
+          <w:lang w:val="en-US"/>
+        </w:rPr>
+      </w:pPr>
+      <w:r>
+        <w:rPr>
+          <w:lang w:val="en-US"/>
+        </w:rPr>
+        <w:t>Ako sistem u bilo kom momentu padne:</w:t>
+      </w:r>
+    </w:p>
+    <w:p>
+      <w:pPr>
+        <w:rPr>
+          <w:lang w:val="en-US"/>
+        </w:rPr>
+      </w:pPr>
+      <w:r>
+        <w:rPr>
+          <w:lang w:val="en-US"/>
+        </w:rPr>
+        <w:t>Korisnik resetuje sistem i ponavlja zahtev. Ili će svi podaci o klijentu biti upisani ili novi klijent neće biti kreirana.</w:t>
+      </w:r>
+      <w:bookmarkStart w:id="20" w:name="_Toc259039563"/>
+      <w:bookmarkStart w:id="21" w:name="_Toc259039663"/>
+    </w:p>
     <w:p>
       <w:pPr>
         <w:pStyle w:val="Heading1"/>
       </w:pPr>
-      <w:r>
-        <w:t>Backend</w:t>
-      </w:r>
-      <w:bookmarkEnd w:id="4"/>
-    </w:p>
-    <w:p>
-      <w:pPr>
-        <w:rPr>
-          <w:rFonts w:eastAsia="Arial Unicode MS"/>
-          <w:lang w:val="sr-Latn-RS"/>
-        </w:rPr>
-      </w:pPr>
-      <w:bookmarkStart w:id="5" w:name="_Toc259039563"/>
-      <w:bookmarkStart w:id="6" w:name="_Toc259039663"/>
-      <w:r>
-        <w:rPr>
-          <w:rFonts w:eastAsia="Arial Unicode MS"/>
-          <w:lang w:val="sr-Latn-RS"/>
-        </w:rPr>
-        <w:t xml:space="preserve">Struktura aplikacije za hotel uključuje datoteku </w:t>
-      </w:r>
-      <w:r>
-        <w:rPr>
-          <w:rFonts w:eastAsia="Arial Unicode MS"/>
-          <w:i/>
-          <w:lang w:val="sr-Latn-RS"/>
-        </w:rPr>
-        <w:t xml:space="preserve">entities </w:t>
-      </w:r>
-      <w:r>
-        <w:rPr>
-          <w:rFonts w:eastAsia="Arial Unicode MS"/>
-          <w:lang w:val="sr-Latn-RS"/>
-        </w:rPr>
-        <w:t xml:space="preserve">koja sadrži klase za svaku tabelu iz baze podataka, datoteka </w:t>
-      </w:r>
-      <w:r>
-        <w:rPr>
-          <w:rFonts w:eastAsia="Arial Unicode MS"/>
-          <w:i/>
-          <w:lang w:val="sr-Latn-RS"/>
-        </w:rPr>
-        <w:t>src</w:t>
-      </w:r>
-      <w:r>
-        <w:rPr>
-          <w:rFonts w:eastAsia="Arial Unicode MS"/>
-          <w:lang w:val="sr-Latn-RS"/>
-        </w:rPr>
-        <w:t xml:space="preserve"> sadrži datoteke controllers, dtos, middlewares, misc i services. Ovakva podela je napravljena u cilju organizacije prema MVC arhitekturi.  </w:t>
-      </w:r>
-    </w:p>
-    <w:p>
-      <w:pPr>
-        <w:rPr>
-          <w:rFonts w:eastAsia="Arial Unicode MS"/>
-          <w:lang w:val="sr-Latn-RS"/>
-        </w:rPr>
-      </w:pPr>
-      <w:r>
-        <w:rPr>
-          <w:rFonts w:eastAsia="Arial Unicode MS"/>
-          <w:lang w:val="sr-Latn-RS"/>
-        </w:rPr>
-        <w:t xml:space="preserve">Entities: Za svaku tabelu u bazi podataka je napravljen odgovarajući entitet čija polja odgovaraju poljima u tabeli. Obezbeđena su i pomoćna polja u slučaju tabela povezanih 1-M vezom. Na primer, entitet za tabelu Reservation, sadrži polja tipa User, Client i Rentable. Entitet Rentable sadrži listu tipa Client koja se povezuje preko tabele Reservation. </w:t>
-      </w:r>
-    </w:p>
-    <w:p>
-      <w:pPr>
-        <w:rPr>
-          <w:rFonts w:eastAsia="Arial Unicode MS"/>
-          <w:lang w:val="sr-Latn-RS"/>
-        </w:rPr>
-      </w:pPr>
-      <w:r>
-        <w:rPr>
-          <w:rFonts w:eastAsia="Arial Unicode MS"/>
-          <w:lang w:val="sr-Latn-RS"/>
-        </w:rPr>
-        <w:t xml:space="preserve">Controllers/api: U ovoj datoteci se nalaze kontroleri potrebni za rad aplikacije. Pored kontrolera za rad sa tabelama, postoji kontroler za autorizaciju (auth.controller.ts). U ovom kontroleru su implementirane funkcije za logovanje i registraciju korisnika. Ostali kontroleri implementirani su korišćenjem TypeORM.   </w:t>
-      </w:r>
-    </w:p>
-    <w:p>
-      <w:pPr>
-        <w:rPr>
-          <w:rFonts w:eastAsia="Arial Unicode MS"/>
-          <w:lang w:val="sr-Latn-RS"/>
-        </w:rPr>
-      </w:pPr>
-      <w:r>
-        <w:rPr>
-          <w:rFonts w:eastAsia="Arial Unicode MS"/>
-          <w:lang w:val="sr-Latn-RS"/>
-        </w:rPr>
-        <w:t>Dtos: U ovoj datoteci su definisani data transfer objects.</w:t>
-      </w:r>
-    </w:p>
-    <w:p>
-      <w:pPr>
-        <w:rPr>
-          <w:rFonts w:eastAsia="Arial Unicode MS"/>
-          <w:lang w:val="sr-Latn-RS"/>
-        </w:rPr>
-      </w:pPr>
-      <w:r>
-        <w:rPr>
-          <w:rFonts w:eastAsia="Arial Unicode MS"/>
-          <w:lang w:val="sr-Latn-RS"/>
-        </w:rPr>
-        <w:t>Services: U ovoj datoteci su implementirani servisi potrebni za ispravan rad aplikacije.</w:t>
-      </w:r>
-    </w:p>
-    <w:p>
-      <w:pPr>
-        <w:rPr>
-          <w:rFonts w:eastAsia="Arial Unicode MS"/>
-          <w:lang w:val="en-US"/>
-        </w:rPr>
-      </w:pPr>
-      <w:r>
-        <w:rPr>
-          <w:rFonts w:eastAsia="Arial Unicode MS"/>
-          <w:lang w:val="sr-Latn-RS"/>
-        </w:rPr>
-        <w:t xml:space="preserve">Front end šalje zahtev koji se obrađuje u kontroleru. Kontroler koristi funkcije iz servisa. </w:t>
-      </w:r>
-      <w:r>
-        <w:rPr>
-          <w:rFonts w:eastAsia="Arial Unicode MS"/>
-          <w:lang w:val="sr-Latn-RS"/>
-        </w:rPr>
-        <w:t>I kontroleri i servisi koriste odgovarajuće entitete i DTOs.</w:t>
-      </w:r>
-    </w:p>
-    <w:p>
-      <w:pPr>
-        <w:rPr>
-          <w:rFonts w:eastAsia="Arial Unicode MS"/>
-          <w:lang w:val="sr-Latn-RS"/>
-        </w:rPr>
-      </w:pPr>
-      <w:bookmarkStart w:id="7" w:name="_GoBack"/>
-      <w:bookmarkEnd w:id="7"/>
-      <w:r>
-        <w:rPr>
-          <w:rFonts w:eastAsia="Arial Unicode MS"/>
-          <w:lang w:val="sr-Latn-RS"/>
-        </w:rPr>
-        <w:t xml:space="preserve">Front end -&gt; kontroler -&gt; servis (extends </w:t>
-      </w:r>
-      <w:r>
-        <w:rPr>
-          <w:rFonts w:eastAsia="Arial Unicode MS"/>
-          <w:lang w:val="sr-Latn-RS"/>
-        </w:rPr>
-        <w:t>TypeOrmCrudService</w:t>
-      </w:r>
-      <w:r>
-        <w:rPr>
-          <w:rFonts w:eastAsia="Arial Unicode MS"/>
-          <w:lang w:val="sr-Latn-RS"/>
-        </w:rPr>
-        <w:t xml:space="preserve">). </w:t>
-      </w:r>
-    </w:p>
-    <w:p>
-      <w:pPr>
-        <w:rPr>
-          <w:rFonts w:eastAsia="Arial Unicode MS"/>
-          <w:lang w:val="sr-Latn-RS"/>
-        </w:rPr>
-      </w:pPr>
-    </w:p>
-    <w:p>
-      <w:pPr>
-        <w:pStyle w:val="Heading1"/>
-      </w:pPr>
-      <w:bookmarkStart w:id="8" w:name="_Toc44498291"/>
-      <w:bookmarkEnd w:id="5"/>
-      <w:bookmarkEnd w:id="6"/>
-      <w:r>
-        <w:t>Front end</w:t>
-      </w:r>
-      <w:bookmarkEnd w:id="8"/>
+      <w:bookmarkStart w:id="22" w:name="_Toc44943393"/>
+      <w:bookmarkEnd w:id="20"/>
+      <w:bookmarkEnd w:id="21"/>
+      <w:r>
+        <w:t>Projekt korisničkog interfejsa</w:t>
+      </w:r>
+      <w:bookmarkEnd w:id="22"/>
     </w:p>
     <w:p>
       <w:r>
@@ -1593,7 +4532,7 @@
                     <pic:cNvPicPr/>
                   </pic:nvPicPr>
                   <pic:blipFill>
-                    <a:blip r:embed="rId10">
+                    <a:blip r:embed="rId19">
                       <a:extLst>
                         <a:ext uri="{28A0092B-C50C-407E-A947-70E740481C1C}">
                           <a14:useLocalDpi xmlns:a14="http://schemas.microsoft.com/office/drawing/2010/main" val="0"/>
@@ -1675,7 +4614,7 @@
                     <pic:cNvPicPr/>
                   </pic:nvPicPr>
                   <pic:blipFill>
-                    <a:blip r:embed="rId11"/>
+                    <a:blip r:embed="rId20"/>
                     <a:stretch>
                       <a:fillRect/>
                     </a:stretch>
@@ -1731,7 +4670,7 @@
                     <pic:cNvPicPr/>
                   </pic:nvPicPr>
                   <pic:blipFill>
-                    <a:blip r:embed="rId12"/>
+                    <a:blip r:embed="rId21"/>
                     <a:stretch>
                       <a:fillRect/>
                     </a:stretch>
@@ -1787,7 +4726,7 @@
                     <pic:cNvPicPr/>
                   </pic:nvPicPr>
                   <pic:blipFill>
-                    <a:blip r:embed="rId13"/>
+                    <a:blip r:embed="rId22"/>
                     <a:stretch>
                       <a:fillRect/>
                     </a:stretch>
@@ -1843,7 +4782,7 @@
                     <pic:cNvPicPr/>
                   </pic:nvPicPr>
                   <pic:blipFill>
-                    <a:blip r:embed="rId14"/>
+                    <a:blip r:embed="rId23"/>
                     <a:stretch>
                       <a:fillRect/>
                     </a:stretch>
@@ -1918,11 +4857,188 @@
         </w:rPr>
       </w:pPr>
     </w:p>
+    <w:p/>
+    <w:p/>
+    <w:p/>
+    <w:p/>
+    <w:p/>
+    <w:p/>
+    <w:p/>
+    <w:p/>
+    <w:p/>
+    <w:p/>
+    <w:p/>
+    <w:p/>
+    <w:p>
+      <w:pPr>
+        <w:pStyle w:val="Heading1"/>
+      </w:pPr>
+      <w:bookmarkStart w:id="23" w:name="_Toc44943394"/>
+      <w:r>
+        <w:t>Backend</w:t>
+      </w:r>
+      <w:bookmarkEnd w:id="23"/>
+    </w:p>
+    <w:p>
+      <w:pPr>
+        <w:rPr>
+          <w:rFonts w:eastAsia="Arial Unicode MS"/>
+          <w:lang w:val="sr-Latn-RS"/>
+        </w:rPr>
+      </w:pPr>
+      <w:r>
+        <w:rPr>
+          <w:rFonts w:eastAsia="Arial Unicode MS"/>
+          <w:lang w:val="sr-Latn-RS"/>
+        </w:rPr>
+        <w:t xml:space="preserve">Struktura aplikacije za hotel uključuje datoteku </w:t>
+      </w:r>
+      <w:r>
+        <w:rPr>
+          <w:rFonts w:eastAsia="Arial Unicode MS"/>
+          <w:i/>
+          <w:lang w:val="sr-Latn-RS"/>
+        </w:rPr>
+        <w:t xml:space="preserve">entities </w:t>
+      </w:r>
+      <w:r>
+        <w:rPr>
+          <w:rFonts w:eastAsia="Arial Unicode MS"/>
+          <w:lang w:val="sr-Latn-RS"/>
+        </w:rPr>
+        <w:t xml:space="preserve">koja sadrži klase za svaku tabelu iz baze podataka, datoteka </w:t>
+      </w:r>
+      <w:r>
+        <w:rPr>
+          <w:rFonts w:eastAsia="Arial Unicode MS"/>
+          <w:i/>
+          <w:lang w:val="sr-Latn-RS"/>
+        </w:rPr>
+        <w:t>src</w:t>
+      </w:r>
+      <w:r>
+        <w:rPr>
+          <w:rFonts w:eastAsia="Arial Unicode MS"/>
+          <w:lang w:val="sr-Latn-RS"/>
+        </w:rPr>
+        <w:t xml:space="preserve"> sadrži datoteke controllers, dtos, middlewares, misc i services. Ovakva podela je napravljena u cilju organizacije prema MVC arhitekturi.  </w:t>
+      </w:r>
+    </w:p>
+    <w:p>
+      <w:pPr>
+        <w:rPr>
+          <w:rFonts w:eastAsia="Arial Unicode MS"/>
+          <w:lang w:val="sr-Latn-RS"/>
+        </w:rPr>
+      </w:pPr>
+      <w:r>
+        <w:rPr>
+          <w:rFonts w:eastAsia="Arial Unicode MS"/>
+          <w:lang w:val="sr-Latn-RS"/>
+        </w:rPr>
+        <w:t xml:space="preserve">Entities: Za svaku tabelu u bazi podataka je napravljen odgovarajući entitet čija polja odgovaraju poljima u tabeli. Obezbeđena su i pomoćna polja u slučaju tabela povezanih 1-M vezom. Na primer, entitet za tabelu Reservation, sadrži polja tipa User, Client i Rentable. Entitet Rentable sadrži listu tipa Client koja se povezuje preko tabele Reservation. </w:t>
+      </w:r>
+    </w:p>
+    <w:p>
+      <w:pPr>
+        <w:rPr>
+          <w:rFonts w:eastAsia="Arial Unicode MS"/>
+          <w:lang w:val="sr-Latn-RS"/>
+        </w:rPr>
+      </w:pPr>
+      <w:r>
+        <w:rPr>
+          <w:rFonts w:eastAsia="Arial Unicode MS"/>
+          <w:lang w:val="sr-Latn-RS"/>
+        </w:rPr>
+        <w:t xml:space="preserve">Controllers/api: U ovoj datoteci se nalaze kontroleri potrebni za rad aplikacije. Pored kontrolera za rad sa tabelama, postoji kontroler za autorizaciju (auth.controller.ts). U ovom kontroleru su implementirane funkcije za logovanje i registraciju korisnika. Ostali kontroleri implementirani su korišćenjem TypeORM.   </w:t>
+      </w:r>
+    </w:p>
+    <w:p>
+      <w:pPr>
+        <w:rPr>
+          <w:rFonts w:eastAsia="Arial Unicode MS"/>
+          <w:lang w:val="sr-Latn-RS"/>
+        </w:rPr>
+      </w:pPr>
+      <w:r>
+        <w:rPr>
+          <w:rFonts w:eastAsia="Arial Unicode MS"/>
+          <w:lang w:val="sr-Latn-RS"/>
+        </w:rPr>
+        <w:t>Dtos: U ovoj datoteci su definisani data transfer objects.</w:t>
+      </w:r>
+    </w:p>
+    <w:p>
+      <w:pPr>
+        <w:rPr>
+          <w:rFonts w:eastAsia="Arial Unicode MS"/>
+          <w:lang w:val="sr-Latn-RS"/>
+        </w:rPr>
+      </w:pPr>
+      <w:r>
+        <w:rPr>
+          <w:rFonts w:eastAsia="Arial Unicode MS"/>
+          <w:lang w:val="sr-Latn-RS"/>
+        </w:rPr>
+        <w:t>Services: U ovoj datoteci su implementirani servisi potrebni za ispravan rad aplikacije.</w:t>
+      </w:r>
+    </w:p>
+    <w:p>
+      <w:pPr>
+        <w:rPr>
+          <w:rFonts w:eastAsia="Arial Unicode MS"/>
+          <w:lang w:val="en-US"/>
+        </w:rPr>
+      </w:pPr>
+      <w:r>
+        <w:rPr>
+          <w:rFonts w:eastAsia="Arial Unicode MS"/>
+          <w:lang w:val="sr-Latn-RS"/>
+        </w:rPr>
+        <w:t>Front end šalje zahtev koji se obrađuje u kontroleru. Kontroler koristi funkcije iz servisa. I kontroleri i servisi koriste odgovarajuće entitete i DTOs.</w:t>
+      </w:r>
+    </w:p>
+    <w:p>
+      <w:pPr>
+        <w:rPr>
+          <w:rFonts w:eastAsia="Arial Unicode MS"/>
+          <w:lang w:val="sr-Latn-RS"/>
+        </w:rPr>
+      </w:pPr>
+      <w:r>
+        <w:rPr>
+          <w:rFonts w:eastAsia="Arial Unicode MS"/>
+          <w:lang w:val="sr-Latn-RS"/>
+        </w:rPr>
+        <w:t xml:space="preserve">Front end -&gt; kontroler -&gt; servis (extends </w:t>
+      </w:r>
+      <w:r>
+        <w:rPr>
+          <w:rFonts w:eastAsia="Arial Unicode MS"/>
+          <w:lang w:val="sr-Latn-RS"/>
+        </w:rPr>
+        <w:t>TypeOrmCrudService</w:t>
+      </w:r>
+      <w:r>
+        <w:rPr>
+          <w:rFonts w:eastAsia="Arial Unicode MS"/>
+          <w:lang w:val="sr-Latn-RS"/>
+        </w:rPr>
+        <w:t xml:space="preserve">). </w:t>
+      </w:r>
+    </w:p>
+    <w:p/>
+    <w:p>
+      <w:pPr>
+        <w:jc w:val="center"/>
+      </w:pPr>
+    </w:p>
     <w:sectPr>
-      <w:footerReference w:type="default" r:id="rId15"/>
+      <w:footerReference w:type="default" r:id="rId24"/>
       <w:pgSz w:w="11906" w:h="16838" w:code="9"/>
       <w:pgMar w:top="1418" w:right="1418" w:bottom="1418" w:left="1701" w:header="709" w:footer="709" w:gutter="0"/>
-      <w:pgNumType w:fmt="upperRoman" w:start="1"/>
+      <w:pgNumType w:fmt="numberInDash" w:start="1"/>
       <w:cols w:space="708"/>
       <w:docGrid w:linePitch="360"/>
     </w:sectPr>
@@ -1951,6 +5067,36 @@
 
 <file path=word/footer1.xml><?xml version="1.0" encoding="utf-8"?>
 <w:ftr xmlns:wpc="http://schemas.microsoft.com/office/word/2010/wordprocessingCanvas" xmlns:cx="http://schemas.microsoft.com/office/drawing/2014/chartex" xmlns:cx1="http://schemas.microsoft.com/office/drawing/2015/9/8/chartex" xmlns:mc="http://schemas.openxmlformats.org/markup-compatibility/2006" xmlns:o="urn:schemas-microsoft-com:office:office" xmlns:r="http://schemas.openxmlformats.org/officeDocument/2006/relationships" xmlns:m="http://schemas.openxmlformats.org/officeDocument/2006/math" xmlns:v="urn:schemas-microsoft-com:vml" xmlns:wp14="http://schemas.microsoft.com/office/word/2010/wordprocessingDrawing" xmlns:wp="http://schemas.openxmlformats.org/drawingml/2006/wordprocessingDrawing" xmlns:w10="urn:schemas-microsoft-com:office:word" xmlns:w="http://schemas.openxmlformats.org/wordprocessingml/2006/main" xmlns:w14="http://schemas.microsoft.com/office/word/2010/wordml" xmlns:w15="http://schemas.microsoft.com/office/word/2012/wordml" xmlns:w16se="http://schemas.microsoft.com/office/word/2015/wordml/symex" xmlns:wpg="http://schemas.microsoft.com/office/word/2010/wordprocessingGroup" xmlns:wpi="http://schemas.microsoft.com/office/word/2010/wordprocessingInk" xmlns:wne="http://schemas.microsoft.com/office/word/2006/wordml" xmlns:wps="http://schemas.microsoft.com/office/word/2010/wordprocessingShape" mc:Ignorable="w14 w15 w16se wp14">
+  <w:p>
+    <w:pPr>
+      <w:pStyle w:val="Footer"/>
+    </w:pPr>
+  </w:p>
+</w:ftr>
+</file>
+
+<file path=word/footer2.xml><?xml version="1.0" encoding="utf-8"?>
+<w:ftr xmlns:wpc="http://schemas.microsoft.com/office/word/2010/wordprocessingCanvas" xmlns:cx="http://schemas.microsoft.com/office/drawing/2014/chartex" xmlns:cx1="http://schemas.microsoft.com/office/drawing/2015/9/8/chartex" xmlns:mc="http://schemas.openxmlformats.org/markup-compatibility/2006" xmlns:o="urn:schemas-microsoft-com:office:office" xmlns:r="http://schemas.openxmlformats.org/officeDocument/2006/relationships" xmlns:m="http://schemas.openxmlformats.org/officeDocument/2006/math" xmlns:v="urn:schemas-microsoft-com:vml" xmlns:wp14="http://schemas.microsoft.com/office/word/2010/wordprocessingDrawing" xmlns:wp="http://schemas.openxmlformats.org/drawingml/2006/wordprocessingDrawing" xmlns:w10="urn:schemas-microsoft-com:office:word" xmlns:w="http://schemas.openxmlformats.org/wordprocessingml/2006/main" xmlns:w14="http://schemas.microsoft.com/office/word/2010/wordml" xmlns:w15="http://schemas.microsoft.com/office/word/2012/wordml" xmlns:w16se="http://schemas.microsoft.com/office/word/2015/wordml/symex" xmlns:wpg="http://schemas.microsoft.com/office/word/2010/wordprocessingGroup" xmlns:wpi="http://schemas.microsoft.com/office/word/2010/wordprocessingInk" xmlns:wne="http://schemas.microsoft.com/office/word/2006/wordml" xmlns:wps="http://schemas.microsoft.com/office/word/2010/wordprocessingShape" mc:Ignorable="w14 w15 w16se wp14">
+  <w:p>
+    <w:pPr>
+      <w:pStyle w:val="Footer"/>
+    </w:pPr>
+  </w:p>
+</w:ftr>
+</file>
+
+<file path=word/footer3.xml><?xml version="1.0" encoding="utf-8"?>
+<w:ftr xmlns:wpc="http://schemas.microsoft.com/office/word/2010/wordprocessingCanvas" xmlns:cx="http://schemas.microsoft.com/office/drawing/2014/chartex" xmlns:cx1="http://schemas.microsoft.com/office/drawing/2015/9/8/chartex" xmlns:mc="http://schemas.openxmlformats.org/markup-compatibility/2006" xmlns:o="urn:schemas-microsoft-com:office:office" xmlns:r="http://schemas.openxmlformats.org/officeDocument/2006/relationships" xmlns:m="http://schemas.openxmlformats.org/officeDocument/2006/math" xmlns:v="urn:schemas-microsoft-com:vml" xmlns:wp14="http://schemas.microsoft.com/office/word/2010/wordprocessingDrawing" xmlns:wp="http://schemas.openxmlformats.org/drawingml/2006/wordprocessingDrawing" xmlns:w10="urn:schemas-microsoft-com:office:word" xmlns:w="http://schemas.openxmlformats.org/wordprocessingml/2006/main" xmlns:w14="http://schemas.microsoft.com/office/word/2010/wordml" xmlns:w15="http://schemas.microsoft.com/office/word/2012/wordml" xmlns:w16se="http://schemas.microsoft.com/office/word/2015/wordml/symex" xmlns:wpg="http://schemas.microsoft.com/office/word/2010/wordprocessingGroup" xmlns:wpi="http://schemas.microsoft.com/office/word/2010/wordprocessingInk" xmlns:wne="http://schemas.microsoft.com/office/word/2006/wordml" xmlns:wps="http://schemas.microsoft.com/office/word/2010/wordprocessingShape" mc:Ignorable="w14 w15 w16se wp14">
+  <w:p>
+    <w:pPr>
+      <w:pStyle w:val="Footer"/>
+    </w:pPr>
+  </w:p>
+</w:ftr>
+</file>
+
+<file path=word/footer4.xml><?xml version="1.0" encoding="utf-8"?>
+<w:ftr xmlns:wpc="http://schemas.microsoft.com/office/word/2010/wordprocessingCanvas" xmlns:cx="http://schemas.microsoft.com/office/drawing/2014/chartex" xmlns:cx1="http://schemas.microsoft.com/office/drawing/2015/9/8/chartex" xmlns:mc="http://schemas.openxmlformats.org/markup-compatibility/2006" xmlns:o="urn:schemas-microsoft-com:office:office" xmlns:r="http://schemas.openxmlformats.org/officeDocument/2006/relationships" xmlns:m="http://schemas.openxmlformats.org/officeDocument/2006/math" xmlns:v="urn:schemas-microsoft-com:vml" xmlns:wp14="http://schemas.microsoft.com/office/word/2010/wordprocessingDrawing" xmlns:wp="http://schemas.openxmlformats.org/drawingml/2006/wordprocessingDrawing" xmlns:w10="urn:schemas-microsoft-com:office:word" xmlns:w="http://schemas.openxmlformats.org/wordprocessingml/2006/main" xmlns:w14="http://schemas.microsoft.com/office/word/2010/wordml" xmlns:w15="http://schemas.microsoft.com/office/word/2012/wordml" xmlns:w16se="http://schemas.microsoft.com/office/word/2015/wordml/symex" xmlns:wpg="http://schemas.microsoft.com/office/word/2010/wordprocessingGroup" xmlns:wpi="http://schemas.microsoft.com/office/word/2010/wordprocessingInk" xmlns:wne="http://schemas.microsoft.com/office/word/2006/wordml" xmlns:wps="http://schemas.microsoft.com/office/word/2010/wordprocessingShape" mc:Ignorable="w14 w15 w16se wp14">
   <w:sdt>
     <w:sdtPr>
       <w:id w:val="951404922"/>
@@ -1959,7 +5105,6 @@
         <w:docPartUnique/>
       </w:docPartObj>
     </w:sdtPr>
-    <w:sdtEndPr/>
     <w:sdtContent>
       <w:p>
         <w:pPr>
@@ -1980,7 +5125,7 @@
           <w:rPr>
             <w:noProof/>
           </w:rPr>
-          <w:t>IV</w:t>
+          <w:t>- 2 -</w:t>
         </w:r>
         <w:r>
           <w:rPr>
@@ -2018,6 +5163,36 @@
 </w:footnotes>
 </file>
 
+<file path=word/header1.xml><?xml version="1.0" encoding="utf-8"?>
+<w:hdr xmlns:wpc="http://schemas.microsoft.com/office/word/2010/wordprocessingCanvas" xmlns:cx="http://schemas.microsoft.com/office/drawing/2014/chartex" xmlns:cx1="http://schemas.microsoft.com/office/drawing/2015/9/8/chartex" xmlns:mc="http://schemas.openxmlformats.org/markup-compatibility/2006" xmlns:o="urn:schemas-microsoft-com:office:office" xmlns:r="http://schemas.openxmlformats.org/officeDocument/2006/relationships" xmlns:m="http://schemas.openxmlformats.org/officeDocument/2006/math" xmlns:v="urn:schemas-microsoft-com:vml" xmlns:wp14="http://schemas.microsoft.com/office/word/2010/wordprocessingDrawing" xmlns:wp="http://schemas.openxmlformats.org/drawingml/2006/wordprocessingDrawing" xmlns:w10="urn:schemas-microsoft-com:office:word" xmlns:w="http://schemas.openxmlformats.org/wordprocessingml/2006/main" xmlns:w14="http://schemas.microsoft.com/office/word/2010/wordml" xmlns:w15="http://schemas.microsoft.com/office/word/2012/wordml" xmlns:w16se="http://schemas.microsoft.com/office/word/2015/wordml/symex" xmlns:wpg="http://schemas.microsoft.com/office/word/2010/wordprocessingGroup" xmlns:wpi="http://schemas.microsoft.com/office/word/2010/wordprocessingInk" xmlns:wne="http://schemas.microsoft.com/office/word/2006/wordml" xmlns:wps="http://schemas.microsoft.com/office/word/2010/wordprocessingShape" mc:Ignorable="w14 w15 w16se wp14">
+  <w:p>
+    <w:pPr>
+      <w:pStyle w:val="Header"/>
+    </w:pPr>
+  </w:p>
+</w:hdr>
+</file>
+
+<file path=word/header2.xml><?xml version="1.0" encoding="utf-8"?>
+<w:hdr xmlns:wpc="http://schemas.microsoft.com/office/word/2010/wordprocessingCanvas" xmlns:cx="http://schemas.microsoft.com/office/drawing/2014/chartex" xmlns:cx1="http://schemas.microsoft.com/office/drawing/2015/9/8/chartex" xmlns:mc="http://schemas.openxmlformats.org/markup-compatibility/2006" xmlns:o="urn:schemas-microsoft-com:office:office" xmlns:r="http://schemas.openxmlformats.org/officeDocument/2006/relationships" xmlns:m="http://schemas.openxmlformats.org/officeDocument/2006/math" xmlns:v="urn:schemas-microsoft-com:vml" xmlns:wp14="http://schemas.microsoft.com/office/word/2010/wordprocessingDrawing" xmlns:wp="http://schemas.openxmlformats.org/drawingml/2006/wordprocessingDrawing" xmlns:w10="urn:schemas-microsoft-com:office:word" xmlns:w="http://schemas.openxmlformats.org/wordprocessingml/2006/main" xmlns:w14="http://schemas.microsoft.com/office/word/2010/wordml" xmlns:w15="http://schemas.microsoft.com/office/word/2012/wordml" xmlns:w16se="http://schemas.microsoft.com/office/word/2015/wordml/symex" xmlns:wpg="http://schemas.microsoft.com/office/word/2010/wordprocessingGroup" xmlns:wpi="http://schemas.microsoft.com/office/word/2010/wordprocessingInk" xmlns:wne="http://schemas.microsoft.com/office/word/2006/wordml" xmlns:wps="http://schemas.microsoft.com/office/word/2010/wordprocessingShape" mc:Ignorable="w14 w15 w16se wp14">
+  <w:p>
+    <w:pPr>
+      <w:pStyle w:val="Header"/>
+    </w:pPr>
+  </w:p>
+</w:hdr>
+</file>
+
+<file path=word/header3.xml><?xml version="1.0" encoding="utf-8"?>
+<w:hdr xmlns:wpc="http://schemas.microsoft.com/office/word/2010/wordprocessingCanvas" xmlns:cx="http://schemas.microsoft.com/office/drawing/2014/chartex" xmlns:cx1="http://schemas.microsoft.com/office/drawing/2015/9/8/chartex" xmlns:mc="http://schemas.openxmlformats.org/markup-compatibility/2006" xmlns:o="urn:schemas-microsoft-com:office:office" xmlns:r="http://schemas.openxmlformats.org/officeDocument/2006/relationships" xmlns:m="http://schemas.openxmlformats.org/officeDocument/2006/math" xmlns:v="urn:schemas-microsoft-com:vml" xmlns:wp14="http://schemas.microsoft.com/office/word/2010/wordprocessingDrawing" xmlns:wp="http://schemas.openxmlformats.org/drawingml/2006/wordprocessingDrawing" xmlns:w10="urn:schemas-microsoft-com:office:word" xmlns:w="http://schemas.openxmlformats.org/wordprocessingml/2006/main" xmlns:w14="http://schemas.microsoft.com/office/word/2010/wordml" xmlns:w15="http://schemas.microsoft.com/office/word/2012/wordml" xmlns:w16se="http://schemas.microsoft.com/office/word/2015/wordml/symex" xmlns:wpg="http://schemas.microsoft.com/office/word/2010/wordprocessingGroup" xmlns:wpi="http://schemas.microsoft.com/office/word/2010/wordprocessingInk" xmlns:wne="http://schemas.microsoft.com/office/word/2006/wordml" xmlns:wps="http://schemas.microsoft.com/office/word/2010/wordprocessingShape" mc:Ignorable="w14 w15 w16se wp14">
+  <w:p>
+    <w:pPr>
+      <w:pStyle w:val="Header"/>
+    </w:pPr>
+  </w:p>
+</w:hdr>
+</file>
+
 <file path=word/numbering.xml><?xml version="1.0" encoding="utf-8"?>
 <w:numbering xmlns:wpc="http://schemas.microsoft.com/office/word/2010/wordprocessingCanvas" xmlns:cx="http://schemas.microsoft.com/office/drawing/2014/chartex" xmlns:cx1="http://schemas.microsoft.com/office/drawing/2015/9/8/chartex" xmlns:mc="http://schemas.openxmlformats.org/markup-compatibility/2006" xmlns:o="urn:schemas-microsoft-com:office:office" xmlns:r="http://schemas.openxmlformats.org/officeDocument/2006/relationships" xmlns:m="http://schemas.openxmlformats.org/officeDocument/2006/math" xmlns:v="urn:schemas-microsoft-com:vml" xmlns:wp14="http://schemas.microsoft.com/office/word/2010/wordprocessingDrawing" xmlns:wp="http://schemas.openxmlformats.org/drawingml/2006/wordprocessingDrawing" xmlns:w10="urn:schemas-microsoft-com:office:word" xmlns:w="http://schemas.openxmlformats.org/wordprocessingml/2006/main" xmlns:w14="http://schemas.microsoft.com/office/word/2010/wordml" xmlns:w15="http://schemas.microsoft.com/office/word/2012/wordml" xmlns:w16se="http://schemas.microsoft.com/office/word/2015/wordml/symex" xmlns:wpg="http://schemas.microsoft.com/office/word/2010/wordprocessingGroup" xmlns:wpi="http://schemas.microsoft.com/office/word/2010/wordprocessingInk" xmlns:wne="http://schemas.microsoft.com/office/word/2006/wordml" xmlns:wps="http://schemas.microsoft.com/office/word/2010/wordprocessingShape" mc:Ignorable="w14 w15 w16se wp14">
   <w:abstractNum w:abstractNumId="0" w15:restartNumberingAfterBreak="0">
@@ -2249,6 +5424,95 @@
     </w:lvl>
   </w:abstractNum>
   <w:abstractNum w:abstractNumId="2" w15:restartNumberingAfterBreak="0">
+    <w:nsid w:val="011A64C2"/>
+    <w:multiLevelType w:val="hybridMultilevel"/>
+    <w:tmpl w:val="7F86AD34"/>
+    <w:lvl w:ilvl="0" w:tplc="ACC0E9BC">
+      <w:start w:val="1"/>
+      <w:numFmt w:val="decimal"/>
+      <w:lvlText w:val="%1."/>
+      <w:lvlJc w:val="left"/>
+      <w:pPr>
+        <w:ind w:left="1080" w:hanging="360"/>
+      </w:pPr>
+      <w:rPr>
+        <w:rFonts w:hint="default"/>
+      </w:rPr>
+    </w:lvl>
+    <w:lvl w:ilvl="1" w:tplc="04090019" w:tentative="1">
+      <w:start w:val="1"/>
+      <w:numFmt w:val="lowerLetter"/>
+      <w:lvlText w:val="%2."/>
+      <w:lvlJc w:val="left"/>
+      <w:pPr>
+        <w:ind w:left="1800" w:hanging="360"/>
+      </w:pPr>
+    </w:lvl>
+    <w:lvl w:ilvl="2" w:tplc="0409001B" w:tentative="1">
+      <w:start w:val="1"/>
+      <w:numFmt w:val="lowerRoman"/>
+      <w:lvlText w:val="%3."/>
+      <w:lvlJc w:val="right"/>
+      <w:pPr>
+        <w:ind w:left="2520" w:hanging="180"/>
+      </w:pPr>
+    </w:lvl>
+    <w:lvl w:ilvl="3" w:tplc="0409000F" w:tentative="1">
+      <w:start w:val="1"/>
+      <w:numFmt w:val="decimal"/>
+      <w:lvlText w:val="%4."/>
+      <w:lvlJc w:val="left"/>
+      <w:pPr>
+        <w:ind w:left="3240" w:hanging="360"/>
+      </w:pPr>
+    </w:lvl>
+    <w:lvl w:ilvl="4" w:tplc="04090019" w:tentative="1">
+      <w:start w:val="1"/>
+      <w:numFmt w:val="lowerLetter"/>
+      <w:lvlText w:val="%5."/>
+      <w:lvlJc w:val="left"/>
+      <w:pPr>
+        <w:ind w:left="3960" w:hanging="360"/>
+      </w:pPr>
+    </w:lvl>
+    <w:lvl w:ilvl="5" w:tplc="0409001B" w:tentative="1">
+      <w:start w:val="1"/>
+      <w:numFmt w:val="lowerRoman"/>
+      <w:lvlText w:val="%6."/>
+      <w:lvlJc w:val="right"/>
+      <w:pPr>
+        <w:ind w:left="4680" w:hanging="180"/>
+      </w:pPr>
+    </w:lvl>
+    <w:lvl w:ilvl="6" w:tplc="0409000F" w:tentative="1">
+      <w:start w:val="1"/>
+      <w:numFmt w:val="decimal"/>
+      <w:lvlText w:val="%7."/>
+      <w:lvlJc w:val="left"/>
+      <w:pPr>
+        <w:ind w:left="5400" w:hanging="360"/>
+      </w:pPr>
+    </w:lvl>
+    <w:lvl w:ilvl="7" w:tplc="04090019" w:tentative="1">
+      <w:start w:val="1"/>
+      <w:numFmt w:val="lowerLetter"/>
+      <w:lvlText w:val="%8."/>
+      <w:lvlJc w:val="left"/>
+      <w:pPr>
+        <w:ind w:left="6120" w:hanging="360"/>
+      </w:pPr>
+    </w:lvl>
+    <w:lvl w:ilvl="8" w:tplc="0409001B" w:tentative="1">
+      <w:start w:val="1"/>
+      <w:numFmt w:val="lowerRoman"/>
+      <w:lvlText w:val="%9."/>
+      <w:lvlJc w:val="right"/>
+      <w:pPr>
+        <w:ind w:left="6840" w:hanging="180"/>
+      </w:pPr>
+    </w:lvl>
+  </w:abstractNum>
+  <w:abstractNum w:abstractNumId="3" w15:restartNumberingAfterBreak="0">
     <w:nsid w:val="02D72B20"/>
     <w:multiLevelType w:val="hybridMultilevel"/>
     <w:tmpl w:val="C6706D94"/>
@@ -2361,7 +5625,7 @@
       </w:pPr>
     </w:lvl>
   </w:abstractNum>
-  <w:abstractNum w:abstractNumId="3" w15:restartNumberingAfterBreak="0">
+  <w:abstractNum w:abstractNumId="4" w15:restartNumberingAfterBreak="0">
     <w:nsid w:val="0B45143C"/>
     <w:multiLevelType w:val="hybridMultilevel"/>
     <w:tmpl w:val="0FF6AADA"/>
@@ -2506,7 +5770,7 @@
       </w:rPr>
     </w:lvl>
   </w:abstractNum>
-  <w:abstractNum w:abstractNumId="4" w15:restartNumberingAfterBreak="0">
+  <w:abstractNum w:abstractNumId="5" w15:restartNumberingAfterBreak="0">
     <w:nsid w:val="0DEC4359"/>
     <w:multiLevelType w:val="hybridMultilevel"/>
     <w:tmpl w:val="D2D6EC1A"/>
@@ -2622,7 +5886,7 @@
       </w:pPr>
     </w:lvl>
   </w:abstractNum>
-  <w:abstractNum w:abstractNumId="5" w15:restartNumberingAfterBreak="0">
+  <w:abstractNum w:abstractNumId="6" w15:restartNumberingAfterBreak="0">
     <w:nsid w:val="0E3D5A5A"/>
     <w:multiLevelType w:val="hybridMultilevel"/>
     <w:tmpl w:val="B7ACE51C"/>
@@ -2734,7 +5998,7 @@
       </w:rPr>
     </w:lvl>
   </w:abstractNum>
-  <w:abstractNum w:abstractNumId="6" w15:restartNumberingAfterBreak="0">
+  <w:abstractNum w:abstractNumId="7" w15:restartNumberingAfterBreak="0">
     <w:nsid w:val="109272FC"/>
     <w:multiLevelType w:val="multilevel"/>
     <w:tmpl w:val="7F6E34A0"/>
@@ -2762,9 +6026,9 @@
       <w:lvlJc w:val="left"/>
       <w:pPr>
         <w:tabs>
-          <w:tab w:val="num" w:pos="2731"/>
-        </w:tabs>
-        <w:ind w:left="2731" w:hanging="576"/>
+          <w:tab w:val="num" w:pos="576"/>
+        </w:tabs>
+        <w:ind w:left="576" w:hanging="576"/>
       </w:pPr>
       <w:rPr>
         <w:rFonts w:hint="default"/>
@@ -2883,7 +6147,7 @@
       </w:rPr>
     </w:lvl>
   </w:abstractNum>
-  <w:abstractNum w:abstractNumId="7" w15:restartNumberingAfterBreak="0">
+  <w:abstractNum w:abstractNumId="8" w15:restartNumberingAfterBreak="0">
     <w:nsid w:val="13E203E3"/>
     <w:multiLevelType w:val="hybridMultilevel"/>
     <w:tmpl w:val="C6706D94"/>
@@ -2996,7 +6260,274 @@
       </w:pPr>
     </w:lvl>
   </w:abstractNum>
-  <w:abstractNum w:abstractNumId="8" w15:restartNumberingAfterBreak="0">
+  <w:abstractNum w:abstractNumId="9" w15:restartNumberingAfterBreak="0">
+    <w:nsid w:val="15644D0D"/>
+    <w:multiLevelType w:val="hybridMultilevel"/>
+    <w:tmpl w:val="6C427D96"/>
+    <w:lvl w:ilvl="0" w:tplc="1B40EE4A">
+      <w:start w:val="3"/>
+      <w:numFmt w:val="decimal"/>
+      <w:lvlText w:val="%1."/>
+      <w:lvlJc w:val="left"/>
+      <w:pPr>
+        <w:ind w:left="1080" w:hanging="360"/>
+      </w:pPr>
+      <w:rPr>
+        <w:rFonts w:hint="default"/>
+      </w:rPr>
+    </w:lvl>
+    <w:lvl w:ilvl="1" w:tplc="04090019" w:tentative="1">
+      <w:start w:val="1"/>
+      <w:numFmt w:val="lowerLetter"/>
+      <w:lvlText w:val="%2."/>
+      <w:lvlJc w:val="left"/>
+      <w:pPr>
+        <w:ind w:left="1440" w:hanging="360"/>
+      </w:pPr>
+    </w:lvl>
+    <w:lvl w:ilvl="2" w:tplc="0409001B" w:tentative="1">
+      <w:start w:val="1"/>
+      <w:numFmt w:val="lowerRoman"/>
+      <w:lvlText w:val="%3."/>
+      <w:lvlJc w:val="right"/>
+      <w:pPr>
+        <w:ind w:left="2160" w:hanging="180"/>
+      </w:pPr>
+    </w:lvl>
+    <w:lvl w:ilvl="3" w:tplc="0409000F" w:tentative="1">
+      <w:start w:val="1"/>
+      <w:numFmt w:val="decimal"/>
+      <w:lvlText w:val="%4."/>
+      <w:lvlJc w:val="left"/>
+      <w:pPr>
+        <w:ind w:left="2880" w:hanging="360"/>
+      </w:pPr>
+    </w:lvl>
+    <w:lvl w:ilvl="4" w:tplc="04090019" w:tentative="1">
+      <w:start w:val="1"/>
+      <w:numFmt w:val="lowerLetter"/>
+      <w:lvlText w:val="%5."/>
+      <w:lvlJc w:val="left"/>
+      <w:pPr>
+        <w:ind w:left="3600" w:hanging="360"/>
+      </w:pPr>
+    </w:lvl>
+    <w:lvl w:ilvl="5" w:tplc="0409001B" w:tentative="1">
+      <w:start w:val="1"/>
+      <w:numFmt w:val="lowerRoman"/>
+      <w:lvlText w:val="%6."/>
+      <w:lvlJc w:val="right"/>
+      <w:pPr>
+        <w:ind w:left="4320" w:hanging="180"/>
+      </w:pPr>
+    </w:lvl>
+    <w:lvl w:ilvl="6" w:tplc="0409000F" w:tentative="1">
+      <w:start w:val="1"/>
+      <w:numFmt w:val="decimal"/>
+      <w:lvlText w:val="%7."/>
+      <w:lvlJc w:val="left"/>
+      <w:pPr>
+        <w:ind w:left="5040" w:hanging="360"/>
+      </w:pPr>
+    </w:lvl>
+    <w:lvl w:ilvl="7" w:tplc="04090019" w:tentative="1">
+      <w:start w:val="1"/>
+      <w:numFmt w:val="lowerLetter"/>
+      <w:lvlText w:val="%8."/>
+      <w:lvlJc w:val="left"/>
+      <w:pPr>
+        <w:ind w:left="5760" w:hanging="360"/>
+      </w:pPr>
+    </w:lvl>
+    <w:lvl w:ilvl="8" w:tplc="0409001B" w:tentative="1">
+      <w:start w:val="1"/>
+      <w:numFmt w:val="lowerRoman"/>
+      <w:lvlText w:val="%9."/>
+      <w:lvlJc w:val="right"/>
+      <w:pPr>
+        <w:ind w:left="6480" w:hanging="180"/>
+      </w:pPr>
+    </w:lvl>
+  </w:abstractNum>
+  <w:abstractNum w:abstractNumId="10" w15:restartNumberingAfterBreak="0">
+    <w:nsid w:val="17C93615"/>
+    <w:multiLevelType w:val="hybridMultilevel"/>
+    <w:tmpl w:val="E84E926C"/>
+    <w:lvl w:ilvl="0" w:tplc="5FFCDC9C">
+      <w:start w:val="1"/>
+      <w:numFmt w:val="decimal"/>
+      <w:lvlText w:val="%1."/>
+      <w:lvlJc w:val="left"/>
+      <w:pPr>
+        <w:ind w:left="1080" w:hanging="360"/>
+      </w:pPr>
+      <w:rPr>
+        <w:rFonts w:hint="default"/>
+      </w:rPr>
+    </w:lvl>
+    <w:lvl w:ilvl="1" w:tplc="04090019" w:tentative="1">
+      <w:start w:val="1"/>
+      <w:numFmt w:val="lowerLetter"/>
+      <w:lvlText w:val="%2."/>
+      <w:lvlJc w:val="left"/>
+      <w:pPr>
+        <w:ind w:left="1800" w:hanging="360"/>
+      </w:pPr>
+    </w:lvl>
+    <w:lvl w:ilvl="2" w:tplc="0409001B" w:tentative="1">
+      <w:start w:val="1"/>
+      <w:numFmt w:val="lowerRoman"/>
+      <w:lvlText w:val="%3."/>
+      <w:lvlJc w:val="right"/>
+      <w:pPr>
+        <w:ind w:left="2520" w:hanging="180"/>
+      </w:pPr>
+    </w:lvl>
+    <w:lvl w:ilvl="3" w:tplc="0409000F" w:tentative="1">
+      <w:start w:val="1"/>
+      <w:numFmt w:val="decimal"/>
+      <w:lvlText w:val="%4."/>
+      <w:lvlJc w:val="left"/>
+      <w:pPr>
+        <w:ind w:left="3240" w:hanging="360"/>
+      </w:pPr>
+    </w:lvl>
+    <w:lvl w:ilvl="4" w:tplc="04090019" w:tentative="1">
+      <w:start w:val="1"/>
+      <w:numFmt w:val="lowerLetter"/>
+      <w:lvlText w:val="%5."/>
+      <w:lvlJc w:val="left"/>
+      <w:pPr>
+        <w:ind w:left="3960" w:hanging="360"/>
+      </w:pPr>
+    </w:lvl>
+    <w:lvl w:ilvl="5" w:tplc="0409001B" w:tentative="1">
+      <w:start w:val="1"/>
+      <w:numFmt w:val="lowerRoman"/>
+      <w:lvlText w:val="%6."/>
+      <w:lvlJc w:val="right"/>
+      <w:pPr>
+        <w:ind w:left="4680" w:hanging="180"/>
+      </w:pPr>
+    </w:lvl>
+    <w:lvl w:ilvl="6" w:tplc="0409000F" w:tentative="1">
+      <w:start w:val="1"/>
+      <w:numFmt w:val="decimal"/>
+      <w:lvlText w:val="%7."/>
+      <w:lvlJc w:val="left"/>
+      <w:pPr>
+        <w:ind w:left="5400" w:hanging="360"/>
+      </w:pPr>
+    </w:lvl>
+    <w:lvl w:ilvl="7" w:tplc="04090019" w:tentative="1">
+      <w:start w:val="1"/>
+      <w:numFmt w:val="lowerLetter"/>
+      <w:lvlText w:val="%8."/>
+      <w:lvlJc w:val="left"/>
+      <w:pPr>
+        <w:ind w:left="6120" w:hanging="360"/>
+      </w:pPr>
+    </w:lvl>
+    <w:lvl w:ilvl="8" w:tplc="0409001B" w:tentative="1">
+      <w:start w:val="1"/>
+      <w:numFmt w:val="lowerRoman"/>
+      <w:lvlText w:val="%9."/>
+      <w:lvlJc w:val="right"/>
+      <w:pPr>
+        <w:ind w:left="6840" w:hanging="180"/>
+      </w:pPr>
+    </w:lvl>
+  </w:abstractNum>
+  <w:abstractNum w:abstractNumId="11" w15:restartNumberingAfterBreak="0">
+    <w:nsid w:val="18FD528D"/>
+    <w:multiLevelType w:val="hybridMultilevel"/>
+    <w:tmpl w:val="6A04AC62"/>
+    <w:lvl w:ilvl="0" w:tplc="BC965480">
+      <w:start w:val="3"/>
+      <w:numFmt w:val="decimal"/>
+      <w:lvlText w:val="%1."/>
+      <w:lvlJc w:val="left"/>
+      <w:pPr>
+        <w:ind w:left="1080" w:hanging="360"/>
+      </w:pPr>
+      <w:rPr>
+        <w:rFonts w:hint="default"/>
+      </w:rPr>
+    </w:lvl>
+    <w:lvl w:ilvl="1" w:tplc="04090019" w:tentative="1">
+      <w:start w:val="1"/>
+      <w:numFmt w:val="lowerLetter"/>
+      <w:lvlText w:val="%2."/>
+      <w:lvlJc w:val="left"/>
+      <w:pPr>
+        <w:ind w:left="1440" w:hanging="360"/>
+      </w:pPr>
+    </w:lvl>
+    <w:lvl w:ilvl="2" w:tplc="0409001B" w:tentative="1">
+      <w:start w:val="1"/>
+      <w:numFmt w:val="lowerRoman"/>
+      <w:lvlText w:val="%3."/>
+      <w:lvlJc w:val="right"/>
+      <w:pPr>
+        <w:ind w:left="2160" w:hanging="180"/>
+      </w:pPr>
+    </w:lvl>
+    <w:lvl w:ilvl="3" w:tplc="0409000F" w:tentative="1">
+      <w:start w:val="1"/>
+      <w:numFmt w:val="decimal"/>
+      <w:lvlText w:val="%4."/>
+      <w:lvlJc w:val="left"/>
+      <w:pPr>
+        <w:ind w:left="2880" w:hanging="360"/>
+      </w:pPr>
+    </w:lvl>
+    <w:lvl w:ilvl="4" w:tplc="04090019" w:tentative="1">
+      <w:start w:val="1"/>
+      <w:numFmt w:val="lowerLetter"/>
+      <w:lvlText w:val="%5."/>
+      <w:lvlJc w:val="left"/>
+      <w:pPr>
+        <w:ind w:left="3600" w:hanging="360"/>
+      </w:pPr>
+    </w:lvl>
+    <w:lvl w:ilvl="5" w:tplc="0409001B" w:tentative="1">
+      <w:start w:val="1"/>
+      <w:numFmt w:val="lowerRoman"/>
+      <w:lvlText w:val="%6."/>
+      <w:lvlJc w:val="right"/>
+      <w:pPr>
+        <w:ind w:left="4320" w:hanging="180"/>
+      </w:pPr>
+    </w:lvl>
+    <w:lvl w:ilvl="6" w:tplc="0409000F" w:tentative="1">
+      <w:start w:val="1"/>
+      <w:numFmt w:val="decimal"/>
+      <w:lvlText w:val="%7."/>
+      <w:lvlJc w:val="left"/>
+      <w:pPr>
+        <w:ind w:left="5040" w:hanging="360"/>
+      </w:pPr>
+    </w:lvl>
+    <w:lvl w:ilvl="7" w:tplc="04090019" w:tentative="1">
+      <w:start w:val="1"/>
+      <w:numFmt w:val="lowerLetter"/>
+      <w:lvlText w:val="%8."/>
+      <w:lvlJc w:val="left"/>
+      <w:pPr>
+        <w:ind w:left="5760" w:hanging="360"/>
+      </w:pPr>
+    </w:lvl>
+    <w:lvl w:ilvl="8" w:tplc="0409001B" w:tentative="1">
+      <w:start w:val="1"/>
+      <w:numFmt w:val="lowerRoman"/>
+      <w:lvlText w:val="%9."/>
+      <w:lvlJc w:val="right"/>
+      <w:pPr>
+        <w:ind w:left="6480" w:hanging="180"/>
+      </w:pPr>
+    </w:lvl>
+  </w:abstractNum>
+  <w:abstractNum w:abstractNumId="12" w15:restartNumberingAfterBreak="0">
     <w:nsid w:val="1A555CB8"/>
     <w:multiLevelType w:val="multilevel"/>
     <w:tmpl w:val="83CC9AB4"/>
@@ -3136,7 +6667,7 @@
       </w:rPr>
     </w:lvl>
   </w:abstractNum>
-  <w:abstractNum w:abstractNumId="9" w15:restartNumberingAfterBreak="0">
+  <w:abstractNum w:abstractNumId="13" w15:restartNumberingAfterBreak="0">
     <w:nsid w:val="1D6D0F5A"/>
     <w:multiLevelType w:val="hybridMultilevel"/>
     <w:tmpl w:val="01989B56"/>
@@ -3248,7 +6779,7 @@
       </w:rPr>
     </w:lvl>
   </w:abstractNum>
-  <w:abstractNum w:abstractNumId="10" w15:restartNumberingAfterBreak="0">
+  <w:abstractNum w:abstractNumId="14" w15:restartNumberingAfterBreak="0">
     <w:nsid w:val="23D85A27"/>
     <w:multiLevelType w:val="multilevel"/>
     <w:tmpl w:val="081A0025"/>
@@ -3361,7 +6892,7 @@
       </w:pPr>
     </w:lvl>
   </w:abstractNum>
-  <w:abstractNum w:abstractNumId="11" w15:restartNumberingAfterBreak="0">
+  <w:abstractNum w:abstractNumId="15" w15:restartNumberingAfterBreak="0">
     <w:nsid w:val="29B77F60"/>
     <w:multiLevelType w:val="hybridMultilevel"/>
     <w:tmpl w:val="C6706D94"/>
@@ -3474,7 +7005,185 @@
       </w:pPr>
     </w:lvl>
   </w:abstractNum>
-  <w:abstractNum w:abstractNumId="12" w15:restartNumberingAfterBreak="0">
+  <w:abstractNum w:abstractNumId="16" w15:restartNumberingAfterBreak="0">
+    <w:nsid w:val="2BEE07EA"/>
+    <w:multiLevelType w:val="hybridMultilevel"/>
+    <w:tmpl w:val="7F86AD34"/>
+    <w:lvl w:ilvl="0" w:tplc="ACC0E9BC">
+      <w:start w:val="1"/>
+      <w:numFmt w:val="decimal"/>
+      <w:lvlText w:val="%1."/>
+      <w:lvlJc w:val="left"/>
+      <w:pPr>
+        <w:ind w:left="1080" w:hanging="360"/>
+      </w:pPr>
+      <w:rPr>
+        <w:rFonts w:hint="default"/>
+      </w:rPr>
+    </w:lvl>
+    <w:lvl w:ilvl="1" w:tplc="04090019" w:tentative="1">
+      <w:start w:val="1"/>
+      <w:numFmt w:val="lowerLetter"/>
+      <w:lvlText w:val="%2."/>
+      <w:lvlJc w:val="left"/>
+      <w:pPr>
+        <w:ind w:left="1800" w:hanging="360"/>
+      </w:pPr>
+    </w:lvl>
+    <w:lvl w:ilvl="2" w:tplc="0409001B" w:tentative="1">
+      <w:start w:val="1"/>
+      <w:numFmt w:val="lowerRoman"/>
+      <w:lvlText w:val="%3."/>
+      <w:lvlJc w:val="right"/>
+      <w:pPr>
+        <w:ind w:left="2520" w:hanging="180"/>
+      </w:pPr>
+    </w:lvl>
+    <w:lvl w:ilvl="3" w:tplc="0409000F" w:tentative="1">
+      <w:start w:val="1"/>
+      <w:numFmt w:val="decimal"/>
+      <w:lvlText w:val="%4."/>
+      <w:lvlJc w:val="left"/>
+      <w:pPr>
+        <w:ind w:left="3240" w:hanging="360"/>
+      </w:pPr>
+    </w:lvl>
+    <w:lvl w:ilvl="4" w:tplc="04090019" w:tentative="1">
+      <w:start w:val="1"/>
+      <w:numFmt w:val="lowerLetter"/>
+      <w:lvlText w:val="%5."/>
+      <w:lvlJc w:val="left"/>
+      <w:pPr>
+        <w:ind w:left="3960" w:hanging="360"/>
+      </w:pPr>
+    </w:lvl>
+    <w:lvl w:ilvl="5" w:tplc="0409001B" w:tentative="1">
+      <w:start w:val="1"/>
+      <w:numFmt w:val="lowerRoman"/>
+      <w:lvlText w:val="%6."/>
+      <w:lvlJc w:val="right"/>
+      <w:pPr>
+        <w:ind w:left="4680" w:hanging="180"/>
+      </w:pPr>
+    </w:lvl>
+    <w:lvl w:ilvl="6" w:tplc="0409000F" w:tentative="1">
+      <w:start w:val="1"/>
+      <w:numFmt w:val="decimal"/>
+      <w:lvlText w:val="%7."/>
+      <w:lvlJc w:val="left"/>
+      <w:pPr>
+        <w:ind w:left="5400" w:hanging="360"/>
+      </w:pPr>
+    </w:lvl>
+    <w:lvl w:ilvl="7" w:tplc="04090019" w:tentative="1">
+      <w:start w:val="1"/>
+      <w:numFmt w:val="lowerLetter"/>
+      <w:lvlText w:val="%8."/>
+      <w:lvlJc w:val="left"/>
+      <w:pPr>
+        <w:ind w:left="6120" w:hanging="360"/>
+      </w:pPr>
+    </w:lvl>
+    <w:lvl w:ilvl="8" w:tplc="0409001B" w:tentative="1">
+      <w:start w:val="1"/>
+      <w:numFmt w:val="lowerRoman"/>
+      <w:lvlText w:val="%9."/>
+      <w:lvlJc w:val="right"/>
+      <w:pPr>
+        <w:ind w:left="6840" w:hanging="180"/>
+      </w:pPr>
+    </w:lvl>
+  </w:abstractNum>
+  <w:abstractNum w:abstractNumId="17" w15:restartNumberingAfterBreak="0">
+    <w:nsid w:val="2DDE4FC4"/>
+    <w:multiLevelType w:val="hybridMultilevel"/>
+    <w:tmpl w:val="9C62C1EC"/>
+    <w:lvl w:ilvl="0" w:tplc="5802D9E2">
+      <w:start w:val="3"/>
+      <w:numFmt w:val="decimal"/>
+      <w:lvlText w:val="%1."/>
+      <w:lvlJc w:val="left"/>
+      <w:pPr>
+        <w:ind w:left="1080" w:hanging="360"/>
+      </w:pPr>
+      <w:rPr>
+        <w:rFonts w:hint="default"/>
+      </w:rPr>
+    </w:lvl>
+    <w:lvl w:ilvl="1" w:tplc="04090019" w:tentative="1">
+      <w:start w:val="1"/>
+      <w:numFmt w:val="lowerLetter"/>
+      <w:lvlText w:val="%2."/>
+      <w:lvlJc w:val="left"/>
+      <w:pPr>
+        <w:ind w:left="1440" w:hanging="360"/>
+      </w:pPr>
+    </w:lvl>
+    <w:lvl w:ilvl="2" w:tplc="0409001B" w:tentative="1">
+      <w:start w:val="1"/>
+      <w:numFmt w:val="lowerRoman"/>
+      <w:lvlText w:val="%3."/>
+      <w:lvlJc w:val="right"/>
+      <w:pPr>
+        <w:ind w:left="2160" w:hanging="180"/>
+      </w:pPr>
+    </w:lvl>
+    <w:lvl w:ilvl="3" w:tplc="0409000F" w:tentative="1">
+      <w:start w:val="1"/>
+      <w:numFmt w:val="decimal"/>
+      <w:lvlText w:val="%4."/>
+      <w:lvlJc w:val="left"/>
+      <w:pPr>
+        <w:ind w:left="2880" w:hanging="360"/>
+      </w:pPr>
+    </w:lvl>
+    <w:lvl w:ilvl="4" w:tplc="04090019" w:tentative="1">
+      <w:start w:val="1"/>
+      <w:numFmt w:val="lowerLetter"/>
+      <w:lvlText w:val="%5."/>
+      <w:lvlJc w:val="left"/>
+      <w:pPr>
+        <w:ind w:left="3600" w:hanging="360"/>
+      </w:pPr>
+    </w:lvl>
+    <w:lvl w:ilvl="5" w:tplc="0409001B" w:tentative="1">
+      <w:start w:val="1"/>
+      <w:numFmt w:val="lowerRoman"/>
+      <w:lvlText w:val="%6."/>
+      <w:lvlJc w:val="right"/>
+      <w:pPr>
+        <w:ind w:left="4320" w:hanging="180"/>
+      </w:pPr>
+    </w:lvl>
+    <w:lvl w:ilvl="6" w:tplc="0409000F" w:tentative="1">
+      <w:start w:val="1"/>
+      <w:numFmt w:val="decimal"/>
+      <w:lvlText w:val="%7."/>
+      <w:lvlJc w:val="left"/>
+      <w:pPr>
+        <w:ind w:left="5040" w:hanging="360"/>
+      </w:pPr>
+    </w:lvl>
+    <w:lvl w:ilvl="7" w:tplc="04090019" w:tentative="1">
+      <w:start w:val="1"/>
+      <w:numFmt w:val="lowerLetter"/>
+      <w:lvlText w:val="%8."/>
+      <w:lvlJc w:val="left"/>
+      <w:pPr>
+        <w:ind w:left="5760" w:hanging="360"/>
+      </w:pPr>
+    </w:lvl>
+    <w:lvl w:ilvl="8" w:tplc="0409001B" w:tentative="1">
+      <w:start w:val="1"/>
+      <w:numFmt w:val="lowerRoman"/>
+      <w:lvlText w:val="%9."/>
+      <w:lvlJc w:val="right"/>
+      <w:pPr>
+        <w:ind w:left="6480" w:hanging="180"/>
+      </w:pPr>
+    </w:lvl>
+  </w:abstractNum>
+  <w:abstractNum w:abstractNumId="18" w15:restartNumberingAfterBreak="0">
     <w:nsid w:val="34555B7D"/>
     <w:multiLevelType w:val="hybridMultilevel"/>
     <w:tmpl w:val="ADD44E34"/>
@@ -3567,7 +7276,7 @@
       </w:pPr>
     </w:lvl>
   </w:abstractNum>
-  <w:abstractNum w:abstractNumId="13" w15:restartNumberingAfterBreak="0">
+  <w:abstractNum w:abstractNumId="19" w15:restartNumberingAfterBreak="0">
     <w:nsid w:val="3494427C"/>
     <w:multiLevelType w:val="hybridMultilevel"/>
     <w:tmpl w:val="8FAAFD4C"/>
@@ -3680,7 +7389,7 @@
       </w:pPr>
     </w:lvl>
   </w:abstractNum>
-  <w:abstractNum w:abstractNumId="14" w15:restartNumberingAfterBreak="0">
+  <w:abstractNum w:abstractNumId="20" w15:restartNumberingAfterBreak="0">
     <w:nsid w:val="35C21D28"/>
     <w:multiLevelType w:val="hybridMultilevel"/>
     <w:tmpl w:val="64C07C90"/>
@@ -3769,7 +7478,96 @@
       </w:pPr>
     </w:lvl>
   </w:abstractNum>
-  <w:abstractNum w:abstractNumId="15" w15:restartNumberingAfterBreak="0">
+  <w:abstractNum w:abstractNumId="21" w15:restartNumberingAfterBreak="0">
+    <w:nsid w:val="425B6E48"/>
+    <w:multiLevelType w:val="hybridMultilevel"/>
+    <w:tmpl w:val="7F86AD34"/>
+    <w:lvl w:ilvl="0" w:tplc="ACC0E9BC">
+      <w:start w:val="1"/>
+      <w:numFmt w:val="decimal"/>
+      <w:lvlText w:val="%1."/>
+      <w:lvlJc w:val="left"/>
+      <w:pPr>
+        <w:ind w:left="1080" w:hanging="360"/>
+      </w:pPr>
+      <w:rPr>
+        <w:rFonts w:hint="default"/>
+      </w:rPr>
+    </w:lvl>
+    <w:lvl w:ilvl="1" w:tplc="04090019" w:tentative="1">
+      <w:start w:val="1"/>
+      <w:numFmt w:val="lowerLetter"/>
+      <w:lvlText w:val="%2."/>
+      <w:lvlJc w:val="left"/>
+      <w:pPr>
+        <w:ind w:left="1800" w:hanging="360"/>
+      </w:pPr>
+    </w:lvl>
+    <w:lvl w:ilvl="2" w:tplc="0409001B" w:tentative="1">
+      <w:start w:val="1"/>
+      <w:numFmt w:val="lowerRoman"/>
+      <w:lvlText w:val="%3."/>
+      <w:lvlJc w:val="right"/>
+      <w:pPr>
+        <w:ind w:left="2520" w:hanging="180"/>
+      </w:pPr>
+    </w:lvl>
+    <w:lvl w:ilvl="3" w:tplc="0409000F" w:tentative="1">
+      <w:start w:val="1"/>
+      <w:numFmt w:val="decimal"/>
+      <w:lvlText w:val="%4."/>
+      <w:lvlJc w:val="left"/>
+      <w:pPr>
+        <w:ind w:left="3240" w:hanging="360"/>
+      </w:pPr>
+    </w:lvl>
+    <w:lvl w:ilvl="4" w:tplc="04090019" w:tentative="1">
+      <w:start w:val="1"/>
+      <w:numFmt w:val="lowerLetter"/>
+      <w:lvlText w:val="%5."/>
+      <w:lvlJc w:val="left"/>
+      <w:pPr>
+        <w:ind w:left="3960" w:hanging="360"/>
+      </w:pPr>
+    </w:lvl>
+    <w:lvl w:ilvl="5" w:tplc="0409001B" w:tentative="1">
+      <w:start w:val="1"/>
+      <w:numFmt w:val="lowerRoman"/>
+      <w:lvlText w:val="%6."/>
+      <w:lvlJc w:val="right"/>
+      <w:pPr>
+        <w:ind w:left="4680" w:hanging="180"/>
+      </w:pPr>
+    </w:lvl>
+    <w:lvl w:ilvl="6" w:tplc="0409000F" w:tentative="1">
+      <w:start w:val="1"/>
+      <w:numFmt w:val="decimal"/>
+      <w:lvlText w:val="%7."/>
+      <w:lvlJc w:val="left"/>
+      <w:pPr>
+        <w:ind w:left="5400" w:hanging="360"/>
+      </w:pPr>
+    </w:lvl>
+    <w:lvl w:ilvl="7" w:tplc="04090019" w:tentative="1">
+      <w:start w:val="1"/>
+      <w:numFmt w:val="lowerLetter"/>
+      <w:lvlText w:val="%8."/>
+      <w:lvlJc w:val="left"/>
+      <w:pPr>
+        <w:ind w:left="6120" w:hanging="360"/>
+      </w:pPr>
+    </w:lvl>
+    <w:lvl w:ilvl="8" w:tplc="0409001B" w:tentative="1">
+      <w:start w:val="1"/>
+      <w:numFmt w:val="lowerRoman"/>
+      <w:lvlText w:val="%9."/>
+      <w:lvlJc w:val="right"/>
+      <w:pPr>
+        <w:ind w:left="6840" w:hanging="180"/>
+      </w:pPr>
+    </w:lvl>
+  </w:abstractNum>
+  <w:abstractNum w:abstractNumId="22" w15:restartNumberingAfterBreak="0">
     <w:nsid w:val="49F16F96"/>
     <w:multiLevelType w:val="hybridMultilevel"/>
     <w:tmpl w:val="3B5CB27E"/>
@@ -3882,7 +7680,7 @@
       </w:rPr>
     </w:lvl>
   </w:abstractNum>
-  <w:abstractNum w:abstractNumId="16" w15:restartNumberingAfterBreak="0">
+  <w:abstractNum w:abstractNumId="23" w15:restartNumberingAfterBreak="0">
     <w:nsid w:val="512A7E3B"/>
     <w:multiLevelType w:val="hybridMultilevel"/>
     <w:tmpl w:val="280A5EF0"/>
@@ -3972,7 +7770,7 @@
       </w:pPr>
     </w:lvl>
   </w:abstractNum>
-  <w:abstractNum w:abstractNumId="17" w15:restartNumberingAfterBreak="0">
+  <w:abstractNum w:abstractNumId="24" w15:restartNumberingAfterBreak="0">
     <w:nsid w:val="513A6CFF"/>
     <w:multiLevelType w:val="multilevel"/>
     <w:tmpl w:val="CEB0D3BC"/>
@@ -4112,7 +7910,7 @@
       </w:rPr>
     </w:lvl>
   </w:abstractNum>
-  <w:abstractNum w:abstractNumId="18" w15:restartNumberingAfterBreak="0">
+  <w:abstractNum w:abstractNumId="25" w15:restartNumberingAfterBreak="0">
     <w:nsid w:val="525B2B8D"/>
     <w:multiLevelType w:val="hybridMultilevel"/>
     <w:tmpl w:val="33D85E3A"/>
@@ -4228,7 +8026,7 @@
       </w:pPr>
     </w:lvl>
   </w:abstractNum>
-  <w:abstractNum w:abstractNumId="19" w15:restartNumberingAfterBreak="0">
+  <w:abstractNum w:abstractNumId="26" w15:restartNumberingAfterBreak="0">
     <w:nsid w:val="526A65B7"/>
     <w:multiLevelType w:val="hybridMultilevel"/>
     <w:tmpl w:val="F64C8AEE"/>
@@ -4340,7 +8138,120 @@
       </w:rPr>
     </w:lvl>
   </w:abstractNum>
-  <w:abstractNum w:abstractNumId="20" w15:restartNumberingAfterBreak="0">
+  <w:abstractNum w:abstractNumId="27" w15:restartNumberingAfterBreak="0">
+    <w:nsid w:val="56460F67"/>
+    <w:multiLevelType w:val="hybridMultilevel"/>
+    <w:tmpl w:val="1212B6D0"/>
+    <w:lvl w:ilvl="0" w:tplc="04090001">
+      <w:start w:val="1"/>
+      <w:numFmt w:val="bullet"/>
+      <w:lvlText w:val=""/>
+      <w:lvlJc w:val="left"/>
+      <w:pPr>
+        <w:ind w:left="927" w:hanging="360"/>
+      </w:pPr>
+      <w:rPr>
+        <w:rFonts w:ascii="Symbol" w:hAnsi="Symbol" w:hint="default"/>
+      </w:rPr>
+    </w:lvl>
+    <w:lvl w:ilvl="1" w:tplc="04090003" w:tentative="1">
+      <w:start w:val="1"/>
+      <w:numFmt w:val="bullet"/>
+      <w:lvlText w:val="o"/>
+      <w:lvlJc w:val="left"/>
+      <w:pPr>
+        <w:ind w:left="1647" w:hanging="360"/>
+      </w:pPr>
+      <w:rPr>
+        <w:rFonts w:ascii="Courier New" w:hAnsi="Courier New" w:cs="Courier New" w:hint="default"/>
+      </w:rPr>
+    </w:lvl>
+    <w:lvl w:ilvl="2" w:tplc="04090005" w:tentative="1">
+      <w:start w:val="1"/>
+      <w:numFmt w:val="bullet"/>
+      <w:lvlText w:val=""/>
+      <w:lvlJc w:val="left"/>
+      <w:pPr>
+        <w:ind w:left="2367" w:hanging="360"/>
+      </w:pPr>
+      <w:rPr>
+        <w:rFonts w:ascii="Wingdings" w:hAnsi="Wingdings" w:hint="default"/>
+      </w:rPr>
+    </w:lvl>
+    <w:lvl w:ilvl="3" w:tplc="04090001" w:tentative="1">
+      <w:start w:val="1"/>
+      <w:numFmt w:val="bullet"/>
+      <w:lvlText w:val=""/>
+      <w:lvlJc w:val="left"/>
+      <w:pPr>
+        <w:ind w:left="3087" w:hanging="360"/>
+      </w:pPr>
+      <w:rPr>
+        <w:rFonts w:ascii="Symbol" w:hAnsi="Symbol" w:hint="default"/>
+      </w:rPr>
+    </w:lvl>
+    <w:lvl w:ilvl="4" w:tplc="04090003" w:tentative="1">
+      <w:start w:val="1"/>
+      <w:numFmt w:val="bullet"/>
+      <w:lvlText w:val="o"/>
+      <w:lvlJc w:val="left"/>
+      <w:pPr>
+        <w:ind w:left="3807" w:hanging="360"/>
+      </w:pPr>
+      <w:rPr>
+        <w:rFonts w:ascii="Courier New" w:hAnsi="Courier New" w:cs="Courier New" w:hint="default"/>
+      </w:rPr>
+    </w:lvl>
+    <w:lvl w:ilvl="5" w:tplc="04090005" w:tentative="1">
+      <w:start w:val="1"/>
+      <w:numFmt w:val="bullet"/>
+      <w:lvlText w:val=""/>
+      <w:lvlJc w:val="left"/>
+      <w:pPr>
+        <w:ind w:left="4527" w:hanging="360"/>
+      </w:pPr>
+      <w:rPr>
+        <w:rFonts w:ascii="Wingdings" w:hAnsi="Wingdings" w:hint="default"/>
+      </w:rPr>
+    </w:lvl>
+    <w:lvl w:ilvl="6" w:tplc="04090001" w:tentative="1">
+      <w:start w:val="1"/>
+      <w:numFmt w:val="bullet"/>
+      <w:lvlText w:val=""/>
+      <w:lvlJc w:val="left"/>
+      <w:pPr>
+        <w:ind w:left="5247" w:hanging="360"/>
+      </w:pPr>
+      <w:rPr>
+        <w:rFonts w:ascii="Symbol" w:hAnsi="Symbol" w:hint="default"/>
+      </w:rPr>
+    </w:lvl>
+    <w:lvl w:ilvl="7" w:tplc="04090003" w:tentative="1">
+      <w:start w:val="1"/>
+      <w:numFmt w:val="bullet"/>
+      <w:lvlText w:val="o"/>
+      <w:lvlJc w:val="left"/>
+      <w:pPr>
+        <w:ind w:left="5967" w:hanging="360"/>
+      </w:pPr>
+      <w:rPr>
+        <w:rFonts w:ascii="Courier New" w:hAnsi="Courier New" w:cs="Courier New" w:hint="default"/>
+      </w:rPr>
+    </w:lvl>
+    <w:lvl w:ilvl="8" w:tplc="04090005" w:tentative="1">
+      <w:start w:val="1"/>
+      <w:numFmt w:val="bullet"/>
+      <w:lvlText w:val=""/>
+      <w:lvlJc w:val="left"/>
+      <w:pPr>
+        <w:ind w:left="6687" w:hanging="360"/>
+      </w:pPr>
+      <w:rPr>
+        <w:rFonts w:ascii="Wingdings" w:hAnsi="Wingdings" w:hint="default"/>
+      </w:rPr>
+    </w:lvl>
+  </w:abstractNum>
+  <w:abstractNum w:abstractNumId="28" w15:restartNumberingAfterBreak="0">
     <w:nsid w:val="5BE814BC"/>
     <w:multiLevelType w:val="hybridMultilevel"/>
     <w:tmpl w:val="30CC8620"/>
@@ -4429,7 +8340,7 @@
       </w:pPr>
     </w:lvl>
   </w:abstractNum>
-  <w:abstractNum w:abstractNumId="21" w15:restartNumberingAfterBreak="0">
+  <w:abstractNum w:abstractNumId="29" w15:restartNumberingAfterBreak="0">
     <w:nsid w:val="5FF338BF"/>
     <w:multiLevelType w:val="hybridMultilevel"/>
     <w:tmpl w:val="7FDEEB36"/>
@@ -4519,7 +8430,7 @@
       </w:pPr>
     </w:lvl>
   </w:abstractNum>
-  <w:abstractNum w:abstractNumId="22" w15:restartNumberingAfterBreak="0">
+  <w:abstractNum w:abstractNumId="30" w15:restartNumberingAfterBreak="0">
     <w:nsid w:val="60D4796F"/>
     <w:multiLevelType w:val="hybridMultilevel"/>
     <w:tmpl w:val="FA08C3E4"/>
@@ -4631,7 +8542,96 @@
       </w:rPr>
     </w:lvl>
   </w:abstractNum>
-  <w:abstractNum w:abstractNumId="23" w15:restartNumberingAfterBreak="0">
+  <w:abstractNum w:abstractNumId="31" w15:restartNumberingAfterBreak="0">
+    <w:nsid w:val="68B11D75"/>
+    <w:multiLevelType w:val="hybridMultilevel"/>
+    <w:tmpl w:val="7F86AD34"/>
+    <w:lvl w:ilvl="0" w:tplc="ACC0E9BC">
+      <w:start w:val="1"/>
+      <w:numFmt w:val="decimal"/>
+      <w:lvlText w:val="%1."/>
+      <w:lvlJc w:val="left"/>
+      <w:pPr>
+        <w:ind w:left="1080" w:hanging="360"/>
+      </w:pPr>
+      <w:rPr>
+        <w:rFonts w:hint="default"/>
+      </w:rPr>
+    </w:lvl>
+    <w:lvl w:ilvl="1" w:tplc="04090019" w:tentative="1">
+      <w:start w:val="1"/>
+      <w:numFmt w:val="lowerLetter"/>
+      <w:lvlText w:val="%2."/>
+      <w:lvlJc w:val="left"/>
+      <w:pPr>
+        <w:ind w:left="1800" w:hanging="360"/>
+      </w:pPr>
+    </w:lvl>
+    <w:lvl w:ilvl="2" w:tplc="0409001B" w:tentative="1">
+      <w:start w:val="1"/>
+      <w:numFmt w:val="lowerRoman"/>
+      <w:lvlText w:val="%3."/>
+      <w:lvlJc w:val="right"/>
+      <w:pPr>
+        <w:ind w:left="2520" w:hanging="180"/>
+      </w:pPr>
+    </w:lvl>
+    <w:lvl w:ilvl="3" w:tplc="0409000F" w:tentative="1">
+      <w:start w:val="1"/>
+      <w:numFmt w:val="decimal"/>
+      <w:lvlText w:val="%4."/>
+      <w:lvlJc w:val="left"/>
+      <w:pPr>
+        <w:ind w:left="3240" w:hanging="360"/>
+      </w:pPr>
+    </w:lvl>
+    <w:lvl w:ilvl="4" w:tplc="04090019" w:tentative="1">
+      <w:start w:val="1"/>
+      <w:numFmt w:val="lowerLetter"/>
+      <w:lvlText w:val="%5."/>
+      <w:lvlJc w:val="left"/>
+      <w:pPr>
+        <w:ind w:left="3960" w:hanging="360"/>
+      </w:pPr>
+    </w:lvl>
+    <w:lvl w:ilvl="5" w:tplc="0409001B" w:tentative="1">
+      <w:start w:val="1"/>
+      <w:numFmt w:val="lowerRoman"/>
+      <w:lvlText w:val="%6."/>
+      <w:lvlJc w:val="right"/>
+      <w:pPr>
+        <w:ind w:left="4680" w:hanging="180"/>
+      </w:pPr>
+    </w:lvl>
+    <w:lvl w:ilvl="6" w:tplc="0409000F" w:tentative="1">
+      <w:start w:val="1"/>
+      <w:numFmt w:val="decimal"/>
+      <w:lvlText w:val="%7."/>
+      <w:lvlJc w:val="left"/>
+      <w:pPr>
+        <w:ind w:left="5400" w:hanging="360"/>
+      </w:pPr>
+    </w:lvl>
+    <w:lvl w:ilvl="7" w:tplc="04090019" w:tentative="1">
+      <w:start w:val="1"/>
+      <w:numFmt w:val="lowerLetter"/>
+      <w:lvlText w:val="%8."/>
+      <w:lvlJc w:val="left"/>
+      <w:pPr>
+        <w:ind w:left="6120" w:hanging="360"/>
+      </w:pPr>
+    </w:lvl>
+    <w:lvl w:ilvl="8" w:tplc="0409001B" w:tentative="1">
+      <w:start w:val="1"/>
+      <w:numFmt w:val="lowerRoman"/>
+      <w:lvlText w:val="%9."/>
+      <w:lvlJc w:val="right"/>
+      <w:pPr>
+        <w:ind w:left="6840" w:hanging="180"/>
+      </w:pPr>
+    </w:lvl>
+  </w:abstractNum>
+  <w:abstractNum w:abstractNumId="32" w15:restartNumberingAfterBreak="0">
     <w:nsid w:val="708B4298"/>
     <w:multiLevelType w:val="hybridMultilevel"/>
     <w:tmpl w:val="2D00B68C"/>
@@ -4776,7 +8776,96 @@
       </w:rPr>
     </w:lvl>
   </w:abstractNum>
-  <w:abstractNum w:abstractNumId="24" w15:restartNumberingAfterBreak="0">
+  <w:abstractNum w:abstractNumId="33" w15:restartNumberingAfterBreak="0">
+    <w:nsid w:val="71E9561F"/>
+    <w:multiLevelType w:val="hybridMultilevel"/>
+    <w:tmpl w:val="E84E926C"/>
+    <w:lvl w:ilvl="0" w:tplc="5FFCDC9C">
+      <w:start w:val="1"/>
+      <w:numFmt w:val="decimal"/>
+      <w:lvlText w:val="%1."/>
+      <w:lvlJc w:val="left"/>
+      <w:pPr>
+        <w:ind w:left="1080" w:hanging="360"/>
+      </w:pPr>
+      <w:rPr>
+        <w:rFonts w:hint="default"/>
+      </w:rPr>
+    </w:lvl>
+    <w:lvl w:ilvl="1" w:tplc="04090019" w:tentative="1">
+      <w:start w:val="1"/>
+      <w:numFmt w:val="lowerLetter"/>
+      <w:lvlText w:val="%2."/>
+      <w:lvlJc w:val="left"/>
+      <w:pPr>
+        <w:ind w:left="1800" w:hanging="360"/>
+      </w:pPr>
+    </w:lvl>
+    <w:lvl w:ilvl="2" w:tplc="0409001B" w:tentative="1">
+      <w:start w:val="1"/>
+      <w:numFmt w:val="lowerRoman"/>
+      <w:lvlText w:val="%3."/>
+      <w:lvlJc w:val="right"/>
+      <w:pPr>
+        <w:ind w:left="2520" w:hanging="180"/>
+      </w:pPr>
+    </w:lvl>
+    <w:lvl w:ilvl="3" w:tplc="0409000F" w:tentative="1">
+      <w:start w:val="1"/>
+      <w:numFmt w:val="decimal"/>
+      <w:lvlText w:val="%4."/>
+      <w:lvlJc w:val="left"/>
+      <w:pPr>
+        <w:ind w:left="3240" w:hanging="360"/>
+      </w:pPr>
+    </w:lvl>
+    <w:lvl w:ilvl="4" w:tplc="04090019" w:tentative="1">
+      <w:start w:val="1"/>
+      <w:numFmt w:val="lowerLetter"/>
+      <w:lvlText w:val="%5."/>
+      <w:lvlJc w:val="left"/>
+      <w:pPr>
+        <w:ind w:left="3960" w:hanging="360"/>
+      </w:pPr>
+    </w:lvl>
+    <w:lvl w:ilvl="5" w:tplc="0409001B" w:tentative="1">
+      <w:start w:val="1"/>
+      <w:numFmt w:val="lowerRoman"/>
+      <w:lvlText w:val="%6."/>
+      <w:lvlJc w:val="right"/>
+      <w:pPr>
+        <w:ind w:left="4680" w:hanging="180"/>
+      </w:pPr>
+    </w:lvl>
+    <w:lvl w:ilvl="6" w:tplc="0409000F" w:tentative="1">
+      <w:start w:val="1"/>
+      <w:numFmt w:val="decimal"/>
+      <w:lvlText w:val="%7."/>
+      <w:lvlJc w:val="left"/>
+      <w:pPr>
+        <w:ind w:left="5400" w:hanging="360"/>
+      </w:pPr>
+    </w:lvl>
+    <w:lvl w:ilvl="7" w:tplc="04090019" w:tentative="1">
+      <w:start w:val="1"/>
+      <w:numFmt w:val="lowerLetter"/>
+      <w:lvlText w:val="%8."/>
+      <w:lvlJc w:val="left"/>
+      <w:pPr>
+        <w:ind w:left="6120" w:hanging="360"/>
+      </w:pPr>
+    </w:lvl>
+    <w:lvl w:ilvl="8" w:tplc="0409001B" w:tentative="1">
+      <w:start w:val="1"/>
+      <w:numFmt w:val="lowerRoman"/>
+      <w:lvlText w:val="%9."/>
+      <w:lvlJc w:val="right"/>
+      <w:pPr>
+        <w:ind w:left="6840" w:hanging="180"/>
+      </w:pPr>
+    </w:lvl>
+  </w:abstractNum>
+  <w:abstractNum w:abstractNumId="34" w15:restartNumberingAfterBreak="0">
     <w:nsid w:val="74D86231"/>
     <w:multiLevelType w:val="hybridMultilevel"/>
     <w:tmpl w:val="A5461C66"/>
@@ -4888,7 +8977,185 @@
       </w:rPr>
     </w:lvl>
   </w:abstractNum>
-  <w:abstractNum w:abstractNumId="25" w15:restartNumberingAfterBreak="0">
+  <w:abstractNum w:abstractNumId="35" w15:restartNumberingAfterBreak="0">
+    <w:nsid w:val="75E40728"/>
+    <w:multiLevelType w:val="hybridMultilevel"/>
+    <w:tmpl w:val="551A504A"/>
+    <w:lvl w:ilvl="0" w:tplc="4D5636A0">
+      <w:start w:val="3"/>
+      <w:numFmt w:val="decimal"/>
+      <w:lvlText w:val="%1."/>
+      <w:lvlJc w:val="left"/>
+      <w:pPr>
+        <w:ind w:left="1080" w:hanging="360"/>
+      </w:pPr>
+      <w:rPr>
+        <w:rFonts w:hint="default"/>
+      </w:rPr>
+    </w:lvl>
+    <w:lvl w:ilvl="1" w:tplc="04090019" w:tentative="1">
+      <w:start w:val="1"/>
+      <w:numFmt w:val="lowerLetter"/>
+      <w:lvlText w:val="%2."/>
+      <w:lvlJc w:val="left"/>
+      <w:pPr>
+        <w:ind w:left="1440" w:hanging="360"/>
+      </w:pPr>
+    </w:lvl>
+    <w:lvl w:ilvl="2" w:tplc="0409001B" w:tentative="1">
+      <w:start w:val="1"/>
+      <w:numFmt w:val="lowerRoman"/>
+      <w:lvlText w:val="%3."/>
+      <w:lvlJc w:val="right"/>
+      <w:pPr>
+        <w:ind w:left="2160" w:hanging="180"/>
+      </w:pPr>
+    </w:lvl>
+    <w:lvl w:ilvl="3" w:tplc="0409000F" w:tentative="1">
+      <w:start w:val="1"/>
+      <w:numFmt w:val="decimal"/>
+      <w:lvlText w:val="%4."/>
+      <w:lvlJc w:val="left"/>
+      <w:pPr>
+        <w:ind w:left="2880" w:hanging="360"/>
+      </w:pPr>
+    </w:lvl>
+    <w:lvl w:ilvl="4" w:tplc="04090019" w:tentative="1">
+      <w:start w:val="1"/>
+      <w:numFmt w:val="lowerLetter"/>
+      <w:lvlText w:val="%5."/>
+      <w:lvlJc w:val="left"/>
+      <w:pPr>
+        <w:ind w:left="3600" w:hanging="360"/>
+      </w:pPr>
+    </w:lvl>
+    <w:lvl w:ilvl="5" w:tplc="0409001B" w:tentative="1">
+      <w:start w:val="1"/>
+      <w:numFmt w:val="lowerRoman"/>
+      <w:lvlText w:val="%6."/>
+      <w:lvlJc w:val="right"/>
+      <w:pPr>
+        <w:ind w:left="4320" w:hanging="180"/>
+      </w:pPr>
+    </w:lvl>
+    <w:lvl w:ilvl="6" w:tplc="0409000F" w:tentative="1">
+      <w:start w:val="1"/>
+      <w:numFmt w:val="decimal"/>
+      <w:lvlText w:val="%7."/>
+      <w:lvlJc w:val="left"/>
+      <w:pPr>
+        <w:ind w:left="5040" w:hanging="360"/>
+      </w:pPr>
+    </w:lvl>
+    <w:lvl w:ilvl="7" w:tplc="04090019" w:tentative="1">
+      <w:start w:val="1"/>
+      <w:numFmt w:val="lowerLetter"/>
+      <w:lvlText w:val="%8."/>
+      <w:lvlJc w:val="left"/>
+      <w:pPr>
+        <w:ind w:left="5760" w:hanging="360"/>
+      </w:pPr>
+    </w:lvl>
+    <w:lvl w:ilvl="8" w:tplc="0409001B" w:tentative="1">
+      <w:start w:val="1"/>
+      <w:numFmt w:val="lowerRoman"/>
+      <w:lvlText w:val="%9."/>
+      <w:lvlJc w:val="right"/>
+      <w:pPr>
+        <w:ind w:left="6480" w:hanging="180"/>
+      </w:pPr>
+    </w:lvl>
+  </w:abstractNum>
+  <w:abstractNum w:abstractNumId="36" w15:restartNumberingAfterBreak="0">
+    <w:nsid w:val="77F23EB8"/>
+    <w:multiLevelType w:val="hybridMultilevel"/>
+    <w:tmpl w:val="7F86AD34"/>
+    <w:lvl w:ilvl="0" w:tplc="ACC0E9BC">
+      <w:start w:val="1"/>
+      <w:numFmt w:val="decimal"/>
+      <w:lvlText w:val="%1."/>
+      <w:lvlJc w:val="left"/>
+      <w:pPr>
+        <w:ind w:left="1080" w:hanging="360"/>
+      </w:pPr>
+      <w:rPr>
+        <w:rFonts w:hint="default"/>
+      </w:rPr>
+    </w:lvl>
+    <w:lvl w:ilvl="1" w:tplc="04090019" w:tentative="1">
+      <w:start w:val="1"/>
+      <w:numFmt w:val="lowerLetter"/>
+      <w:lvlText w:val="%2."/>
+      <w:lvlJc w:val="left"/>
+      <w:pPr>
+        <w:ind w:left="1800" w:hanging="360"/>
+      </w:pPr>
+    </w:lvl>
+    <w:lvl w:ilvl="2" w:tplc="0409001B" w:tentative="1">
+      <w:start w:val="1"/>
+      <w:numFmt w:val="lowerRoman"/>
+      <w:lvlText w:val="%3."/>
+      <w:lvlJc w:val="right"/>
+      <w:pPr>
+        <w:ind w:left="2520" w:hanging="180"/>
+      </w:pPr>
+    </w:lvl>
+    <w:lvl w:ilvl="3" w:tplc="0409000F" w:tentative="1">
+      <w:start w:val="1"/>
+      <w:numFmt w:val="decimal"/>
+      <w:lvlText w:val="%4."/>
+      <w:lvlJc w:val="left"/>
+      <w:pPr>
+        <w:ind w:left="3240" w:hanging="360"/>
+      </w:pPr>
+    </w:lvl>
+    <w:lvl w:ilvl="4" w:tplc="04090019" w:tentative="1">
+      <w:start w:val="1"/>
+      <w:numFmt w:val="lowerLetter"/>
+      <w:lvlText w:val="%5."/>
+      <w:lvlJc w:val="left"/>
+      <w:pPr>
+        <w:ind w:left="3960" w:hanging="360"/>
+      </w:pPr>
+    </w:lvl>
+    <w:lvl w:ilvl="5" w:tplc="0409001B" w:tentative="1">
+      <w:start w:val="1"/>
+      <w:numFmt w:val="lowerRoman"/>
+      <w:lvlText w:val="%6."/>
+      <w:lvlJc w:val="right"/>
+      <w:pPr>
+        <w:ind w:left="4680" w:hanging="180"/>
+      </w:pPr>
+    </w:lvl>
+    <w:lvl w:ilvl="6" w:tplc="0409000F" w:tentative="1">
+      <w:start w:val="1"/>
+      <w:numFmt w:val="decimal"/>
+      <w:lvlText w:val="%7."/>
+      <w:lvlJc w:val="left"/>
+      <w:pPr>
+        <w:ind w:left="5400" w:hanging="360"/>
+      </w:pPr>
+    </w:lvl>
+    <w:lvl w:ilvl="7" w:tplc="04090019" w:tentative="1">
+      <w:start w:val="1"/>
+      <w:numFmt w:val="lowerLetter"/>
+      <w:lvlText w:val="%8."/>
+      <w:lvlJc w:val="left"/>
+      <w:pPr>
+        <w:ind w:left="6120" w:hanging="360"/>
+      </w:pPr>
+    </w:lvl>
+    <w:lvl w:ilvl="8" w:tplc="0409001B" w:tentative="1">
+      <w:start w:val="1"/>
+      <w:numFmt w:val="lowerRoman"/>
+      <w:lvlText w:val="%9."/>
+      <w:lvlJc w:val="right"/>
+      <w:pPr>
+        <w:ind w:left="6840" w:hanging="180"/>
+      </w:pPr>
+    </w:lvl>
+  </w:abstractNum>
+  <w:abstractNum w:abstractNumId="37" w15:restartNumberingAfterBreak="0">
     <w:nsid w:val="79AB574E"/>
     <w:multiLevelType w:val="hybridMultilevel"/>
     <w:tmpl w:val="9EC803E4"/>
@@ -5000,7 +9267,7 @@
       </w:rPr>
     </w:lvl>
   </w:abstractNum>
-  <w:abstractNum w:abstractNumId="26" w15:restartNumberingAfterBreak="0">
+  <w:abstractNum w:abstractNumId="38" w15:restartNumberingAfterBreak="0">
     <w:nsid w:val="7A820D47"/>
     <w:multiLevelType w:val="hybridMultilevel"/>
     <w:tmpl w:val="52D4DE36"/>
@@ -5089,7 +9356,7 @@
       </w:pPr>
     </w:lvl>
   </w:abstractNum>
-  <w:abstractNum w:abstractNumId="27" w15:restartNumberingAfterBreak="0">
+  <w:abstractNum w:abstractNumId="39" w15:restartNumberingAfterBreak="0">
     <w:nsid w:val="7BF36E05"/>
     <w:multiLevelType w:val="hybridMultilevel"/>
     <w:tmpl w:val="F39A1AE0"/>
@@ -5202,7 +9469,7 @@
       </w:rPr>
     </w:lvl>
   </w:abstractNum>
-  <w:abstractNum w:abstractNumId="28" w15:restartNumberingAfterBreak="0">
+  <w:abstractNum w:abstractNumId="40" w15:restartNumberingAfterBreak="0">
     <w:nsid w:val="7C8E2A79"/>
     <w:multiLevelType w:val="hybridMultilevel"/>
     <w:tmpl w:val="89D09440"/>
@@ -5291,11 +9558,100 @@
       </w:pPr>
     </w:lvl>
   </w:abstractNum>
+  <w:abstractNum w:abstractNumId="41" w15:restartNumberingAfterBreak="0">
+    <w:nsid w:val="7E4F7EBE"/>
+    <w:multiLevelType w:val="hybridMultilevel"/>
+    <w:tmpl w:val="7F86AD34"/>
+    <w:lvl w:ilvl="0" w:tplc="ACC0E9BC">
+      <w:start w:val="1"/>
+      <w:numFmt w:val="decimal"/>
+      <w:lvlText w:val="%1."/>
+      <w:lvlJc w:val="left"/>
+      <w:pPr>
+        <w:ind w:left="1080" w:hanging="360"/>
+      </w:pPr>
+      <w:rPr>
+        <w:rFonts w:hint="default"/>
+      </w:rPr>
+    </w:lvl>
+    <w:lvl w:ilvl="1" w:tplc="04090019" w:tentative="1">
+      <w:start w:val="1"/>
+      <w:numFmt w:val="lowerLetter"/>
+      <w:lvlText w:val="%2."/>
+      <w:lvlJc w:val="left"/>
+      <w:pPr>
+        <w:ind w:left="1800" w:hanging="360"/>
+      </w:pPr>
+    </w:lvl>
+    <w:lvl w:ilvl="2" w:tplc="0409001B" w:tentative="1">
+      <w:start w:val="1"/>
+      <w:numFmt w:val="lowerRoman"/>
+      <w:lvlText w:val="%3."/>
+      <w:lvlJc w:val="right"/>
+      <w:pPr>
+        <w:ind w:left="2520" w:hanging="180"/>
+      </w:pPr>
+    </w:lvl>
+    <w:lvl w:ilvl="3" w:tplc="0409000F" w:tentative="1">
+      <w:start w:val="1"/>
+      <w:numFmt w:val="decimal"/>
+      <w:lvlText w:val="%4."/>
+      <w:lvlJc w:val="left"/>
+      <w:pPr>
+        <w:ind w:left="3240" w:hanging="360"/>
+      </w:pPr>
+    </w:lvl>
+    <w:lvl w:ilvl="4" w:tplc="04090019" w:tentative="1">
+      <w:start w:val="1"/>
+      <w:numFmt w:val="lowerLetter"/>
+      <w:lvlText w:val="%5."/>
+      <w:lvlJc w:val="left"/>
+      <w:pPr>
+        <w:ind w:left="3960" w:hanging="360"/>
+      </w:pPr>
+    </w:lvl>
+    <w:lvl w:ilvl="5" w:tplc="0409001B" w:tentative="1">
+      <w:start w:val="1"/>
+      <w:numFmt w:val="lowerRoman"/>
+      <w:lvlText w:val="%6."/>
+      <w:lvlJc w:val="right"/>
+      <w:pPr>
+        <w:ind w:left="4680" w:hanging="180"/>
+      </w:pPr>
+    </w:lvl>
+    <w:lvl w:ilvl="6" w:tplc="0409000F" w:tentative="1">
+      <w:start w:val="1"/>
+      <w:numFmt w:val="decimal"/>
+      <w:lvlText w:val="%7."/>
+      <w:lvlJc w:val="left"/>
+      <w:pPr>
+        <w:ind w:left="5400" w:hanging="360"/>
+      </w:pPr>
+    </w:lvl>
+    <w:lvl w:ilvl="7" w:tplc="04090019" w:tentative="1">
+      <w:start w:val="1"/>
+      <w:numFmt w:val="lowerLetter"/>
+      <w:lvlText w:val="%8."/>
+      <w:lvlJc w:val="left"/>
+      <w:pPr>
+        <w:ind w:left="6120" w:hanging="360"/>
+      </w:pPr>
+    </w:lvl>
+    <w:lvl w:ilvl="8" w:tplc="0409001B" w:tentative="1">
+      <w:start w:val="1"/>
+      <w:numFmt w:val="lowerRoman"/>
+      <w:lvlText w:val="%9."/>
+      <w:lvlJc w:val="right"/>
+      <w:pPr>
+        <w:ind w:left="6840" w:hanging="180"/>
+      </w:pPr>
+    </w:lvl>
+  </w:abstractNum>
   <w:num w:numId="1">
-    <w:abstractNumId w:val="17"/>
+    <w:abstractNumId w:val="24"/>
   </w:num>
   <w:num w:numId="2">
-    <w:abstractNumId w:val="6"/>
+    <w:abstractNumId w:val="7"/>
   </w:num>
   <w:num w:numId="3">
     <w:abstractNumId w:val="1"/>
@@ -5304,79 +9660,118 @@
     <w:abstractNumId w:val="0"/>
   </w:num>
   <w:num w:numId="5">
+    <w:abstractNumId w:val="12"/>
+  </w:num>
+  <w:num w:numId="6">
+    <w:abstractNumId w:val="18"/>
+  </w:num>
+  <w:num w:numId="7">
+    <w:abstractNumId w:val="19"/>
+  </w:num>
+  <w:num w:numId="8">
+    <w:abstractNumId w:val="4"/>
+  </w:num>
+  <w:num w:numId="9">
+    <w:abstractNumId w:val="14"/>
+  </w:num>
+  <w:num w:numId="10">
+    <w:abstractNumId w:val="25"/>
+  </w:num>
+  <w:num w:numId="11">
+    <w:abstractNumId w:val="32"/>
+  </w:num>
+  <w:num w:numId="12">
+    <w:abstractNumId w:val="15"/>
+  </w:num>
+  <w:num w:numId="13">
+    <w:abstractNumId w:val="26"/>
+  </w:num>
+  <w:num w:numId="14">
+    <w:abstractNumId w:val="13"/>
+  </w:num>
+  <w:num w:numId="15">
+    <w:abstractNumId w:val="30"/>
+  </w:num>
+  <w:num w:numId="16">
+    <w:abstractNumId w:val="37"/>
+  </w:num>
+  <w:num w:numId="17">
+    <w:abstractNumId w:val="6"/>
+  </w:num>
+  <w:num w:numId="18">
+    <w:abstractNumId w:val="34"/>
+  </w:num>
+  <w:num w:numId="19">
+    <w:abstractNumId w:val="3"/>
+  </w:num>
+  <w:num w:numId="20">
+    <w:abstractNumId w:val="5"/>
+  </w:num>
+  <w:num w:numId="21">
+    <w:abstractNumId w:val="28"/>
+  </w:num>
+  <w:num w:numId="22">
     <w:abstractNumId w:val="8"/>
   </w:num>
-  <w:num w:numId="6">
-    <w:abstractNumId w:val="12"/>
+  <w:num w:numId="23">
+    <w:abstractNumId w:val="39"/>
   </w:num>
-  <w:num w:numId="7">
-    <w:abstractNumId w:val="13"/>
+  <w:num w:numId="24">
+    <w:abstractNumId w:val="38"/>
   </w:num>
-  <w:num w:numId="8">
-    <w:abstractNumId w:val="3"/>
+  <w:num w:numId="25">
+    <w:abstractNumId w:val="40"/>
   </w:num>
-  <w:num w:numId="9">
+  <w:num w:numId="26">
+    <w:abstractNumId w:val="29"/>
+  </w:num>
+  <w:num w:numId="27">
+    <w:abstractNumId w:val="20"/>
+  </w:num>
+  <w:num w:numId="28">
+    <w:abstractNumId w:val="23"/>
+  </w:num>
+  <w:num w:numId="29">
+    <w:abstractNumId w:val="22"/>
+  </w:num>
+  <w:num w:numId="30">
+    <w:abstractNumId w:val="27"/>
+  </w:num>
+  <w:num w:numId="31">
+    <w:abstractNumId w:val="21"/>
+  </w:num>
+  <w:num w:numId="32">
+    <w:abstractNumId w:val="33"/>
+  </w:num>
+  <w:num w:numId="33">
+    <w:abstractNumId w:val="31"/>
+  </w:num>
+  <w:num w:numId="34">
+    <w:abstractNumId w:val="35"/>
+  </w:num>
+  <w:num w:numId="35">
+    <w:abstractNumId w:val="36"/>
+  </w:num>
+  <w:num w:numId="36">
+    <w:abstractNumId w:val="11"/>
+  </w:num>
+  <w:num w:numId="37">
     <w:abstractNumId w:val="10"/>
   </w:num>
-  <w:num w:numId="10">
-    <w:abstractNumId w:val="18"/>
+  <w:num w:numId="38">
+    <w:abstractNumId w:val="41"/>
   </w:num>
-  <w:num w:numId="11">
-    <w:abstractNumId w:val="23"/>
+  <w:num w:numId="39">
+    <w:abstractNumId w:val="17"/>
   </w:num>
-  <w:num w:numId="12">
-    <w:abstractNumId w:val="11"/>
-  </w:num>
-  <w:num w:numId="13">
-    <w:abstractNumId w:val="19"/>
-  </w:num>
-  <w:num w:numId="14">
-    <w:abstractNumId w:val="9"/>
-  </w:num>
-  <w:num w:numId="15">
-    <w:abstractNumId w:val="22"/>
-  </w:num>
-  <w:num w:numId="16">
-    <w:abstractNumId w:val="25"/>
-  </w:num>
-  <w:num w:numId="17">
-    <w:abstractNumId w:val="5"/>
-  </w:num>
-  <w:num w:numId="18">
-    <w:abstractNumId w:val="24"/>
-  </w:num>
-  <w:num w:numId="19">
+  <w:num w:numId="40">
     <w:abstractNumId w:val="2"/>
   </w:num>
-  <w:num w:numId="20">
-    <w:abstractNumId w:val="4"/>
-  </w:num>
-  <w:num w:numId="21">
-    <w:abstractNumId w:val="20"/>
-  </w:num>
-  <w:num w:numId="22">
-    <w:abstractNumId w:val="7"/>
-  </w:num>
-  <w:num w:numId="23">
-    <w:abstractNumId w:val="27"/>
-  </w:num>
-  <w:num w:numId="24">
-    <w:abstractNumId w:val="26"/>
-  </w:num>
-  <w:num w:numId="25">
-    <w:abstractNumId w:val="28"/>
-  </w:num>
-  <w:num w:numId="26">
-    <w:abstractNumId w:val="21"/>
-  </w:num>
-  <w:num w:numId="27">
-    <w:abstractNumId w:val="14"/>
-  </w:num>
-  <w:num w:numId="28">
+  <w:num w:numId="41">
     <w:abstractNumId w:val="16"/>
   </w:num>
-  <w:num w:numId="29">
-    <w:abstractNumId w:val="15"/>
+  <w:num w:numId="42">
+    <w:abstractNumId w:val="9"/>
   </w:num>
 </w:numbering>
 </file>
@@ -5826,7 +10221,7 @@
         <w:numId w:val="2"/>
       </w:numPr>
       <w:tabs>
-        <w:tab w:val="clear" w:pos="2731"/>
+        <w:tab w:val="clear" w:pos="576"/>
       </w:tabs>
       <w:spacing w:before="360" w:after="360"/>
       <w:ind w:left="170" w:firstLine="0"/>
@@ -6960,7 +11355,7 @@
 </file>
 
 <file path=customXml/itemProps1.xml><?xml version="1.0" encoding="utf-8"?>
-<ds:datastoreItem xmlns:ds="http://schemas.openxmlformats.org/officeDocument/2006/customXml" ds:itemID="{4EB10436-F4CC-4683-BDA8-D14DBD3A81B9}">
+<ds:datastoreItem xmlns:ds="http://schemas.openxmlformats.org/officeDocument/2006/customXml" ds:itemID="{704213EC-96E3-49BE-8E58-FC0A254E9EEA}">
   <ds:schemaRefs>
     <ds:schemaRef ds:uri="http://schemas.openxmlformats.org/officeDocument/2006/bibliography"/>
   </ds:schemaRefs>
